--- a/HW7.docx
+++ b/HW7.docx
@@ -494,6 +494,1054 @@
           <w:rFonts w:ascii="Avenir Light" w:hAnsi="Avenir Light"/>
         </w:rPr>
       </w:pPr>
+    </w:p>
+    <w:p>
+      <w:pPr>
+        <w:pStyle w:val="ListParagraph"/>
+        <w:numPr>
+          <w:ilvl w:val="0"/>
+          <w:numId w:val="1"/>
+        </w:numPr>
+        <w:rPr>
+          <w:rFonts w:ascii="Avenir Light" w:hAnsi="Avenir Light"/>
+        </w:rPr>
+      </w:pPr>
+      <w:r>
+        <w:rPr>
+          <w:rFonts w:ascii="Avenir Light" w:hAnsi="Avenir Light"/>
+        </w:rPr>
+        <w:t xml:space="preserve">This is a 2-parameter function. Let’s </w:t>
+      </w:r>
+      <w:r>
+        <w:rPr>
+          <w:rFonts w:ascii="Avenir Light" w:hAnsi="Avenir Light"/>
+        </w:rPr>
+        <w:t xml:space="preserve">call it </w:t>
+      </w:r>
+      <m:oMath>
+        <m:r>
+          <w:rPr>
+            <w:rFonts w:ascii="Cambria Math" w:hAnsi="Cambria Math"/>
+          </w:rPr>
+          <m:t>f</m:t>
+        </m:r>
+        <m:r>
+          <w:rPr>
+            <w:rFonts w:ascii="Cambria Math" w:hAnsi="Cambria Math"/>
+          </w:rPr>
+          <m:t>.</m:t>
+        </m:r>
+      </m:oMath>
+      <w:r>
+        <w:rPr>
+          <w:rFonts w:ascii="Avenir Light" w:hAnsi="Avenir Light"/>
+        </w:rPr>
+        <w:t xml:space="preserve"> W</w:t>
+      </w:r>
+      <w:r>
+        <w:rPr>
+          <w:rFonts w:ascii="Avenir Light" w:hAnsi="Avenir Light"/>
+        </w:rPr>
+        <w:t xml:space="preserve">e will do induction on </w:t>
+      </w:r>
+      <m:oMath>
+        <m:r>
+          <w:rPr>
+            <w:rFonts w:ascii="Cambria Math" w:hAnsi="Cambria Math"/>
+          </w:rPr>
+          <m:t>b</m:t>
+        </m:r>
+      </m:oMath>
+      <w:r>
+        <w:rPr>
+          <w:rFonts w:ascii="Avenir Light" w:hAnsi="Avenir Light"/>
+        </w:rPr>
+        <w:t>.</w:t>
+      </w:r>
+    </w:p>
+    <w:p>
+      <w:pPr>
+        <w:pStyle w:val="ListParagraph"/>
+        <w:rPr>
+          <w:rFonts w:ascii="Avenir Light" w:hAnsi="Avenir Light"/>
+        </w:rPr>
+      </w:pPr>
+      <m:oMathPara>
+        <m:oMath>
+          <m:r>
+            <w:rPr>
+              <w:rFonts w:ascii="Cambria Math" w:hAnsi="Cambria Math"/>
+            </w:rPr>
+            <m:t>f</m:t>
+          </m:r>
+          <m:d>
+            <m:dPr>
+              <m:ctrlPr>
+                <w:rPr>
+                  <w:rFonts w:ascii="Cambria Math" w:hAnsi="Cambria Math"/>
+                  <w:i/>
+                </w:rPr>
+              </m:ctrlPr>
+            </m:dPr>
+            <m:e>
+              <m:r>
+                <w:rPr>
+                  <w:rFonts w:ascii="Cambria Math" w:hAnsi="Cambria Math"/>
+                </w:rPr>
+                <m:t>a,b</m:t>
+              </m:r>
+            </m:e>
+          </m:d>
+          <m:r>
+            <w:rPr>
+              <w:rFonts w:ascii="Cambria Math" w:hAnsi="Cambria Math"/>
+            </w:rPr>
+            <m:t>=</m:t>
+          </m:r>
+          <m:d>
+            <m:dPr>
+              <m:begChr m:val="{"/>
+              <m:endChr m:val=""/>
+              <m:ctrlPr>
+                <w:rPr>
+                  <w:rFonts w:ascii="Cambria Math" w:hAnsi="Cambria Math"/>
+                  <w:i/>
+                </w:rPr>
+              </m:ctrlPr>
+            </m:dPr>
+            <m:e>
+              <m:eqArr>
+                <m:eqArrPr>
+                  <m:ctrlPr>
+                    <w:rPr>
+                      <w:rFonts w:ascii="Cambria Math" w:hAnsi="Cambria Math"/>
+                      <w:i/>
+                    </w:rPr>
+                  </m:ctrlPr>
+                </m:eqArrPr>
+                <m:e>
+                  <m:r>
+                    <w:rPr>
+                      <w:rFonts w:ascii="Cambria Math" w:hAnsi="Cambria Math"/>
+                    </w:rPr>
+                    <m:t>a-b</m:t>
+                  </m:r>
+                  <m:r>
+                    <w:rPr>
+                      <w:rFonts w:ascii="Cambria Math" w:hAnsi="Cambria Math"/>
+                    </w:rPr>
+                    <m:t>,  &amp;</m:t>
+                  </m:r>
+                  <m:r>
+                    <w:rPr>
+                      <w:rFonts w:ascii="Cambria Math" w:hAnsi="Cambria Math"/>
+                    </w:rPr>
+                    <m:t>a≥b</m:t>
+                  </m:r>
+                </m:e>
+                <m:e>
+                  <m:r>
+                    <w:rPr>
+                      <w:rFonts w:ascii="Cambria Math" w:hAnsi="Cambria Math"/>
+                    </w:rPr>
+                    <m:t>0</m:t>
+                  </m:r>
+                  <m:r>
+                    <w:rPr>
+                      <w:rFonts w:ascii="Cambria Math" w:hAnsi="Cambria Math"/>
+                    </w:rPr>
+                    <m:t>,  &amp;</m:t>
+                  </m:r>
+                  <m:r>
+                    <w:rPr>
+                      <w:rFonts w:ascii="Cambria Math" w:hAnsi="Cambria Math"/>
+                    </w:rPr>
+                    <m:t>otherwise</m:t>
+                  </m:r>
+                </m:e>
+              </m:eqArr>
+            </m:e>
+          </m:d>
+        </m:oMath>
+      </m:oMathPara>
+    </w:p>
+    <w:p>
+      <w:pPr>
+        <w:pStyle w:val="ListParagraph"/>
+        <w:rPr>
+          <w:rFonts w:ascii="Avenir Light" w:hAnsi="Avenir Light"/>
+        </w:rPr>
+      </w:pPr>
+    </w:p>
+    <w:p>
+      <w:pPr>
+        <w:pStyle w:val="ListParagraph"/>
+        <w:rPr>
+          <w:rFonts w:ascii="Avenir Light" w:hAnsi="Avenir Light"/>
+        </w:rPr>
+      </w:pPr>
+      <w:r>
+        <w:rPr>
+          <w:rFonts w:ascii="Avenir Light" w:hAnsi="Avenir Light"/>
+        </w:rPr>
+        <w:t>Base case:</w:t>
+      </w:r>
+    </w:p>
+    <w:p>
+      <w:pPr>
+        <w:pStyle w:val="ListParagraph"/>
+        <w:rPr>
+          <w:rFonts w:ascii="Avenir Light" w:hAnsi="Avenir Light"/>
+        </w:rPr>
+      </w:pPr>
+      <m:oMathPara>
+        <m:oMath>
+          <m:r>
+            <w:rPr>
+              <w:rFonts w:ascii="Cambria Math" w:hAnsi="Cambria Math"/>
+            </w:rPr>
+            <m:t>f</m:t>
+          </m:r>
+          <m:d>
+            <m:dPr>
+              <m:ctrlPr>
+                <w:rPr>
+                  <w:rFonts w:ascii="Cambria Math" w:hAnsi="Cambria Math"/>
+                  <w:i/>
+                </w:rPr>
+              </m:ctrlPr>
+            </m:dPr>
+            <m:e>
+              <m:r>
+                <w:rPr>
+                  <w:rFonts w:ascii="Cambria Math" w:hAnsi="Cambria Math"/>
+                </w:rPr>
+                <m:t>a,</m:t>
+              </m:r>
+              <m:r>
+                <w:rPr>
+                  <w:rFonts w:ascii="Cambria Math" w:hAnsi="Cambria Math"/>
+                </w:rPr>
+                <m:t>0</m:t>
+              </m:r>
+            </m:e>
+          </m:d>
+          <m:r>
+            <w:rPr>
+              <w:rFonts w:ascii="Cambria Math" w:hAnsi="Cambria Math"/>
+            </w:rPr>
+            <m:t>=a</m:t>
+          </m:r>
+        </m:oMath>
+      </m:oMathPara>
+    </w:p>
+    <w:p>
+      <w:pPr>
+        <w:pStyle w:val="ListParagraph"/>
+        <w:rPr>
+          <w:rFonts w:ascii="Avenir Light" w:hAnsi="Avenir Light"/>
+        </w:rPr>
+      </w:pPr>
+      <w:r>
+        <w:rPr>
+          <w:rFonts w:ascii="Avenir Light" w:hAnsi="Avenir Light"/>
+        </w:rPr>
+        <w:t>Which is a projection function, which we know is</w:t>
+      </w:r>
+      <w:r>
+        <w:rPr>
+          <w:rFonts w:ascii="Avenir Light" w:hAnsi="Avenir Light"/>
+        </w:rPr>
+        <w:t xml:space="preserve"> </w:t>
+      </w:r>
+      <w:r>
+        <w:rPr>
+          <w:rFonts w:ascii="Avenir Light" w:hAnsi="Avenir Light"/>
+        </w:rPr>
+        <w:t>primitive recursive</w:t>
+      </w:r>
+      <w:r>
+        <w:rPr>
+          <w:rFonts w:ascii="Avenir Light" w:hAnsi="Avenir Light"/>
+        </w:rPr>
+        <w:t>.</w:t>
+      </w:r>
+    </w:p>
+    <w:p>
+      <w:pPr>
+        <w:pStyle w:val="ListParagraph"/>
+        <w:rPr>
+          <w:rFonts w:ascii="Avenir Light" w:hAnsi="Avenir Light"/>
+        </w:rPr>
+      </w:pPr>
+    </w:p>
+    <w:p>
+      <w:pPr>
+        <w:pStyle w:val="ListParagraph"/>
+        <w:rPr>
+          <w:rFonts w:ascii="Avenir Light" w:hAnsi="Avenir Light"/>
+        </w:rPr>
+      </w:pPr>
+      <w:r>
+        <w:rPr>
+          <w:rFonts w:ascii="Avenir Light" w:hAnsi="Avenir Light"/>
+        </w:rPr>
+        <w:t xml:space="preserve">Inductive case. Assuming </w:t>
+      </w:r>
+      <m:oMath>
+        <m:r>
+          <w:rPr>
+            <w:rFonts w:ascii="Cambria Math" w:hAnsi="Cambria Math"/>
+          </w:rPr>
+          <m:t>f(a,b)</m:t>
+        </m:r>
+      </m:oMath>
+      <w:r>
+        <w:rPr>
+          <w:rFonts w:ascii="Avenir Light" w:hAnsi="Avenir Light"/>
+        </w:rPr>
+        <w:t xml:space="preserve"> is primitive recursive</w:t>
+      </w:r>
+      <w:r>
+        <w:rPr>
+          <w:rFonts w:ascii="Avenir Light" w:hAnsi="Avenir Light"/>
+        </w:rPr>
+        <w:t xml:space="preserve">, prove </w:t>
+      </w:r>
+      <m:oMath>
+        <m:r>
+          <w:rPr>
+            <w:rFonts w:ascii="Cambria Math" w:hAnsi="Cambria Math"/>
+          </w:rPr>
+          <m:t>f</m:t>
+        </m:r>
+        <m:d>
+          <m:dPr>
+            <m:ctrlPr>
+              <w:rPr>
+                <w:rFonts w:ascii="Cambria Math" w:hAnsi="Cambria Math"/>
+                <w:i/>
+              </w:rPr>
+            </m:ctrlPr>
+          </m:dPr>
+          <m:e>
+            <m:r>
+              <w:rPr>
+                <w:rFonts w:ascii="Cambria Math" w:hAnsi="Cambria Math"/>
+              </w:rPr>
+              <m:t>a,s</m:t>
+            </m:r>
+            <m:d>
+              <m:dPr>
+                <m:ctrlPr>
+                  <w:rPr>
+                    <w:rFonts w:ascii="Cambria Math" w:hAnsi="Cambria Math"/>
+                    <w:i/>
+                  </w:rPr>
+                </m:ctrlPr>
+              </m:dPr>
+              <m:e>
+                <m:r>
+                  <w:rPr>
+                    <w:rFonts w:ascii="Cambria Math" w:hAnsi="Cambria Math"/>
+                  </w:rPr>
+                  <m:t>b</m:t>
+                </m:r>
+              </m:e>
+            </m:d>
+          </m:e>
+        </m:d>
+      </m:oMath>
+      <w:r>
+        <w:rPr>
+          <w:rFonts w:ascii="Avenir Light" w:hAnsi="Avenir Light"/>
+        </w:rPr>
+        <w:t xml:space="preserve"> is </w:t>
+      </w:r>
+      <w:r>
+        <w:rPr>
+          <w:rFonts w:ascii="Avenir Light" w:hAnsi="Avenir Light"/>
+        </w:rPr>
+        <w:t xml:space="preserve">also </w:t>
+      </w:r>
+      <w:r>
+        <w:rPr>
+          <w:rFonts w:ascii="Avenir Light" w:hAnsi="Avenir Light"/>
+        </w:rPr>
+        <w:t>primitive recursive</w:t>
+      </w:r>
+      <w:r>
+        <w:rPr>
+          <w:rFonts w:ascii="Avenir Light" w:hAnsi="Avenir Light"/>
+        </w:rPr>
+        <w:t>:</w:t>
+      </w:r>
+    </w:p>
+    <w:p>
+      <w:pPr>
+        <w:pStyle w:val="ListParagraph"/>
+        <w:rPr>
+          <w:rFonts w:ascii="Avenir Light" w:hAnsi="Avenir Light"/>
+        </w:rPr>
+      </w:pPr>
+      <m:oMathPara>
+        <m:oMath>
+          <m:r>
+            <w:rPr>
+              <w:rFonts w:ascii="Cambria Math" w:hAnsi="Cambria Math"/>
+            </w:rPr>
+            <m:t>f</m:t>
+          </m:r>
+          <m:d>
+            <m:dPr>
+              <m:ctrlPr>
+                <w:rPr>
+                  <w:rFonts w:ascii="Cambria Math" w:hAnsi="Cambria Math"/>
+                  <w:i/>
+                </w:rPr>
+              </m:ctrlPr>
+            </m:dPr>
+            <m:e>
+              <m:r>
+                <w:rPr>
+                  <w:rFonts w:ascii="Cambria Math" w:hAnsi="Cambria Math"/>
+                </w:rPr>
+                <m:t>a,</m:t>
+              </m:r>
+              <m:r>
+                <w:rPr>
+                  <w:rFonts w:ascii="Cambria Math" w:hAnsi="Cambria Math"/>
+                </w:rPr>
+                <m:t>s(b)</m:t>
+              </m:r>
+            </m:e>
+          </m:d>
+          <m:r>
+            <w:rPr>
+              <w:rFonts w:ascii="Cambria Math" w:hAnsi="Cambria Math"/>
+            </w:rPr>
+            <m:t>=</m:t>
+          </m:r>
+          <m:d>
+            <m:dPr>
+              <m:begChr m:val="{"/>
+              <m:endChr m:val=""/>
+              <m:ctrlPr>
+                <w:rPr>
+                  <w:rFonts w:ascii="Cambria Math" w:hAnsi="Cambria Math"/>
+                  <w:i/>
+                </w:rPr>
+              </m:ctrlPr>
+            </m:dPr>
+            <m:e>
+              <m:eqArr>
+                <m:eqArrPr>
+                  <m:ctrlPr>
+                    <w:rPr>
+                      <w:rFonts w:ascii="Cambria Math" w:hAnsi="Cambria Math"/>
+                      <w:i/>
+                    </w:rPr>
+                  </m:ctrlPr>
+                </m:eqArrPr>
+                <m:e>
+                  <m:r>
+                    <w:rPr>
+                      <w:rFonts w:ascii="Cambria Math" w:hAnsi="Cambria Math"/>
+                    </w:rPr>
+                    <m:t>f</m:t>
+                  </m:r>
+                  <m:d>
+                    <m:dPr>
+                      <m:ctrlPr>
+                        <w:rPr>
+                          <w:rFonts w:ascii="Cambria Math" w:hAnsi="Cambria Math"/>
+                          <w:i/>
+                        </w:rPr>
+                      </m:ctrlPr>
+                    </m:dPr>
+                    <m:e>
+                      <m:r>
+                        <w:rPr>
+                          <w:rFonts w:ascii="Cambria Math" w:hAnsi="Cambria Math"/>
+                        </w:rPr>
+                        <m:t>a</m:t>
+                      </m:r>
+                      <m:r>
+                        <w:rPr>
+                          <w:rFonts w:ascii="Cambria Math" w:hAnsi="Cambria Math"/>
+                        </w:rPr>
+                        <m:t>,</m:t>
+                      </m:r>
+                      <m:r>
+                        <w:rPr>
+                          <w:rFonts w:ascii="Cambria Math" w:hAnsi="Cambria Math"/>
+                        </w:rPr>
+                        <m:t>b</m:t>
+                      </m:r>
+                    </m:e>
+                  </m:d>
+                  <m:r>
+                    <w:rPr>
+                      <w:rFonts w:ascii="Cambria Math" w:hAnsi="Cambria Math"/>
+                    </w:rPr>
+                    <m:t>-1</m:t>
+                  </m:r>
+                  <m:r>
+                    <w:rPr>
+                      <w:rFonts w:ascii="Cambria Math" w:hAnsi="Cambria Math"/>
+                    </w:rPr>
+                    <m:t>,  &amp;</m:t>
+                  </m:r>
+                  <m:r>
+                    <w:rPr>
+                      <w:rFonts w:ascii="Cambria Math" w:hAnsi="Cambria Math"/>
+                    </w:rPr>
+                    <m:t>f(a-b)&gt;0</m:t>
+                  </m:r>
+                </m:e>
+                <m:e>
+                  <m:r>
+                    <w:rPr>
+                      <w:rFonts w:ascii="Cambria Math" w:hAnsi="Cambria Math"/>
+                    </w:rPr>
+                    <m:t>0</m:t>
+                  </m:r>
+                  <m:r>
+                    <w:rPr>
+                      <w:rFonts w:ascii="Cambria Math" w:hAnsi="Cambria Math"/>
+                    </w:rPr>
+                    <m:t>,  &amp;</m:t>
+                  </m:r>
+                  <m:r>
+                    <w:rPr>
+                      <w:rFonts w:ascii="Cambria Math" w:hAnsi="Cambria Math"/>
+                    </w:rPr>
+                    <m:t>otherwise</m:t>
+                  </m:r>
+                </m:e>
+              </m:eqArr>
+            </m:e>
+          </m:d>
+        </m:oMath>
+      </m:oMathPara>
+    </w:p>
+    <w:p>
+      <w:pPr>
+        <w:pStyle w:val="ListParagraph"/>
+        <w:rPr>
+          <w:rFonts w:ascii="Avenir Light" w:hAnsi="Avenir Light"/>
+        </w:rPr>
+      </w:pPr>
+      <w:r>
+        <w:rPr>
+          <w:rFonts w:ascii="Avenir Light" w:hAnsi="Avenir Light"/>
+        </w:rPr>
+        <w:t xml:space="preserve">Which </w:t>
+      </w:r>
+      <w:r>
+        <w:rPr>
+          <w:rFonts w:ascii="Avenir Light" w:hAnsi="Avenir Light"/>
+        </w:rPr>
+        <w:t>equals</w:t>
+      </w:r>
+    </w:p>
+    <w:p>
+      <w:pPr>
+        <w:pStyle w:val="ListParagraph"/>
+        <w:rPr>
+          <w:rFonts w:ascii="Avenir Light" w:hAnsi="Avenir Light"/>
+        </w:rPr>
+      </w:pPr>
+      <m:oMathPara>
+        <m:oMath>
+          <m:r>
+            <w:rPr>
+              <w:rFonts w:ascii="Cambria Math" w:hAnsi="Cambria Math"/>
+            </w:rPr>
+            <m:t>f</m:t>
+          </m:r>
+          <m:d>
+            <m:dPr>
+              <m:ctrlPr>
+                <w:rPr>
+                  <w:rFonts w:ascii="Cambria Math" w:hAnsi="Cambria Math"/>
+                  <w:i/>
+                </w:rPr>
+              </m:ctrlPr>
+            </m:dPr>
+            <m:e>
+              <m:r>
+                <w:rPr>
+                  <w:rFonts w:ascii="Cambria Math" w:hAnsi="Cambria Math"/>
+                </w:rPr>
+                <m:t>a,s(b)</m:t>
+              </m:r>
+            </m:e>
+          </m:d>
+          <m:r>
+            <w:rPr>
+              <w:rFonts w:ascii="Cambria Math" w:hAnsi="Cambria Math"/>
+            </w:rPr>
+            <m:t>=pd(f(a,b))</m:t>
+          </m:r>
+        </m:oMath>
+      </m:oMathPara>
+    </w:p>
+    <w:p>
+      <w:pPr>
+        <w:pStyle w:val="ListParagraph"/>
+        <w:rPr>
+          <w:rFonts w:ascii="Avenir Light" w:hAnsi="Avenir Light"/>
+        </w:rPr>
+      </w:pPr>
+      <w:r>
+        <w:rPr>
+          <w:rFonts w:ascii="Avenir Light" w:hAnsi="Avenir Light"/>
+        </w:rPr>
+        <w:t xml:space="preserve">And we just proved that </w:t>
+      </w:r>
+      <m:oMath>
+        <m:r>
+          <w:rPr>
+            <w:rFonts w:ascii="Cambria Math" w:hAnsi="Cambria Math"/>
+          </w:rPr>
+          <m:t>pd</m:t>
+        </m:r>
+      </m:oMath>
+      <w:r>
+        <w:rPr>
+          <w:rFonts w:ascii="Avenir Light" w:hAnsi="Avenir Light"/>
+        </w:rPr>
+        <w:t xml:space="preserve"> is primitive recursive</w:t>
+      </w:r>
+      <w:r>
+        <w:rPr>
+          <w:rFonts w:ascii="Avenir Light" w:hAnsi="Avenir Light"/>
+        </w:rPr>
+        <w:t>. This is a composition schema. QED.</w:t>
+      </w:r>
+    </w:p>
+    <w:p>
+      <w:pPr>
+        <w:rPr>
+          <w:rFonts w:ascii="Avenir Light" w:hAnsi="Avenir Light"/>
+        </w:rPr>
+      </w:pPr>
+    </w:p>
+    <w:p>
+      <w:pPr>
+        <w:pStyle w:val="ListParagraph"/>
+        <w:numPr>
+          <w:ilvl w:val="0"/>
+          <w:numId w:val="1"/>
+        </w:numPr>
+        <w:rPr>
+          <w:rFonts w:ascii="Avenir Light" w:hAnsi="Avenir Light"/>
+        </w:rPr>
+      </w:pPr>
+      <w:r>
+        <w:rPr>
+          <w:rFonts w:ascii="Avenir Light" w:hAnsi="Avenir Light"/>
+        </w:rPr>
+        <w:t>We define</w:t>
+      </w:r>
+    </w:p>
+    <w:p>
+      <w:pPr>
+        <w:pStyle w:val="ListParagraph"/>
+        <w:rPr>
+          <w:rFonts w:ascii="Avenir Light" w:hAnsi="Avenir Light"/>
+        </w:rPr>
+      </w:pPr>
+      <m:oMathPara>
+        <m:oMath>
+          <m:func>
+            <m:funcPr>
+              <m:ctrlPr>
+                <w:rPr>
+                  <w:rFonts w:ascii="Cambria Math" w:hAnsi="Cambria Math"/>
+                </w:rPr>
+              </m:ctrlPr>
+            </m:funcPr>
+            <m:fName>
+              <m:r>
+                <m:rPr>
+                  <m:sty m:val="p"/>
+                </m:rPr>
+                <w:rPr>
+                  <w:rFonts w:ascii="Cambria Math" w:hAnsi="Cambria Math"/>
+                </w:rPr>
+                <m:t>min</m:t>
+              </m:r>
+            </m:fName>
+            <m:e>
+              <m:d>
+                <m:dPr>
+                  <m:ctrlPr>
+                    <w:rPr>
+                      <w:rFonts w:ascii="Cambria Math" w:hAnsi="Cambria Math"/>
+                      <w:i/>
+                    </w:rPr>
+                  </m:ctrlPr>
+                </m:dPr>
+                <m:e>
+                  <m:r>
+                    <w:rPr>
+                      <w:rFonts w:ascii="Cambria Math" w:hAnsi="Cambria Math"/>
+                    </w:rPr>
+                    <m:t>a,b</m:t>
+                  </m:r>
+                </m:e>
+              </m:d>
+            </m:e>
+          </m:func>
+          <m:r>
+            <w:rPr>
+              <w:rFonts w:ascii="Cambria Math" w:hAnsi="Cambria Math"/>
+            </w:rPr>
+            <m:t>=a</m:t>
+          </m:r>
+          <m:acc>
+            <m:accPr>
+              <m:chr m:val="̇"/>
+              <m:ctrlPr>
+                <w:rPr>
+                  <w:rFonts w:ascii="Cambria Math" w:hAnsi="Cambria Math"/>
+                  <w:i/>
+                </w:rPr>
+              </m:ctrlPr>
+            </m:accPr>
+            <m:e>
+              <m:r>
+                <w:rPr>
+                  <w:rFonts w:ascii="Cambria Math" w:hAnsi="Cambria Math"/>
+                </w:rPr>
+                <m:t>-</m:t>
+              </m:r>
+            </m:e>
+          </m:acc>
+          <m:r>
+            <w:rPr>
+              <w:rFonts w:ascii="Cambria Math" w:hAnsi="Cambria Math"/>
+            </w:rPr>
+            <m:t xml:space="preserve">(a </m:t>
+          </m:r>
+          <m:acc>
+            <m:accPr>
+              <m:chr m:val="̇"/>
+              <m:ctrlPr>
+                <w:rPr>
+                  <w:rFonts w:ascii="Cambria Math" w:hAnsi="Cambria Math"/>
+                  <w:i/>
+                </w:rPr>
+              </m:ctrlPr>
+            </m:accPr>
+            <m:e>
+              <m:r>
+                <w:rPr>
+                  <w:rFonts w:ascii="Cambria Math" w:hAnsi="Cambria Math"/>
+                </w:rPr>
+                <m:t>-</m:t>
+              </m:r>
+            </m:e>
+          </m:acc>
+          <m:r>
+            <w:rPr>
+              <w:rFonts w:ascii="Cambria Math" w:hAnsi="Cambria Math"/>
+            </w:rPr>
+            <m:t>b)</m:t>
+          </m:r>
+        </m:oMath>
+      </m:oMathPara>
+    </w:p>
+    <w:p>
+      <w:pPr>
+        <w:pStyle w:val="ListParagraph"/>
+        <w:rPr>
+          <w:rFonts w:ascii="Avenir Light" w:hAnsi="Avenir Light"/>
+          <w:iCs/>
+        </w:rPr>
+      </w:pPr>
+      <w:r>
+        <w:rPr>
+          <w:rFonts w:ascii="Avenir Light" w:hAnsi="Avenir Light"/>
+        </w:rPr>
+        <w:t xml:space="preserve">Because if </w:t>
+      </w:r>
+      <m:oMath>
+        <m:r>
+          <w:rPr>
+            <w:rFonts w:ascii="Cambria Math" w:hAnsi="Cambria Math"/>
+          </w:rPr>
+          <m:t>a</m:t>
+        </m:r>
+      </m:oMath>
+      <w:r>
+        <w:rPr>
+          <w:rFonts w:ascii="Avenir Light" w:hAnsi="Avenir Light"/>
+        </w:rPr>
+        <w:t xml:space="preserve"> is the min, then </w:t>
+      </w:r>
+      <m:oMath>
+        <m:d>
+          <m:dPr>
+            <m:ctrlPr>
+              <w:rPr>
+                <w:rFonts w:ascii="Cambria Math" w:hAnsi="Cambria Math"/>
+                <w:i/>
+              </w:rPr>
+            </m:ctrlPr>
+          </m:dPr>
+          <m:e>
+            <m:r>
+              <w:rPr>
+                <w:rFonts w:ascii="Cambria Math" w:hAnsi="Cambria Math"/>
+              </w:rPr>
+              <m:t xml:space="preserve">a </m:t>
+            </m:r>
+            <m:acc>
+              <m:accPr>
+                <m:chr m:val="̇"/>
+                <m:ctrlPr>
+                  <w:rPr>
+                    <w:rFonts w:ascii="Cambria Math" w:hAnsi="Cambria Math"/>
+                    <w:i/>
+                  </w:rPr>
+                </m:ctrlPr>
+              </m:accPr>
+              <m:e>
+                <m:r>
+                  <w:rPr>
+                    <w:rFonts w:ascii="Cambria Math" w:hAnsi="Cambria Math"/>
+                  </w:rPr>
+                  <m:t>-</m:t>
+                </m:r>
+              </m:e>
+            </m:acc>
+            <m:r>
+              <w:rPr>
+                <w:rFonts w:ascii="Cambria Math" w:hAnsi="Cambria Math"/>
+              </w:rPr>
+              <m:t>b</m:t>
+            </m:r>
+          </m:e>
+        </m:d>
+        <m:r>
+          <w:rPr>
+            <w:rFonts w:ascii="Cambria Math" w:hAnsi="Cambria Math"/>
+          </w:rPr>
+          <m:t>=0</m:t>
+        </m:r>
+      </m:oMath>
+      <w:r>
+        <w:rPr>
+          <w:rFonts w:ascii="Avenir Light" w:hAnsi="Avenir Light"/>
+        </w:rPr>
+        <w:t>,</w:t>
+      </w:r>
+      <w:r>
+        <w:rPr>
+          <w:rFonts w:ascii="Avenir Light" w:hAnsi="Avenir Light"/>
+        </w:rPr>
+        <w:t xml:space="preserve"> and </w:t>
+      </w:r>
+      <m:oMath>
+        <m:r>
+          <w:rPr>
+            <w:rFonts w:ascii="Cambria Math" w:hAnsi="Cambria Math"/>
+          </w:rPr>
+          <m:t>a</m:t>
+        </m:r>
+        <m:acc>
+          <m:accPr>
+            <m:chr m:val="̇"/>
+            <m:ctrlPr>
+              <w:rPr>
+                <w:rFonts w:ascii="Cambria Math" w:hAnsi="Cambria Math"/>
+                <w:i/>
+              </w:rPr>
+            </m:ctrlPr>
+          </m:accPr>
+          <m:e>
+            <m:r>
+              <w:rPr>
+                <w:rFonts w:ascii="Cambria Math" w:hAnsi="Cambria Math"/>
+              </w:rPr>
+              <m:t>-</m:t>
+            </m:r>
+          </m:e>
+        </m:acc>
+        <m:r>
+          <w:rPr>
+            <w:rFonts w:ascii="Cambria Math" w:hAnsi="Cambria Math"/>
+          </w:rPr>
+          <m:t>0=a</m:t>
+        </m:r>
+      </m:oMath>
+      <w:r>
+        <w:rPr>
+          <w:rFonts w:ascii="Avenir Light" w:hAnsi="Avenir Light"/>
+        </w:rPr>
+        <w:t xml:space="preserve">; </w:t>
+      </w:r>
+      <w:r>
+        <w:rPr>
+          <w:rFonts w:ascii="Avenir Light" w:hAnsi="Avenir Light"/>
+        </w:rPr>
+        <w:t>similarly,</w:t>
+      </w:r>
+      <w:r>
+        <w:rPr>
+          <w:rFonts w:ascii="Avenir Light" w:hAnsi="Avenir Light"/>
+        </w:rPr>
+        <w:t xml:space="preserve"> if </w:t>
+      </w:r>
+      <m:oMath>
+        <m:r>
+          <w:rPr>
+            <w:rFonts w:ascii="Cambria Math" w:hAnsi="Cambria Math"/>
+          </w:rPr>
+          <m:t>b</m:t>
+        </m:r>
+      </m:oMath>
+      <w:r>
+        <w:rPr>
+          <w:rFonts w:ascii="Avenir Light" w:hAnsi="Avenir Light"/>
+        </w:rPr>
+        <w:t xml:space="preserve"> is the min, then </w:t>
+      </w:r>
+      <m:oMath>
+        <m:d>
+          <m:dPr>
+            <m:ctrlPr>
+              <w:rPr>
+                <w:rFonts w:ascii="Cambria Math" w:hAnsi="Cambria Math"/>
+                <w:i/>
+              </w:rPr>
+            </m:ctrlPr>
+          </m:dPr>
+          <m:e>
+            <m:r>
+              <w:rPr>
+                <w:rFonts w:ascii="Cambria Math" w:hAnsi="Cambria Math"/>
+              </w:rPr>
+              <m:t xml:space="preserve">a </m:t>
+            </m:r>
+            <m:acc>
+              <m:accPr>
+                <m:chr m:val="̇"/>
+                <m:ctrlPr>
+                  <w:rPr>
+                    <w:rFonts w:ascii="Cambria Math" w:hAnsi="Cambria Math"/>
+                    <w:i/>
+                  </w:rPr>
+                </m:ctrlPr>
+              </m:accPr>
+              <m:e>
+                <m:r>
+                  <w:rPr>
+                    <w:rFonts w:ascii="Cambria Math" w:hAnsi="Cambria Math"/>
+                  </w:rPr>
+                  <m:t>-</m:t>
+                </m:r>
+              </m:e>
+            </m:acc>
+            <m:r>
+              <w:rPr>
+                <w:rFonts w:ascii="Cambria Math" w:hAnsi="Cambria Math"/>
+              </w:rPr>
+              <m:t>b</m:t>
+            </m:r>
+          </m:e>
+        </m:d>
+        <m:r>
+          <w:rPr>
+            <w:rFonts w:ascii="Cambria Math" w:hAnsi="Cambria Math"/>
+          </w:rPr>
+          <m:t>=a-b</m:t>
+        </m:r>
+        <m:r>
+          <w:rPr>
+            <w:rFonts w:ascii="Cambria Math" w:hAnsi="Cambria Math"/>
+          </w:rPr>
+          <m:t>&lt;a</m:t>
+        </m:r>
+      </m:oMath>
+      <w:r>
+        <w:rPr>
+          <w:rFonts w:ascii="Avenir Light" w:hAnsi="Avenir Light"/>
+        </w:rPr>
+        <w:t xml:space="preserve">, </w:t>
+      </w:r>
+      <w:r>
+        <w:rPr>
+          <w:rFonts w:ascii="Avenir Light" w:hAnsi="Avenir Light"/>
+        </w:rPr>
+        <w:t>so</w:t>
+      </w:r>
+      <w:r>
+        <w:rPr>
+          <w:rFonts w:ascii="Avenir Light" w:hAnsi="Avenir Light"/>
+        </w:rPr>
+        <w:t xml:space="preserve"> it </w:t>
+      </w:r>
+      <w:r>
+        <w:rPr>
+          <w:rFonts w:ascii="Avenir Light" w:hAnsi="Avenir Light"/>
+        </w:rPr>
+        <w:t xml:space="preserve">will </w:t>
+      </w:r>
+      <w:r>
+        <w:rPr>
+          <w:rFonts w:ascii="Avenir Light" w:hAnsi="Avenir Light"/>
+        </w:rPr>
+        <w:t xml:space="preserve">also return </w:t>
+      </w:r>
+      <m:oMath>
+        <m:r>
+          <w:rPr>
+            <w:rFonts w:ascii="Cambria Math" w:hAnsi="Cambria Math"/>
+          </w:rPr>
+          <m:t>b</m:t>
+        </m:r>
+      </m:oMath>
+      <w:r>
+        <w:rPr>
+          <w:rFonts w:ascii="Avenir Light" w:hAnsi="Avenir Light"/>
+        </w:rPr>
+        <w:t xml:space="preserve"> correctly.</w:t>
+      </w:r>
+      <w:r>
+        <w:rPr>
+          <w:rFonts w:ascii="Avenir Light" w:hAnsi="Avenir Light"/>
+        </w:rPr>
+        <w:t xml:space="preserve"> </w:t>
+      </w:r>
+      <m:oMath>
+        <m:r>
+          <m:rPr>
+            <m:sty m:val="p"/>
+          </m:rPr>
+          <w:rPr>
+            <w:rFonts w:ascii="Cambria Math" w:hAnsi="Cambria Math"/>
+          </w:rPr>
+          <m:t>min</m:t>
+        </m:r>
+      </m:oMath>
+      <w:r>
+        <w:rPr>
+          <w:rFonts w:ascii="Avenir Light" w:hAnsi="Avenir Light"/>
+          <w:iCs/>
+        </w:rPr>
+        <w:t xml:space="preserve"> is thus primitive recursive by composition.</w:t>
+      </w:r>
+      <w:r>
+        <w:rPr>
+          <w:rFonts w:ascii="Avenir Light" w:hAnsi="Avenir Light"/>
+          <w:iCs/>
+        </w:rPr>
+        <w:t xml:space="preserve"> QED.</w:t>
+      </w:r>
     </w:p>
     <w:p>
       <w:pPr>

--- a/HW7.docx
+++ b/HW7.docx
@@ -1542,6 +1542,1040 @@
         </w:rPr>
         <w:t xml:space="preserve"> QED.</w:t>
       </w:r>
+    </w:p>
+    <w:p>
+      <w:pPr>
+        <w:pStyle w:val="ListParagraph"/>
+        <w:numPr>
+          <w:ilvl w:val="0"/>
+          <w:numId w:val="1"/>
+        </w:numPr>
+        <w:rPr>
+          <w:rFonts w:ascii="Avenir Light" w:hAnsi="Avenir Light"/>
+        </w:rPr>
+      </w:pPr>
+      <m:oMath>
+        <m:r>
+          <m:rPr>
+            <m:sty m:val="p"/>
+          </m:rPr>
+          <w:rPr>
+            <w:rFonts w:ascii="Cambria Math" w:hAnsi="Cambria Math"/>
+          </w:rPr>
+          <w:lastRenderedPageBreak/>
+          <m:t>min⁡</m:t>
+        </m:r>
+        <m:r>
+          <w:rPr>
+            <w:rFonts w:ascii="Cambria Math" w:hAnsi="Cambria Math"/>
+          </w:rPr>
+          <m:t>(</m:t>
+        </m:r>
+        <m:sSub>
+          <m:sSubPr>
+            <m:ctrlPr>
+              <w:rPr>
+                <w:rFonts w:ascii="Cambria Math" w:hAnsi="Cambria Math"/>
+                <w:i/>
+              </w:rPr>
+            </m:ctrlPr>
+          </m:sSubPr>
+          <m:e>
+            <m:r>
+              <w:rPr>
+                <w:rFonts w:ascii="Cambria Math" w:hAnsi="Cambria Math"/>
+              </w:rPr>
+              <m:t>a</m:t>
+            </m:r>
+          </m:e>
+          <m:sub>
+            <m:r>
+              <w:rPr>
+                <w:rFonts w:ascii="Cambria Math" w:hAnsi="Cambria Math"/>
+              </w:rPr>
+              <m:t>1</m:t>
+            </m:r>
+          </m:sub>
+        </m:sSub>
+        <m:r>
+          <w:rPr>
+            <w:rFonts w:ascii="Cambria Math" w:hAnsi="Cambria Math"/>
+          </w:rPr>
+          <m:t>,…,</m:t>
+        </m:r>
+        <m:sSub>
+          <m:sSubPr>
+            <m:ctrlPr>
+              <w:rPr>
+                <w:rFonts w:ascii="Cambria Math" w:hAnsi="Cambria Math"/>
+                <w:i/>
+              </w:rPr>
+            </m:ctrlPr>
+          </m:sSubPr>
+          <m:e>
+            <m:r>
+              <w:rPr>
+                <w:rFonts w:ascii="Cambria Math" w:hAnsi="Cambria Math"/>
+              </w:rPr>
+              <m:t>a</m:t>
+            </m:r>
+          </m:e>
+          <m:sub>
+            <m:r>
+              <w:rPr>
+                <w:rFonts w:ascii="Cambria Math" w:hAnsi="Cambria Math"/>
+              </w:rPr>
+              <m:t>n</m:t>
+            </m:r>
+          </m:sub>
+        </m:sSub>
+        <m:r>
+          <w:rPr>
+            <w:rFonts w:ascii="Cambria Math" w:hAnsi="Cambria Math"/>
+          </w:rPr>
+          <m:t>)</m:t>
+        </m:r>
+      </m:oMath>
+      <w:r>
+        <w:rPr>
+          <w:rFonts w:ascii="Avenir Light" w:hAnsi="Avenir Light"/>
+        </w:rPr>
+        <w:t xml:space="preserve"> can be done via an algorithm similar to mergesort</w:t>
+      </w:r>
+      <w:r>
+        <w:rPr>
+          <w:rFonts w:ascii="Avenir Light" w:hAnsi="Avenir Light"/>
+        </w:rPr>
+        <w:t>:</w:t>
+      </w:r>
+    </w:p>
+    <w:p>
+      <w:pPr>
+        <w:pStyle w:val="ListParagraph"/>
+        <w:rPr>
+          <w:rFonts w:ascii="Avenir Light" w:hAnsi="Avenir Light"/>
+        </w:rPr>
+      </w:pPr>
+      <m:oMathPara>
+        <m:oMath>
+          <m:func>
+            <m:funcPr>
+              <m:ctrlPr>
+                <w:rPr>
+                  <w:rFonts w:ascii="Cambria Math" w:hAnsi="Cambria Math"/>
+                </w:rPr>
+              </m:ctrlPr>
+            </m:funcPr>
+            <m:fName>
+              <m:r>
+                <m:rPr>
+                  <m:sty m:val="p"/>
+                </m:rPr>
+                <w:rPr>
+                  <w:rFonts w:ascii="Cambria Math" w:hAnsi="Cambria Math"/>
+                </w:rPr>
+                <m:t>min</m:t>
+              </m:r>
+            </m:fName>
+            <m:e>
+              <m:d>
+                <m:dPr>
+                  <m:ctrlPr>
+                    <w:rPr>
+                      <w:rFonts w:ascii="Cambria Math" w:hAnsi="Cambria Math"/>
+                      <w:i/>
+                    </w:rPr>
+                  </m:ctrlPr>
+                </m:dPr>
+                <m:e>
+                  <m:sSub>
+                    <m:sSubPr>
+                      <m:ctrlPr>
+                        <w:rPr>
+                          <w:rFonts w:ascii="Cambria Math" w:hAnsi="Cambria Math"/>
+                          <w:i/>
+                        </w:rPr>
+                      </m:ctrlPr>
+                    </m:sSubPr>
+                    <m:e>
+                      <m:r>
+                        <w:rPr>
+                          <w:rFonts w:ascii="Cambria Math" w:hAnsi="Cambria Math"/>
+                        </w:rPr>
+                        <m:t>a</m:t>
+                      </m:r>
+                    </m:e>
+                    <m:sub>
+                      <m:r>
+                        <w:rPr>
+                          <w:rFonts w:ascii="Cambria Math" w:hAnsi="Cambria Math"/>
+                        </w:rPr>
+                        <m:t>1</m:t>
+                      </m:r>
+                    </m:sub>
+                  </m:sSub>
+                  <m:r>
+                    <w:rPr>
+                      <w:rFonts w:ascii="Cambria Math" w:hAnsi="Cambria Math"/>
+                    </w:rPr>
+                    <m:t>,…,</m:t>
+                  </m:r>
+                  <m:sSub>
+                    <m:sSubPr>
+                      <m:ctrlPr>
+                        <w:rPr>
+                          <w:rFonts w:ascii="Cambria Math" w:hAnsi="Cambria Math"/>
+                          <w:i/>
+                        </w:rPr>
+                      </m:ctrlPr>
+                    </m:sSubPr>
+                    <m:e>
+                      <m:r>
+                        <w:rPr>
+                          <w:rFonts w:ascii="Cambria Math" w:hAnsi="Cambria Math"/>
+                        </w:rPr>
+                        <m:t>a</m:t>
+                      </m:r>
+                    </m:e>
+                    <m:sub>
+                      <m:r>
+                        <w:rPr>
+                          <w:rFonts w:ascii="Cambria Math" w:hAnsi="Cambria Math"/>
+                        </w:rPr>
+                        <m:t>n</m:t>
+                      </m:r>
+                    </m:sub>
+                  </m:sSub>
+                </m:e>
+              </m:d>
+            </m:e>
+          </m:func>
+          <m:r>
+            <w:rPr>
+              <w:rFonts w:ascii="Cambria Math" w:hAnsi="Cambria Math"/>
+            </w:rPr>
+            <m:t>=</m:t>
+          </m:r>
+          <m:d>
+            <m:dPr>
+              <m:begChr m:val="{"/>
+              <m:endChr m:val=""/>
+              <m:ctrlPr>
+                <w:rPr>
+                  <w:rFonts w:ascii="Cambria Math" w:hAnsi="Cambria Math"/>
+                  <w:i/>
+                </w:rPr>
+              </m:ctrlPr>
+            </m:dPr>
+            <m:e>
+              <m:eqArr>
+                <m:eqArrPr>
+                  <m:ctrlPr>
+                    <w:rPr>
+                      <w:rFonts w:ascii="Cambria Math" w:hAnsi="Cambria Math"/>
+                      <w:i/>
+                    </w:rPr>
+                  </m:ctrlPr>
+                </m:eqArrPr>
+                <m:e>
+                  <m:r>
+                    <m:rPr>
+                      <m:sty m:val="p"/>
+                    </m:rPr>
+                    <w:rPr>
+                      <w:rFonts w:ascii="Cambria Math" w:hAnsi="Cambria Math"/>
+                    </w:rPr>
+                    <m:t>min⁡(</m:t>
+                  </m:r>
+                  <m:func>
+                    <m:funcPr>
+                      <m:ctrlPr>
+                        <w:rPr>
+                          <w:rFonts w:ascii="Cambria Math" w:hAnsi="Cambria Math"/>
+                        </w:rPr>
+                      </m:ctrlPr>
+                    </m:funcPr>
+                    <m:fName>
+                      <m:r>
+                        <m:rPr>
+                          <m:sty m:val="p"/>
+                        </m:rPr>
+                        <w:rPr>
+                          <w:rFonts w:ascii="Cambria Math" w:hAnsi="Cambria Math"/>
+                        </w:rPr>
+                        <m:t>min</m:t>
+                      </m:r>
+                    </m:fName>
+                    <m:e>
+                      <m:d>
+                        <m:dPr>
+                          <m:ctrlPr>
+                            <w:rPr>
+                              <w:rFonts w:ascii="Cambria Math" w:hAnsi="Cambria Math"/>
+                              <w:i/>
+                            </w:rPr>
+                          </m:ctrlPr>
+                        </m:dPr>
+                        <m:e>
+                          <m:sSub>
+                            <m:sSubPr>
+                              <m:ctrlPr>
+                                <w:rPr>
+                                  <w:rFonts w:ascii="Cambria Math" w:hAnsi="Cambria Math"/>
+                                  <w:i/>
+                                </w:rPr>
+                              </m:ctrlPr>
+                            </m:sSubPr>
+                            <m:e>
+                              <m:r>
+                                <w:rPr>
+                                  <w:rFonts w:ascii="Cambria Math" w:hAnsi="Cambria Math"/>
+                                </w:rPr>
+                                <m:t>a</m:t>
+                              </m:r>
+                            </m:e>
+                            <m:sub>
+                              <m:r>
+                                <w:rPr>
+                                  <w:rFonts w:ascii="Cambria Math" w:hAnsi="Cambria Math"/>
+                                </w:rPr>
+                                <m:t>1</m:t>
+                              </m:r>
+                            </m:sub>
+                          </m:sSub>
+                          <m:r>
+                            <w:rPr>
+                              <w:rFonts w:ascii="Cambria Math" w:hAnsi="Cambria Math"/>
+                            </w:rPr>
+                            <m:t>,</m:t>
+                          </m:r>
+                          <m:sSub>
+                            <m:sSubPr>
+                              <m:ctrlPr>
+                                <w:rPr>
+                                  <w:rFonts w:ascii="Cambria Math" w:hAnsi="Cambria Math"/>
+                                  <w:i/>
+                                </w:rPr>
+                              </m:ctrlPr>
+                            </m:sSubPr>
+                            <m:e>
+                              <m:r>
+                                <w:rPr>
+                                  <w:rFonts w:ascii="Cambria Math" w:hAnsi="Cambria Math"/>
+                                </w:rPr>
+                                <m:t>a</m:t>
+                              </m:r>
+                            </m:e>
+                            <m:sub>
+                              <m:r>
+                                <w:rPr>
+                                  <w:rFonts w:ascii="Cambria Math" w:hAnsi="Cambria Math"/>
+                                </w:rPr>
+                                <m:t>2</m:t>
+                              </m:r>
+                            </m:sub>
+                          </m:sSub>
+                        </m:e>
+                      </m:d>
+                    </m:e>
+                  </m:func>
+                  <m:r>
+                    <w:rPr>
+                      <w:rFonts w:ascii="Cambria Math" w:hAnsi="Cambria Math"/>
+                    </w:rPr>
+                    <m:t>,</m:t>
+                  </m:r>
+                  <m:func>
+                    <m:funcPr>
+                      <m:ctrlPr>
+                        <w:rPr>
+                          <w:rFonts w:ascii="Cambria Math" w:hAnsi="Cambria Math"/>
+                        </w:rPr>
+                      </m:ctrlPr>
+                    </m:funcPr>
+                    <m:fName>
+                      <m:r>
+                        <m:rPr>
+                          <m:sty m:val="p"/>
+                        </m:rPr>
+                        <w:rPr>
+                          <w:rFonts w:ascii="Cambria Math" w:hAnsi="Cambria Math"/>
+                        </w:rPr>
+                        <m:t>min</m:t>
+                      </m:r>
+                      <m:ctrlPr>
+                        <w:rPr>
+                          <w:rFonts w:ascii="Cambria Math" w:hAnsi="Cambria Math"/>
+                          <w:i/>
+                        </w:rPr>
+                      </m:ctrlPr>
+                    </m:fName>
+                    <m:e>
+                      <m:d>
+                        <m:dPr>
+                          <m:ctrlPr>
+                            <w:rPr>
+                              <w:rFonts w:ascii="Cambria Math" w:hAnsi="Cambria Math"/>
+                              <w:i/>
+                            </w:rPr>
+                          </m:ctrlPr>
+                        </m:dPr>
+                        <m:e>
+                          <m:sSub>
+                            <m:sSubPr>
+                              <m:ctrlPr>
+                                <w:rPr>
+                                  <w:rFonts w:ascii="Cambria Math" w:hAnsi="Cambria Math"/>
+                                  <w:i/>
+                                </w:rPr>
+                              </m:ctrlPr>
+                            </m:sSubPr>
+                            <m:e>
+                              <m:r>
+                                <w:rPr>
+                                  <w:rFonts w:ascii="Cambria Math" w:hAnsi="Cambria Math"/>
+                                </w:rPr>
+                                <m:t>a</m:t>
+                              </m:r>
+                            </m:e>
+                            <m:sub>
+                              <m:r>
+                                <w:rPr>
+                                  <w:rFonts w:ascii="Cambria Math" w:hAnsi="Cambria Math"/>
+                                </w:rPr>
+                                <m:t>3</m:t>
+                              </m:r>
+                            </m:sub>
+                          </m:sSub>
+                          <m:r>
+                            <w:rPr>
+                              <w:rFonts w:ascii="Cambria Math" w:hAnsi="Cambria Math"/>
+                            </w:rPr>
+                            <m:t>,</m:t>
+                          </m:r>
+                          <m:sSub>
+                            <m:sSubPr>
+                              <m:ctrlPr>
+                                <w:rPr>
+                                  <w:rFonts w:ascii="Cambria Math" w:hAnsi="Cambria Math"/>
+                                  <w:i/>
+                                </w:rPr>
+                              </m:ctrlPr>
+                            </m:sSubPr>
+                            <m:e>
+                              <m:r>
+                                <w:rPr>
+                                  <w:rFonts w:ascii="Cambria Math" w:hAnsi="Cambria Math"/>
+                                </w:rPr>
+                                <m:t>a</m:t>
+                              </m:r>
+                            </m:e>
+                            <m:sub>
+                              <m:r>
+                                <w:rPr>
+                                  <w:rFonts w:ascii="Cambria Math" w:hAnsi="Cambria Math"/>
+                                </w:rPr>
+                                <m:t>4</m:t>
+                              </m:r>
+                            </m:sub>
+                          </m:sSub>
+                        </m:e>
+                      </m:d>
+                    </m:e>
+                  </m:func>
+                  <m:r>
+                    <w:rPr>
+                      <w:rFonts w:ascii="Cambria Math" w:hAnsi="Cambria Math"/>
+                    </w:rPr>
+                    <m:t>,</m:t>
+                  </m:r>
+                  <m:func>
+                    <m:funcPr>
+                      <m:ctrlPr>
+                        <w:rPr>
+                          <w:rFonts w:ascii="Cambria Math" w:hAnsi="Cambria Math"/>
+                        </w:rPr>
+                      </m:ctrlPr>
+                    </m:funcPr>
+                    <m:fName>
+                      <m:r>
+                        <m:rPr>
+                          <m:sty m:val="p"/>
+                        </m:rPr>
+                        <w:rPr>
+                          <w:rFonts w:ascii="Cambria Math" w:hAnsi="Cambria Math"/>
+                        </w:rPr>
+                        <m:t>min</m:t>
+                      </m:r>
+                      <m:ctrlPr>
+                        <w:rPr>
+                          <w:rFonts w:ascii="Cambria Math" w:hAnsi="Cambria Math"/>
+                          <w:i/>
+                        </w:rPr>
+                      </m:ctrlPr>
+                    </m:fName>
+                    <m:e>
+                      <m:d>
+                        <m:dPr>
+                          <m:ctrlPr>
+                            <w:rPr>
+                              <w:rFonts w:ascii="Cambria Math" w:hAnsi="Cambria Math"/>
+                              <w:i/>
+                            </w:rPr>
+                          </m:ctrlPr>
+                        </m:dPr>
+                        <m:e>
+                          <m:sSub>
+                            <m:sSubPr>
+                              <m:ctrlPr>
+                                <w:rPr>
+                                  <w:rFonts w:ascii="Cambria Math" w:hAnsi="Cambria Math"/>
+                                  <w:i/>
+                                </w:rPr>
+                              </m:ctrlPr>
+                            </m:sSubPr>
+                            <m:e>
+                              <m:r>
+                                <w:rPr>
+                                  <w:rFonts w:ascii="Cambria Math" w:hAnsi="Cambria Math"/>
+                                </w:rPr>
+                                <m:t>a</m:t>
+                              </m:r>
+                            </m:e>
+                            <m:sub>
+                              <m:r>
+                                <w:rPr>
+                                  <w:rFonts w:ascii="Cambria Math" w:hAnsi="Cambria Math"/>
+                                </w:rPr>
+                                <m:t>5</m:t>
+                              </m:r>
+                            </m:sub>
+                          </m:sSub>
+                          <m:r>
+                            <w:rPr>
+                              <w:rFonts w:ascii="Cambria Math" w:hAnsi="Cambria Math"/>
+                            </w:rPr>
+                            <m:t>,</m:t>
+                          </m:r>
+                          <m:sSub>
+                            <m:sSubPr>
+                              <m:ctrlPr>
+                                <w:rPr>
+                                  <w:rFonts w:ascii="Cambria Math" w:hAnsi="Cambria Math"/>
+                                  <w:i/>
+                                </w:rPr>
+                              </m:ctrlPr>
+                            </m:sSubPr>
+                            <m:e>
+                              <m:r>
+                                <w:rPr>
+                                  <w:rFonts w:ascii="Cambria Math" w:hAnsi="Cambria Math"/>
+                                </w:rPr>
+                                <m:t>a</m:t>
+                              </m:r>
+                            </m:e>
+                            <m:sub>
+                              <m:r>
+                                <w:rPr>
+                                  <w:rFonts w:ascii="Cambria Math" w:hAnsi="Cambria Math"/>
+                                </w:rPr>
+                                <m:t>6</m:t>
+                              </m:r>
+                            </m:sub>
+                          </m:sSub>
+                        </m:e>
+                      </m:d>
+                    </m:e>
+                  </m:func>
+                  <m:r>
+                    <w:rPr>
+                      <w:rFonts w:ascii="Cambria Math" w:hAnsi="Cambria Math"/>
+                    </w:rPr>
+                    <m:t>,…)</m:t>
+                  </m:r>
+                  <m:r>
+                    <w:rPr>
+                      <w:rFonts w:ascii="Cambria Math" w:hAnsi="Cambria Math"/>
+                    </w:rPr>
+                    <m:t>,  &amp;</m:t>
+                  </m:r>
+                  <m:r>
+                    <w:rPr>
+                      <w:rFonts w:ascii="Cambria Math" w:hAnsi="Cambria Math"/>
+                    </w:rPr>
+                    <m:t>n</m:t>
+                  </m:r>
+                  <m:r>
+                    <w:rPr>
+                      <w:rFonts w:ascii="Cambria Math" w:hAnsi="Cambria Math"/>
+                    </w:rPr>
+                    <m:t>&gt;</m:t>
+                  </m:r>
+                  <m:r>
+                    <w:rPr>
+                      <w:rFonts w:ascii="Cambria Math" w:hAnsi="Cambria Math"/>
+                    </w:rPr>
+                    <m:t>1</m:t>
+                  </m:r>
+                </m:e>
+                <m:e>
+                  <m:sSub>
+                    <m:sSubPr>
+                      <m:ctrlPr>
+                        <w:rPr>
+                          <w:rFonts w:ascii="Cambria Math" w:hAnsi="Cambria Math"/>
+                          <w:i/>
+                        </w:rPr>
+                      </m:ctrlPr>
+                    </m:sSubPr>
+                    <m:e>
+                      <m:r>
+                        <w:rPr>
+                          <w:rFonts w:ascii="Cambria Math" w:hAnsi="Cambria Math"/>
+                        </w:rPr>
+                        <m:t>a</m:t>
+                      </m:r>
+                    </m:e>
+                    <m:sub>
+                      <m:r>
+                        <w:rPr>
+                          <w:rFonts w:ascii="Cambria Math" w:hAnsi="Cambria Math"/>
+                        </w:rPr>
+                        <m:t>1</m:t>
+                      </m:r>
+                    </m:sub>
+                  </m:sSub>
+                  <m:r>
+                    <w:rPr>
+                      <w:rFonts w:ascii="Cambria Math" w:hAnsi="Cambria Math"/>
+                    </w:rPr>
+                    <m:t>,  &amp;</m:t>
+                  </m:r>
+                  <m:r>
+                    <w:rPr>
+                      <w:rFonts w:ascii="Cambria Math" w:hAnsi="Cambria Math"/>
+                    </w:rPr>
+                    <m:t>n=1</m:t>
+                  </m:r>
+                </m:e>
+              </m:eqArr>
+            </m:e>
+          </m:d>
+        </m:oMath>
+      </m:oMathPara>
+    </w:p>
+    <w:p>
+      <w:pPr>
+        <w:pStyle w:val="ListParagraph"/>
+        <w:rPr>
+          <w:rFonts w:ascii="Avenir Light" w:hAnsi="Avenir Light"/>
+        </w:rPr>
+      </w:pPr>
+      <w:r>
+        <w:rPr>
+          <w:rFonts w:ascii="Avenir Light" w:hAnsi="Avenir Light"/>
+        </w:rPr>
+        <w:t>As one can see, this is recursive</w:t>
+      </w:r>
+      <w:r>
+        <w:rPr>
+          <w:rFonts w:ascii="Avenir Light" w:hAnsi="Avenir Light"/>
+        </w:rPr>
+        <w:t>. The base case is projection of one variable onto the variable itself</w:t>
+      </w:r>
+      <w:r>
+        <w:rPr>
+          <w:rFonts w:ascii="Avenir Light" w:hAnsi="Avenir Light"/>
+        </w:rPr>
+        <w:t xml:space="preserve"> (which is primitive recursive)</w:t>
+      </w:r>
+      <w:r>
+        <w:rPr>
+          <w:rFonts w:ascii="Avenir Light" w:hAnsi="Avenir Light"/>
+        </w:rPr>
+        <w:t xml:space="preserve">, and the inductive case </w:t>
+      </w:r>
+      <w:r>
+        <w:rPr>
+          <w:rFonts w:ascii="Avenir Light" w:hAnsi="Avenir Light"/>
+        </w:rPr>
+        <w:t>is primitive recursive by composition.</w:t>
+      </w:r>
+      <w:r>
+        <w:rPr>
+          <w:rFonts w:ascii="Avenir Light" w:hAnsi="Avenir Light"/>
+        </w:rPr>
+        <w:t xml:space="preserve"> QED.</w:t>
+      </w:r>
+    </w:p>
+    <w:p>
+      <w:pPr>
+        <w:pStyle w:val="ListParagraph"/>
+        <w:rPr>
+          <w:rFonts w:ascii="Avenir Light" w:hAnsi="Avenir Light"/>
+        </w:rPr>
+      </w:pPr>
+    </w:p>
+    <w:p>
+      <w:pPr>
+        <w:pStyle w:val="ListParagraph"/>
+        <w:numPr>
+          <w:ilvl w:val="0"/>
+          <w:numId w:val="1"/>
+        </w:numPr>
+        <w:rPr>
+          <w:rFonts w:ascii="Avenir Light" w:hAnsi="Avenir Light"/>
+        </w:rPr>
+      </w:pPr>
+      <w:r>
+        <w:rPr>
+          <w:rFonts w:ascii="Avenir Light" w:hAnsi="Avenir Light"/>
+        </w:rPr>
+        <w:t>We define</w:t>
+      </w:r>
+    </w:p>
+    <w:p>
+      <w:pPr>
+        <w:pStyle w:val="ListParagraph"/>
+        <w:rPr>
+          <w:rFonts w:ascii="Avenir Light" w:hAnsi="Avenir Light"/>
+        </w:rPr>
+      </w:pPr>
+      <m:oMathPara>
+        <m:oMath>
+          <m:func>
+            <m:funcPr>
+              <m:ctrlPr>
+                <w:rPr>
+                  <w:rFonts w:ascii="Cambria Math" w:hAnsi="Cambria Math"/>
+                  <w:i/>
+                </w:rPr>
+              </m:ctrlPr>
+            </m:funcPr>
+            <m:fName>
+              <m:r>
+                <m:rPr>
+                  <m:sty m:val="p"/>
+                </m:rPr>
+                <w:rPr>
+                  <w:rFonts w:ascii="Cambria Math" w:hAnsi="Cambria Math"/>
+                </w:rPr>
+                <m:t>max</m:t>
+              </m:r>
+            </m:fName>
+            <m:e>
+              <m:d>
+                <m:dPr>
+                  <m:ctrlPr>
+                    <w:rPr>
+                      <w:rFonts w:ascii="Cambria Math" w:hAnsi="Cambria Math"/>
+                      <w:i/>
+                    </w:rPr>
+                  </m:ctrlPr>
+                </m:dPr>
+                <m:e>
+                  <m:r>
+                    <w:rPr>
+                      <w:rFonts w:ascii="Cambria Math" w:hAnsi="Cambria Math"/>
+                    </w:rPr>
+                    <m:t>a,b</m:t>
+                  </m:r>
+                </m:e>
+              </m:d>
+            </m:e>
+          </m:func>
+          <m:r>
+            <w:rPr>
+              <w:rFonts w:ascii="Cambria Math" w:hAnsi="Cambria Math"/>
+            </w:rPr>
+            <m:t>=</m:t>
+          </m:r>
+          <m:r>
+            <w:rPr>
+              <w:rFonts w:ascii="Cambria Math" w:hAnsi="Cambria Math"/>
+            </w:rPr>
+            <m:t>a+(b</m:t>
+          </m:r>
+          <m:acc>
+            <m:accPr>
+              <m:chr m:val="̇"/>
+              <m:ctrlPr>
+                <w:rPr>
+                  <w:rFonts w:ascii="Cambria Math" w:hAnsi="Cambria Math"/>
+                  <w:i/>
+                </w:rPr>
+              </m:ctrlPr>
+            </m:accPr>
+            <m:e>
+              <m:r>
+                <w:rPr>
+                  <w:rFonts w:ascii="Cambria Math" w:hAnsi="Cambria Math"/>
+                </w:rPr>
+                <m:t>-</m:t>
+              </m:r>
+            </m:e>
+          </m:acc>
+          <m:r>
+            <w:rPr>
+              <w:rFonts w:ascii="Cambria Math" w:hAnsi="Cambria Math"/>
+            </w:rPr>
+            <m:t>a)</m:t>
+          </m:r>
+        </m:oMath>
+      </m:oMathPara>
+    </w:p>
+    <w:p>
+      <w:pPr>
+        <w:pStyle w:val="ListParagraph"/>
+        <w:rPr>
+          <w:rFonts w:ascii="Avenir Light" w:hAnsi="Avenir Light"/>
+        </w:rPr>
+      </w:pPr>
+      <w:r>
+        <w:rPr>
+          <w:rFonts w:ascii="Avenir Light" w:hAnsi="Avenir Light"/>
+        </w:rPr>
+        <w:t xml:space="preserve">Because if </w:t>
+      </w:r>
+      <m:oMath>
+        <m:r>
+          <w:rPr>
+            <w:rFonts w:ascii="Cambria Math" w:hAnsi="Cambria Math"/>
+          </w:rPr>
+          <m:t>a</m:t>
+        </m:r>
+      </m:oMath>
+      <w:r>
+        <w:rPr>
+          <w:rFonts w:ascii="Avenir Light" w:hAnsi="Avenir Light"/>
+        </w:rPr>
+        <w:t xml:space="preserve"> is the max, then </w:t>
+      </w:r>
+      <m:oMath>
+        <m:d>
+          <m:dPr>
+            <m:ctrlPr>
+              <w:rPr>
+                <w:rFonts w:ascii="Cambria Math" w:hAnsi="Cambria Math"/>
+                <w:i/>
+              </w:rPr>
+            </m:ctrlPr>
+          </m:dPr>
+          <m:e>
+            <m:r>
+              <w:rPr>
+                <w:rFonts w:ascii="Cambria Math" w:hAnsi="Cambria Math"/>
+              </w:rPr>
+              <m:t>b</m:t>
+            </m:r>
+            <m:acc>
+              <m:accPr>
+                <m:chr m:val="̇"/>
+                <m:ctrlPr>
+                  <w:rPr>
+                    <w:rFonts w:ascii="Cambria Math" w:hAnsi="Cambria Math"/>
+                    <w:i/>
+                  </w:rPr>
+                </m:ctrlPr>
+              </m:accPr>
+              <m:e>
+                <m:r>
+                  <w:rPr>
+                    <w:rFonts w:ascii="Cambria Math" w:hAnsi="Cambria Math"/>
+                  </w:rPr>
+                  <m:t>-</m:t>
+                </m:r>
+              </m:e>
+            </m:acc>
+            <m:r>
+              <w:rPr>
+                <w:rFonts w:ascii="Cambria Math" w:hAnsi="Cambria Math"/>
+              </w:rPr>
+              <m:t>a</m:t>
+            </m:r>
+          </m:e>
+        </m:d>
+        <m:r>
+          <w:rPr>
+            <w:rFonts w:ascii="Cambria Math" w:hAnsi="Cambria Math"/>
+          </w:rPr>
+          <m:t>=0</m:t>
+        </m:r>
+      </m:oMath>
+      <w:r>
+        <w:rPr>
+          <w:rFonts w:ascii="Avenir Light" w:hAnsi="Avenir Light"/>
+        </w:rPr>
+        <w:t xml:space="preserve">, and it returns </w:t>
+      </w:r>
+      <m:oMath>
+        <m:r>
+          <w:rPr>
+            <w:rFonts w:ascii="Cambria Math" w:hAnsi="Cambria Math"/>
+          </w:rPr>
+          <m:t>a+0=a</m:t>
+        </m:r>
+      </m:oMath>
+      <w:r>
+        <w:rPr>
+          <w:rFonts w:ascii="Avenir Light" w:hAnsi="Avenir Light"/>
+        </w:rPr>
+        <w:t xml:space="preserve">; similarly, if </w:t>
+      </w:r>
+      <m:oMath>
+        <m:r>
+          <w:rPr>
+            <w:rFonts w:ascii="Cambria Math" w:hAnsi="Cambria Math"/>
+          </w:rPr>
+          <m:t>b</m:t>
+        </m:r>
+      </m:oMath>
+      <w:r>
+        <w:rPr>
+          <w:rFonts w:ascii="Avenir Light" w:hAnsi="Avenir Light"/>
+        </w:rPr>
+        <w:t xml:space="preserve"> is the max, then </w:t>
+      </w:r>
+      <m:oMath>
+        <m:d>
+          <m:dPr>
+            <m:ctrlPr>
+              <w:rPr>
+                <w:rFonts w:ascii="Cambria Math" w:hAnsi="Cambria Math"/>
+                <w:i/>
+              </w:rPr>
+            </m:ctrlPr>
+          </m:dPr>
+          <m:e>
+            <m:r>
+              <w:rPr>
+                <w:rFonts w:ascii="Cambria Math" w:hAnsi="Cambria Math"/>
+              </w:rPr>
+              <m:t>b</m:t>
+            </m:r>
+            <m:acc>
+              <m:accPr>
+                <m:chr m:val="̇"/>
+                <m:ctrlPr>
+                  <w:rPr>
+                    <w:rFonts w:ascii="Cambria Math" w:hAnsi="Cambria Math"/>
+                    <w:i/>
+                  </w:rPr>
+                </m:ctrlPr>
+              </m:accPr>
+              <m:e>
+                <m:r>
+                  <w:rPr>
+                    <w:rFonts w:ascii="Cambria Math" w:hAnsi="Cambria Math"/>
+                  </w:rPr>
+                  <m:t>-</m:t>
+                </m:r>
+              </m:e>
+            </m:acc>
+            <m:r>
+              <w:rPr>
+                <w:rFonts w:ascii="Cambria Math" w:hAnsi="Cambria Math"/>
+              </w:rPr>
+              <m:t>a</m:t>
+            </m:r>
+          </m:e>
+        </m:d>
+        <m:r>
+          <w:rPr>
+            <w:rFonts w:ascii="Cambria Math" w:hAnsi="Cambria Math"/>
+          </w:rPr>
+          <m:t>=b-a</m:t>
+        </m:r>
+      </m:oMath>
+      <w:r>
+        <w:rPr>
+          <w:rFonts w:ascii="Avenir Light" w:hAnsi="Avenir Light"/>
+        </w:rPr>
+        <w:t xml:space="preserve">, and </w:t>
+      </w:r>
+      <m:oMath>
+        <m:r>
+          <w:rPr>
+            <w:rFonts w:ascii="Cambria Math" w:hAnsi="Cambria Math"/>
+          </w:rPr>
+          <m:t>a+b-a=b</m:t>
+        </m:r>
+      </m:oMath>
+      <w:r>
+        <w:rPr>
+          <w:rFonts w:ascii="Avenir Light" w:hAnsi="Avenir Light"/>
+        </w:rPr>
+        <w:t>, which is correct.</w:t>
+      </w:r>
+      <w:r>
+        <w:rPr>
+          <w:rFonts w:ascii="Avenir Light" w:hAnsi="Avenir Light"/>
+        </w:rPr>
+        <w:t xml:space="preserve"> </w:t>
+      </w:r>
+      <m:oMath>
+        <m:r>
+          <w:rPr>
+            <w:rFonts w:ascii="Cambria Math" w:hAnsi="Cambria Math"/>
+          </w:rPr>
+          <m:t>max</m:t>
+        </m:r>
+      </m:oMath>
+      <w:r>
+        <w:rPr>
+          <w:rFonts w:ascii="Avenir Light" w:hAnsi="Avenir Light"/>
+        </w:rPr>
+        <w:t xml:space="preserve"> is thus primitive recursive by composition of </w:t>
+      </w:r>
+      <m:oMath>
+        <m:r>
+          <w:rPr>
+            <w:rFonts w:ascii="Cambria Math" w:hAnsi="Cambria Math"/>
+          </w:rPr>
+          <m:t>+</m:t>
+        </m:r>
+      </m:oMath>
+      <w:r>
+        <w:rPr>
+          <w:rFonts w:ascii="Avenir Light" w:hAnsi="Avenir Light"/>
+        </w:rPr>
+        <w:t xml:space="preserve"> and </w:t>
+      </w:r>
+      <m:oMath>
+        <m:acc>
+          <m:accPr>
+            <m:chr m:val="̇"/>
+            <m:ctrlPr>
+              <w:rPr>
+                <w:rFonts w:ascii="Cambria Math" w:hAnsi="Cambria Math"/>
+                <w:i/>
+              </w:rPr>
+            </m:ctrlPr>
+          </m:accPr>
+          <m:e>
+            <m:r>
+              <w:rPr>
+                <w:rFonts w:ascii="Cambria Math" w:hAnsi="Cambria Math"/>
+              </w:rPr>
+              <m:t>-</m:t>
+            </m:r>
+          </m:e>
+        </m:acc>
+      </m:oMath>
+      <w:r>
+        <w:rPr>
+          <w:rFonts w:ascii="Avenir Light" w:hAnsi="Avenir Light"/>
+        </w:rPr>
+        <w:t>.</w:t>
+      </w:r>
+    </w:p>
+    <w:p>
+      <w:pPr>
+        <w:pStyle w:val="ListParagraph"/>
+        <w:rPr>
+          <w:rFonts w:ascii="Avenir Light" w:hAnsi="Avenir Light"/>
+        </w:rPr>
+      </w:pPr>
     </w:p>
     <w:p>
       <w:pPr>

--- a/HW7.docx
+++ b/HW7.docx
@@ -2572,6 +2572,317 @@
     <w:p>
       <w:pPr>
         <w:pStyle w:val="ListParagraph"/>
+        <w:rPr>
+          <w:rFonts w:ascii="Avenir Light" w:hAnsi="Avenir Light"/>
+        </w:rPr>
+      </w:pPr>
+    </w:p>
+    <w:p>
+      <w:pPr>
+        <w:pStyle w:val="ListParagraph"/>
+        <w:numPr>
+          <w:ilvl w:val="0"/>
+          <w:numId w:val="1"/>
+        </w:numPr>
+        <w:rPr>
+          <w:rFonts w:ascii="Avenir Light" w:hAnsi="Avenir Light"/>
+        </w:rPr>
+      </w:pPr>
+      <w:r>
+        <w:rPr>
+          <w:rFonts w:ascii="Avenir Light" w:hAnsi="Avenir Light"/>
+        </w:rPr>
+        <w:t xml:space="preserve">Same as question 4, but just change </w:t>
+      </w:r>
+      <m:oMath>
+        <m:r>
+          <w:rPr>
+            <w:rFonts w:ascii="Cambria Math" w:hAnsi="Cambria Math"/>
+          </w:rPr>
+          <m:t>min</m:t>
+        </m:r>
+      </m:oMath>
+      <w:r>
+        <w:rPr>
+          <w:rFonts w:ascii="Avenir Light" w:hAnsi="Avenir Light"/>
+        </w:rPr>
+        <w:t xml:space="preserve"> to </w:t>
+      </w:r>
+      <m:oMath>
+        <m:r>
+          <w:rPr>
+            <w:rFonts w:ascii="Cambria Math" w:hAnsi="Cambria Math"/>
+          </w:rPr>
+          <m:t>max</m:t>
+        </m:r>
+      </m:oMath>
+      <w:r>
+        <w:rPr>
+          <w:rFonts w:ascii="Avenir Light" w:hAnsi="Avenir Light"/>
+        </w:rPr>
+        <w:t>.</w:t>
+      </w:r>
+    </w:p>
+    <w:p>
+      <w:pPr>
+        <w:rPr>
+          <w:rFonts w:ascii="Avenir Light" w:hAnsi="Avenir Light"/>
+        </w:rPr>
+      </w:pPr>
+    </w:p>
+    <w:p>
+      <w:pPr>
+        <w:pStyle w:val="ListParagraph"/>
+        <w:numPr>
+          <w:ilvl w:val="0"/>
+          <w:numId w:val="1"/>
+        </w:numPr>
+        <w:rPr>
+          <w:rFonts w:ascii="Avenir Light" w:hAnsi="Avenir Light"/>
+        </w:rPr>
+      </w:pPr>
+      <w:r>
+        <w:rPr>
+          <w:rFonts w:ascii="Avenir Light" w:hAnsi="Avenir Light"/>
+        </w:rPr>
+        <w:t>We define</w:t>
+      </w:r>
+    </w:p>
+    <w:p>
+      <w:pPr>
+        <w:pStyle w:val="ListParagraph"/>
+        <w:rPr>
+          <w:rFonts w:ascii="Avenir Light" w:hAnsi="Avenir Light"/>
+        </w:rPr>
+      </w:pPr>
+      <m:oMathPara>
+        <m:oMath>
+          <m:acc>
+            <m:accPr>
+              <m:chr m:val="̅"/>
+              <m:ctrlPr>
+                <w:rPr>
+                  <w:rFonts w:ascii="Cambria Math" w:hAnsi="Cambria Math"/>
+                  <w:i/>
+                </w:rPr>
+              </m:ctrlPr>
+            </m:accPr>
+            <m:e>
+              <m:r>
+                <w:rPr>
+                  <w:rFonts w:ascii="Cambria Math" w:hAnsi="Cambria Math"/>
+                </w:rPr>
+                <m:t>s</m:t>
+              </m:r>
+            </m:e>
+          </m:acc>
+          <m:r>
+            <w:rPr>
+              <w:rFonts w:ascii="Cambria Math" w:hAnsi="Cambria Math"/>
+            </w:rPr>
+            <m:t>ignum(a)=1</m:t>
+          </m:r>
+          <m:acc>
+            <m:accPr>
+              <m:chr m:val="̇"/>
+              <m:ctrlPr>
+                <w:rPr>
+                  <w:rFonts w:ascii="Cambria Math" w:hAnsi="Cambria Math"/>
+                  <w:i/>
+                </w:rPr>
+              </m:ctrlPr>
+            </m:accPr>
+            <m:e>
+              <m:r>
+                <w:rPr>
+                  <w:rFonts w:ascii="Cambria Math" w:hAnsi="Cambria Math"/>
+                </w:rPr>
+                <m:t>-</m:t>
+              </m:r>
+            </m:e>
+          </m:acc>
+          <m:r>
+            <w:rPr>
+              <w:rFonts w:ascii="Cambria Math" w:hAnsi="Cambria Math"/>
+            </w:rPr>
+            <m:t>a</m:t>
+          </m:r>
+        </m:oMath>
+      </m:oMathPara>
+    </w:p>
+    <w:p>
+      <w:pPr>
+        <w:pStyle w:val="ListParagraph"/>
+        <w:rPr>
+          <w:rFonts w:ascii="Avenir Light" w:hAnsi="Avenir Light"/>
+        </w:rPr>
+      </w:pPr>
+      <w:r>
+        <w:rPr>
+          <w:rFonts w:ascii="Avenir Light" w:hAnsi="Avenir Light"/>
+        </w:rPr>
+        <w:t xml:space="preserve">Because only when </w:t>
+      </w:r>
+      <m:oMath>
+        <m:r>
+          <w:rPr>
+            <w:rFonts w:ascii="Cambria Math" w:hAnsi="Cambria Math"/>
+          </w:rPr>
+          <m:t>a=0</m:t>
+        </m:r>
+      </m:oMath>
+      <w:r>
+        <w:rPr>
+          <w:rFonts w:ascii="Avenir Light" w:hAnsi="Avenir Light"/>
+        </w:rPr>
+        <w:t xml:space="preserve">, does it return </w:t>
+      </w:r>
+      <m:oMath>
+        <m:r>
+          <w:rPr>
+            <w:rFonts w:ascii="Cambria Math" w:hAnsi="Cambria Math"/>
+          </w:rPr>
+          <m:t>1</m:t>
+        </m:r>
+      </m:oMath>
+      <w:r>
+        <w:rPr>
+          <w:rFonts w:ascii="Avenir Light" w:hAnsi="Avenir Light"/>
+        </w:rPr>
+        <w:t xml:space="preserve">. All other cases will make it return </w:t>
+      </w:r>
+      <m:oMath>
+        <m:r>
+          <w:rPr>
+            <w:rFonts w:ascii="Cambria Math" w:hAnsi="Cambria Math"/>
+          </w:rPr>
+          <m:t>0</m:t>
+        </m:r>
+      </m:oMath>
+      <w:r>
+        <w:rPr>
+          <w:rFonts w:ascii="Avenir Light" w:hAnsi="Avenir Light"/>
+        </w:rPr>
+        <w:t>.</w:t>
+      </w:r>
+      <w:r>
+        <w:rPr>
+          <w:rFonts w:ascii="Avenir Light" w:hAnsi="Avenir Light"/>
+        </w:rPr>
+        <w:t xml:space="preserve"> </w:t>
+      </w:r>
+      <w:r>
+        <w:rPr>
+          <w:rFonts w:ascii="Avenir Light" w:hAnsi="Avenir Light"/>
+        </w:rPr>
+        <w:t xml:space="preserve">This function is thus primitive recursive by composition of a constant function </w:t>
+      </w:r>
+      <m:oMath>
+        <m:r>
+          <w:rPr>
+            <w:rFonts w:ascii="Cambria Math" w:hAnsi="Cambria Math"/>
+          </w:rPr>
+          <m:t>h</m:t>
+        </m:r>
+        <m:d>
+          <m:dPr>
+            <m:ctrlPr>
+              <w:rPr>
+                <w:rFonts w:ascii="Cambria Math" w:hAnsi="Cambria Math"/>
+                <w:i/>
+              </w:rPr>
+            </m:ctrlPr>
+          </m:dPr>
+          <m:e>
+            <m:r>
+              <w:rPr>
+                <w:rFonts w:ascii="Cambria Math" w:hAnsi="Cambria Math"/>
+              </w:rPr>
+              <m:t>x</m:t>
+            </m:r>
+          </m:e>
+        </m:d>
+        <m:r>
+          <w:rPr>
+            <w:rFonts w:ascii="Cambria Math" w:hAnsi="Cambria Math"/>
+          </w:rPr>
+          <m:t>=1</m:t>
+        </m:r>
+      </m:oMath>
+      <w:r>
+        <w:rPr>
+          <w:rFonts w:ascii="Avenir Light" w:hAnsi="Avenir Light"/>
+        </w:rPr>
+        <w:t xml:space="preserve">, </w:t>
+      </w:r>
+      <m:oMath>
+        <m:acc>
+          <m:accPr>
+            <m:chr m:val="̇"/>
+            <m:ctrlPr>
+              <w:rPr>
+                <w:rFonts w:ascii="Cambria Math" w:hAnsi="Cambria Math"/>
+                <w:i/>
+              </w:rPr>
+            </m:ctrlPr>
+          </m:accPr>
+          <m:e>
+            <m:r>
+              <w:rPr>
+                <w:rFonts w:ascii="Cambria Math" w:hAnsi="Cambria Math"/>
+              </w:rPr>
+              <m:t>-</m:t>
+            </m:r>
+          </m:e>
+        </m:acc>
+      </m:oMath>
+      <w:r>
+        <w:rPr>
+          <w:rFonts w:ascii="Avenir Light" w:hAnsi="Avenir Light"/>
+        </w:rPr>
+        <w:t xml:space="preserve">, and a projection function </w:t>
+      </w:r>
+      <m:oMath>
+        <m:r>
+          <w:rPr>
+            <w:rFonts w:ascii="Cambria Math" w:hAnsi="Cambria Math"/>
+          </w:rPr>
+          <m:t>k</m:t>
+        </m:r>
+        <m:d>
+          <m:dPr>
+            <m:ctrlPr>
+              <w:rPr>
+                <w:rFonts w:ascii="Cambria Math" w:hAnsi="Cambria Math"/>
+                <w:i/>
+              </w:rPr>
+            </m:ctrlPr>
+          </m:dPr>
+          <m:e>
+            <m:r>
+              <w:rPr>
+                <w:rFonts w:ascii="Cambria Math" w:hAnsi="Cambria Math"/>
+              </w:rPr>
+              <m:t>a</m:t>
+            </m:r>
+          </m:e>
+        </m:d>
+        <m:r>
+          <w:rPr>
+            <w:rFonts w:ascii="Cambria Math" w:hAnsi="Cambria Math"/>
+          </w:rPr>
+          <m:t>=a</m:t>
+        </m:r>
+      </m:oMath>
+      <w:r>
+        <w:rPr>
+          <w:rFonts w:ascii="Avenir Light" w:hAnsi="Avenir Light"/>
+        </w:rPr>
+        <w:t>.</w:t>
+      </w:r>
+    </w:p>
+    <w:p>
+      <w:pPr>
         <w:rPr>
           <w:rFonts w:ascii="Avenir Light" w:hAnsi="Avenir Light"/>
         </w:rPr>

--- a/HW7.docx
+++ b/HW7.docx
@@ -2735,7 +2735,7 @@
         <w:rPr>
           <w:rFonts w:ascii="Avenir Light" w:hAnsi="Avenir Light"/>
         </w:rPr>
-        <w:t xml:space="preserve">, does it return </w:t>
+        <w:t xml:space="preserve"> does it return </w:t>
       </w:r>
       <m:oMath>
         <m:r>
@@ -2775,45 +2775,7 @@
         <w:rPr>
           <w:rFonts w:ascii="Avenir Light" w:hAnsi="Avenir Light"/>
         </w:rPr>
-        <w:t xml:space="preserve">This function is thus primitive recursive by composition of a constant function </w:t>
-      </w:r>
-      <m:oMath>
-        <m:r>
-          <w:rPr>
-            <w:rFonts w:ascii="Cambria Math" w:hAnsi="Cambria Math"/>
-          </w:rPr>
-          <m:t>h</m:t>
-        </m:r>
-        <m:d>
-          <m:dPr>
-            <m:ctrlPr>
-              <w:rPr>
-                <w:rFonts w:ascii="Cambria Math" w:hAnsi="Cambria Math"/>
-                <w:i/>
-              </w:rPr>
-            </m:ctrlPr>
-          </m:dPr>
-          <m:e>
-            <m:r>
-              <w:rPr>
-                <w:rFonts w:ascii="Cambria Math" w:hAnsi="Cambria Math"/>
-              </w:rPr>
-              <m:t>x</m:t>
-            </m:r>
-          </m:e>
-        </m:d>
-        <m:r>
-          <w:rPr>
-            <w:rFonts w:ascii="Cambria Math" w:hAnsi="Cambria Math"/>
-          </w:rPr>
-          <m:t>=1</m:t>
-        </m:r>
-      </m:oMath>
-      <w:r>
-        <w:rPr>
-          <w:rFonts w:ascii="Avenir Light" w:hAnsi="Avenir Light"/>
-        </w:rPr>
-        <w:t xml:space="preserve">, </w:t>
+        <w:t xml:space="preserve">This function is thus primitive recursive by composition of </w:t>
       </w:r>
       <m:oMath>
         <m:acc>
@@ -2840,14 +2802,20 @@
         <w:rPr>
           <w:rFonts w:ascii="Avenir Light" w:hAnsi="Avenir Light"/>
         </w:rPr>
-        <w:t xml:space="preserve">, and a projection function </w:t>
+        <w:t xml:space="preserve"> of two</w:t>
+      </w:r>
+      <w:r>
+        <w:rPr>
+          <w:rFonts w:ascii="Avenir Light" w:hAnsi="Avenir Light"/>
+        </w:rPr>
+        <w:t xml:space="preserve"> other primitive recursive functions: a constant function </w:t>
       </w:r>
       <m:oMath>
         <m:r>
           <w:rPr>
             <w:rFonts w:ascii="Cambria Math" w:hAnsi="Cambria Math"/>
           </w:rPr>
-          <m:t>k</m:t>
+          <m:t>h</m:t>
         </m:r>
         <m:d>
           <m:dPr>
@@ -2871,15 +2839,47 @@
           <w:rPr>
             <w:rFonts w:ascii="Cambria Math" w:hAnsi="Cambria Math"/>
           </w:rPr>
+          <m:t>=1</m:t>
+        </m:r>
+      </m:oMath>
+      <w:r>
+        <w:rPr>
+          <w:rFonts w:ascii="Avenir Light" w:hAnsi="Avenir Light"/>
+        </w:rPr>
+        <w:t xml:space="preserve"> and a projection function </w:t>
+      </w:r>
+      <m:oMath>
+        <m:r>
+          <w:rPr>
+            <w:rFonts w:ascii="Cambria Math" w:hAnsi="Cambria Math"/>
+          </w:rPr>
+          <m:t>k</m:t>
+        </m:r>
+        <m:d>
+          <m:dPr>
+            <m:ctrlPr>
+              <w:rPr>
+                <w:rFonts w:ascii="Cambria Math" w:hAnsi="Cambria Math"/>
+                <w:i/>
+              </w:rPr>
+            </m:ctrlPr>
+          </m:dPr>
+          <m:e>
+            <m:r>
+              <w:rPr>
+                <w:rFonts w:ascii="Cambria Math" w:hAnsi="Cambria Math"/>
+              </w:rPr>
+              <m:t>a</m:t>
+            </m:r>
+          </m:e>
+        </m:d>
+        <m:r>
+          <w:rPr>
+            <w:rFonts w:ascii="Cambria Math" w:hAnsi="Cambria Math"/>
+          </w:rPr>
           <m:t>=a</m:t>
         </m:r>
       </m:oMath>
-      <w:r>
-        <w:rPr>
-          <w:rFonts w:ascii="Avenir Light" w:hAnsi="Avenir Light"/>
-        </w:rPr>
-        <w:t>.</w:t>
-      </w:r>
     </w:p>
     <w:p>
       <w:pPr>

--- a/HW7.docx
+++ b/HW7.docx
@@ -2880,9 +2880,407 @@
           <m:t>=a</m:t>
         </m:r>
       </m:oMath>
-    </w:p>
-    <w:p>
-      <w:pPr>
+      <w:r>
+        <w:rPr>
+          <w:rFonts w:ascii="Avenir Light" w:hAnsi="Avenir Light"/>
+        </w:rPr>
+        <w:t>.</w:t>
+      </w:r>
+    </w:p>
+    <w:p>
+      <w:pPr>
+        <w:rPr>
+          <w:rFonts w:ascii="Avenir Light" w:hAnsi="Avenir Light"/>
+        </w:rPr>
+      </w:pPr>
+    </w:p>
+    <w:p>
+      <w:pPr>
+        <w:pStyle w:val="ListParagraph"/>
+        <w:numPr>
+          <w:ilvl w:val="0"/>
+          <w:numId w:val="1"/>
+        </w:numPr>
+        <w:rPr>
+          <w:rFonts w:ascii="Avenir Light" w:hAnsi="Avenir Light"/>
+        </w:rPr>
+      </w:pPr>
+      <w:r>
+        <w:rPr>
+          <w:rFonts w:ascii="Avenir Light" w:hAnsi="Avenir Light"/>
+        </w:rPr>
+        <w:t>We define</w:t>
+      </w:r>
+    </w:p>
+    <w:p>
+      <w:pPr>
+        <w:pStyle w:val="ListParagraph"/>
+        <w:rPr>
+          <w:rFonts w:ascii="Avenir Light" w:hAnsi="Avenir Light"/>
+        </w:rPr>
+      </w:pPr>
+      <m:oMathPara>
+        <m:oMath>
+          <m:r>
+            <w:rPr>
+              <w:rFonts w:ascii="Cambria Math" w:hAnsi="Cambria Math"/>
+            </w:rPr>
+            <m:t>s</m:t>
+          </m:r>
+          <m:r>
+            <w:rPr>
+              <w:rFonts w:ascii="Cambria Math" w:hAnsi="Cambria Math"/>
+            </w:rPr>
+            <m:t>ignum</m:t>
+          </m:r>
+          <m:d>
+            <m:dPr>
+              <m:ctrlPr>
+                <w:rPr>
+                  <w:rFonts w:ascii="Cambria Math" w:hAnsi="Cambria Math"/>
+                  <w:i/>
+                </w:rPr>
+              </m:ctrlPr>
+            </m:dPr>
+            <m:e>
+              <m:r>
+                <w:rPr>
+                  <w:rFonts w:ascii="Cambria Math" w:hAnsi="Cambria Math"/>
+                </w:rPr>
+                <m:t>a</m:t>
+              </m:r>
+            </m:e>
+          </m:d>
+          <m:r>
+            <w:rPr>
+              <w:rFonts w:ascii="Cambria Math" w:hAnsi="Cambria Math"/>
+            </w:rPr>
+            <m:t>=1</m:t>
+          </m:r>
+          <m:acc>
+            <m:accPr>
+              <m:chr m:val="̇"/>
+              <m:ctrlPr>
+                <w:rPr>
+                  <w:rFonts w:ascii="Cambria Math" w:hAnsi="Cambria Math"/>
+                  <w:i/>
+                </w:rPr>
+              </m:ctrlPr>
+            </m:accPr>
+            <m:e>
+              <m:r>
+                <w:rPr>
+                  <w:rFonts w:ascii="Cambria Math" w:hAnsi="Cambria Math"/>
+                </w:rPr>
+                <m:t>-</m:t>
+              </m:r>
+            </m:e>
+          </m:acc>
+          <m:acc>
+            <m:accPr>
+              <m:chr m:val="̅"/>
+              <m:ctrlPr>
+                <w:rPr>
+                  <w:rFonts w:ascii="Cambria Math" w:hAnsi="Cambria Math"/>
+                  <w:i/>
+                </w:rPr>
+              </m:ctrlPr>
+            </m:accPr>
+            <m:e>
+              <m:r>
+                <w:rPr>
+                  <w:rFonts w:ascii="Cambria Math" w:hAnsi="Cambria Math"/>
+                </w:rPr>
+                <m:t>s</m:t>
+              </m:r>
+            </m:e>
+          </m:acc>
+          <m:r>
+            <w:rPr>
+              <w:rFonts w:ascii="Cambria Math" w:hAnsi="Cambria Math"/>
+            </w:rPr>
+            <m:t>ignum</m:t>
+          </m:r>
+          <m:d>
+            <m:dPr>
+              <m:ctrlPr>
+                <w:rPr>
+                  <w:rFonts w:ascii="Cambria Math" w:hAnsi="Cambria Math"/>
+                  <w:i/>
+                </w:rPr>
+              </m:ctrlPr>
+            </m:dPr>
+            <m:e>
+              <m:r>
+                <w:rPr>
+                  <w:rFonts w:ascii="Cambria Math" w:hAnsi="Cambria Math"/>
+                </w:rPr>
+                <m:t>a</m:t>
+              </m:r>
+            </m:e>
+          </m:d>
+        </m:oMath>
+      </m:oMathPara>
+    </w:p>
+    <w:p>
+      <w:pPr>
+        <w:pStyle w:val="ListParagraph"/>
+        <w:rPr>
+          <w:rFonts w:ascii="Avenir Light" w:hAnsi="Avenir Light"/>
+        </w:rPr>
+      </w:pPr>
+      <w:r>
+        <w:rPr>
+          <w:rFonts w:ascii="Avenir Light" w:hAnsi="Avenir Light"/>
+        </w:rPr>
+        <w:t xml:space="preserve">Because </w:t>
+      </w:r>
+      <m:oMath>
+        <m:r>
+          <w:rPr>
+            <w:rFonts w:ascii="Cambria Math" w:hAnsi="Cambria Math"/>
+          </w:rPr>
+          <m:t>1</m:t>
+        </m:r>
+        <m:acc>
+          <m:accPr>
+            <m:chr m:val="̇"/>
+            <m:ctrlPr>
+              <w:rPr>
+                <w:rFonts w:ascii="Cambria Math" w:hAnsi="Cambria Math"/>
+                <w:i/>
+              </w:rPr>
+            </m:ctrlPr>
+          </m:accPr>
+          <m:e>
+            <m:r>
+              <w:rPr>
+                <w:rFonts w:ascii="Cambria Math" w:hAnsi="Cambria Math"/>
+              </w:rPr>
+              <m:t>-</m:t>
+            </m:r>
+          </m:e>
+        </m:acc>
+        <m:r>
+          <w:rPr>
+            <w:rFonts w:ascii="Cambria Math" w:hAnsi="Cambria Math"/>
+          </w:rPr>
+          <m:t>1=0</m:t>
+        </m:r>
+      </m:oMath>
+      <w:r>
+        <w:rPr>
+          <w:rFonts w:ascii="Avenir Light" w:hAnsi="Avenir Light"/>
+        </w:rPr>
+        <w:t xml:space="preserve">, which is the case when </w:t>
+      </w:r>
+      <m:oMath>
+        <m:r>
+          <w:rPr>
+            <w:rFonts w:ascii="Cambria Math" w:hAnsi="Cambria Math"/>
+          </w:rPr>
+          <m:t>a=0</m:t>
+        </m:r>
+      </m:oMath>
+      <w:r>
+        <w:rPr>
+          <w:rFonts w:ascii="Avenir Light" w:hAnsi="Avenir Light"/>
+        </w:rPr>
+        <w:t xml:space="preserve">; and </w:t>
+      </w:r>
+      <m:oMath>
+        <m:r>
+          <w:rPr>
+            <w:rFonts w:ascii="Cambria Math" w:hAnsi="Cambria Math"/>
+          </w:rPr>
+          <m:t>1</m:t>
+        </m:r>
+        <m:acc>
+          <m:accPr>
+            <m:chr m:val="̇"/>
+            <m:ctrlPr>
+              <w:rPr>
+                <w:rFonts w:ascii="Cambria Math" w:hAnsi="Cambria Math"/>
+                <w:i/>
+              </w:rPr>
+            </m:ctrlPr>
+          </m:accPr>
+          <m:e>
+            <m:r>
+              <w:rPr>
+                <w:rFonts w:ascii="Cambria Math" w:hAnsi="Cambria Math"/>
+              </w:rPr>
+              <m:t>-</m:t>
+            </m:r>
+          </m:e>
+        </m:acc>
+        <m:r>
+          <w:rPr>
+            <w:rFonts w:ascii="Cambria Math" w:hAnsi="Cambria Math"/>
+          </w:rPr>
+          <m:t>0=1</m:t>
+        </m:r>
+      </m:oMath>
+      <w:r>
+        <w:rPr>
+          <w:rFonts w:ascii="Avenir Light" w:hAnsi="Avenir Light"/>
+        </w:rPr>
+        <w:t xml:space="preserve">, as is the case when </w:t>
+      </w:r>
+      <m:oMath>
+        <m:r>
+          <w:rPr>
+            <w:rFonts w:ascii="Cambria Math" w:hAnsi="Cambria Math"/>
+          </w:rPr>
+          <m:t>a&gt;0</m:t>
+        </m:r>
+      </m:oMath>
+      <w:r>
+        <w:rPr>
+          <w:rFonts w:ascii="Avenir Light" w:hAnsi="Avenir Light"/>
+        </w:rPr>
+        <w:t xml:space="preserve">. </w:t>
+      </w:r>
+      <m:oMath>
+        <m:r>
+          <w:rPr>
+            <w:rFonts w:ascii="Cambria Math" w:hAnsi="Cambria Math"/>
+          </w:rPr>
+          <m:t>signum</m:t>
+        </m:r>
+      </m:oMath>
+      <w:r>
+        <w:rPr>
+          <w:rFonts w:ascii="Avenir Light" w:hAnsi="Avenir Light"/>
+        </w:rPr>
+        <w:t xml:space="preserve"> is thus primitive recursive by composition of </w:t>
+      </w:r>
+      <m:oMath>
+        <m:acc>
+          <m:accPr>
+            <m:chr m:val="̇"/>
+            <m:ctrlPr>
+              <w:rPr>
+                <w:rFonts w:ascii="Cambria Math" w:hAnsi="Cambria Math"/>
+                <w:i/>
+              </w:rPr>
+            </m:ctrlPr>
+          </m:accPr>
+          <m:e>
+            <m:r>
+              <w:rPr>
+                <w:rFonts w:ascii="Cambria Math" w:hAnsi="Cambria Math"/>
+              </w:rPr>
+              <m:t>-</m:t>
+            </m:r>
+          </m:e>
+        </m:acc>
+      </m:oMath>
+      <w:r>
+        <w:rPr>
+          <w:rFonts w:ascii="Avenir Light" w:hAnsi="Avenir Light"/>
+        </w:rPr>
+        <w:t xml:space="preserve"> of </w:t>
+      </w:r>
+      <w:r>
+        <w:rPr>
+          <w:rFonts w:ascii="Avenir Light" w:hAnsi="Avenir Light"/>
+        </w:rPr>
+        <w:t xml:space="preserve">two other primitive recursive functions: a constant function </w:t>
+      </w:r>
+      <m:oMath>
+        <m:r>
+          <w:rPr>
+            <w:rFonts w:ascii="Cambria Math" w:hAnsi="Cambria Math"/>
+          </w:rPr>
+          <m:t>h</m:t>
+        </m:r>
+        <m:d>
+          <m:dPr>
+            <m:ctrlPr>
+              <w:rPr>
+                <w:rFonts w:ascii="Cambria Math" w:hAnsi="Cambria Math"/>
+                <w:i/>
+              </w:rPr>
+            </m:ctrlPr>
+          </m:dPr>
+          <m:e>
+            <m:r>
+              <w:rPr>
+                <w:rFonts w:ascii="Cambria Math" w:hAnsi="Cambria Math"/>
+              </w:rPr>
+              <m:t>a</m:t>
+            </m:r>
+          </m:e>
+        </m:d>
+        <m:r>
+          <w:rPr>
+            <w:rFonts w:ascii="Cambria Math" w:hAnsi="Cambria Math"/>
+          </w:rPr>
+          <m:t>=1</m:t>
+        </m:r>
+      </m:oMath>
+      <w:r>
+        <w:rPr>
+          <w:rFonts w:ascii="Avenir Light" w:hAnsi="Avenir Light"/>
+        </w:rPr>
+        <w:t xml:space="preserve"> and </w:t>
+      </w:r>
+      <m:oMath>
+        <m:acc>
+          <m:accPr>
+            <m:chr m:val="̅"/>
+            <m:ctrlPr>
+              <w:rPr>
+                <w:rFonts w:ascii="Cambria Math" w:hAnsi="Cambria Math"/>
+                <w:i/>
+              </w:rPr>
+            </m:ctrlPr>
+          </m:accPr>
+          <m:e>
+            <m:r>
+              <w:rPr>
+                <w:rFonts w:ascii="Cambria Math" w:hAnsi="Cambria Math"/>
+              </w:rPr>
+              <m:t>s</m:t>
+            </m:r>
+          </m:e>
+        </m:acc>
+        <m:r>
+          <w:rPr>
+            <w:rFonts w:ascii="Cambria Math" w:hAnsi="Cambria Math"/>
+          </w:rPr>
+          <m:t>ignum</m:t>
+        </m:r>
+        <m:d>
+          <m:dPr>
+            <m:ctrlPr>
+              <w:rPr>
+                <w:rFonts w:ascii="Cambria Math" w:hAnsi="Cambria Math"/>
+                <w:i/>
+              </w:rPr>
+            </m:ctrlPr>
+          </m:dPr>
+          <m:e>
+            <m:r>
+              <w:rPr>
+                <w:rFonts w:ascii="Cambria Math" w:hAnsi="Cambria Math"/>
+              </w:rPr>
+              <m:t>a</m:t>
+            </m:r>
+          </m:e>
+        </m:d>
+      </m:oMath>
+      <w:r>
+        <w:rPr>
+          <w:rFonts w:ascii="Avenir Light" w:hAnsi="Avenir Light"/>
+        </w:rPr>
+        <w:t>, which we already proved to be primitive recursive. QED.</w:t>
+      </w:r>
+    </w:p>
+    <w:p>
+      <w:pPr>
+        <w:pStyle w:val="ListParagraph"/>
         <w:rPr>
           <w:rFonts w:ascii="Avenir Light" w:hAnsi="Avenir Light"/>
         </w:rPr>

--- a/HW7.docx
+++ b/HW7.docx
@@ -3276,6 +3276,315 @@
           <w:rFonts w:ascii="Avenir Light" w:hAnsi="Avenir Light"/>
         </w:rPr>
         <w:t>, which we already proved to be primitive recursive. QED.</w:t>
+      </w:r>
+    </w:p>
+    <w:p>
+      <w:pPr>
+        <w:pStyle w:val="ListParagraph"/>
+        <w:rPr>
+          <w:rFonts w:ascii="Avenir Light" w:hAnsi="Avenir Light"/>
+        </w:rPr>
+      </w:pPr>
+    </w:p>
+    <w:p>
+      <w:pPr>
+        <w:pStyle w:val="ListParagraph"/>
+        <w:numPr>
+          <w:ilvl w:val="0"/>
+          <w:numId w:val="1"/>
+        </w:numPr>
+        <w:rPr>
+          <w:rFonts w:ascii="Avenir Light" w:hAnsi="Avenir Light"/>
+        </w:rPr>
+      </w:pPr>
+      <w:r>
+        <w:rPr>
+          <w:rFonts w:ascii="Avenir Light" w:hAnsi="Avenir Light"/>
+        </w:rPr>
+        <w:t>We define</w:t>
+      </w:r>
+    </w:p>
+    <w:p>
+      <w:pPr>
+        <w:pStyle w:val="ListParagraph"/>
+        <w:rPr>
+          <w:rFonts w:ascii="Avenir Light" w:hAnsi="Avenir Light"/>
+        </w:rPr>
+      </w:pPr>
+      <m:oMathPara>
+        <m:oMath>
+          <m:d>
+            <m:dPr>
+              <m:begChr m:val="|"/>
+              <m:endChr m:val="|"/>
+              <m:ctrlPr>
+                <w:rPr>
+                  <w:rFonts w:ascii="Cambria Math" w:hAnsi="Cambria Math"/>
+                  <w:i/>
+                </w:rPr>
+              </m:ctrlPr>
+            </m:dPr>
+            <m:e>
+              <m:r>
+                <w:rPr>
+                  <w:rFonts w:ascii="Cambria Math" w:hAnsi="Cambria Math"/>
+                </w:rPr>
+                <m:t>a-b</m:t>
+              </m:r>
+            </m:e>
+          </m:d>
+          <m:r>
+            <w:rPr>
+              <w:rFonts w:ascii="Cambria Math" w:hAnsi="Cambria Math"/>
+            </w:rPr>
+            <m:t>=</m:t>
+          </m:r>
+          <m:func>
+            <m:funcPr>
+              <m:ctrlPr>
+                <w:rPr>
+                  <w:rFonts w:ascii="Cambria Math" w:hAnsi="Cambria Math"/>
+                  <w:i/>
+                </w:rPr>
+              </m:ctrlPr>
+            </m:funcPr>
+            <m:fName>
+              <m:r>
+                <m:rPr>
+                  <m:sty m:val="p"/>
+                </m:rPr>
+                <w:rPr>
+                  <w:rFonts w:ascii="Cambria Math" w:hAnsi="Cambria Math"/>
+                </w:rPr>
+                <m:t>max</m:t>
+              </m:r>
+            </m:fName>
+            <m:e>
+              <m:d>
+                <m:dPr>
+                  <m:ctrlPr>
+                    <w:rPr>
+                      <w:rFonts w:ascii="Cambria Math" w:hAnsi="Cambria Math"/>
+                      <w:i/>
+                    </w:rPr>
+                  </m:ctrlPr>
+                </m:dPr>
+                <m:e>
+                  <m:r>
+                    <w:rPr>
+                      <w:rFonts w:ascii="Cambria Math" w:hAnsi="Cambria Math"/>
+                    </w:rPr>
+                    <m:t>a</m:t>
+                  </m:r>
+                  <m:acc>
+                    <m:accPr>
+                      <m:chr m:val="̇"/>
+                      <m:ctrlPr>
+                        <w:rPr>
+                          <w:rFonts w:ascii="Cambria Math" w:hAnsi="Cambria Math"/>
+                          <w:i/>
+                        </w:rPr>
+                      </m:ctrlPr>
+                    </m:accPr>
+                    <m:e>
+                      <m:r>
+                        <w:rPr>
+                          <w:rFonts w:ascii="Cambria Math" w:hAnsi="Cambria Math"/>
+                        </w:rPr>
+                        <m:t>-</m:t>
+                      </m:r>
+                    </m:e>
+                  </m:acc>
+                  <m:r>
+                    <w:rPr>
+                      <w:rFonts w:ascii="Cambria Math" w:hAnsi="Cambria Math"/>
+                    </w:rPr>
+                    <m:t>b, b</m:t>
+                  </m:r>
+                  <m:acc>
+                    <m:accPr>
+                      <m:chr m:val="̇"/>
+                      <m:ctrlPr>
+                        <w:rPr>
+                          <w:rFonts w:ascii="Cambria Math" w:hAnsi="Cambria Math"/>
+                          <w:i/>
+                        </w:rPr>
+                      </m:ctrlPr>
+                    </m:accPr>
+                    <m:e>
+                      <m:r>
+                        <w:rPr>
+                          <w:rFonts w:ascii="Cambria Math" w:hAnsi="Cambria Math"/>
+                        </w:rPr>
+                        <m:t>-</m:t>
+                      </m:r>
+                    </m:e>
+                  </m:acc>
+                  <m:r>
+                    <w:rPr>
+                      <w:rFonts w:ascii="Cambria Math" w:hAnsi="Cambria Math"/>
+                    </w:rPr>
+                    <m:t>a</m:t>
+                  </m:r>
+                </m:e>
+              </m:d>
+            </m:e>
+          </m:func>
+        </m:oMath>
+      </m:oMathPara>
+    </w:p>
+    <w:p>
+      <w:pPr>
+        <w:pStyle w:val="ListParagraph"/>
+        <w:rPr>
+          <w:rFonts w:ascii="Avenir Light" w:hAnsi="Avenir Light"/>
+        </w:rPr>
+      </w:pPr>
+      <w:r>
+        <w:rPr>
+          <w:rFonts w:ascii="Avenir Light" w:hAnsi="Avenir Light"/>
+        </w:rPr>
+        <w:t xml:space="preserve">Because at least one of </w:t>
+      </w:r>
+      <m:oMath>
+        <m:r>
+          <w:rPr>
+            <w:rFonts w:ascii="Cambria Math" w:hAnsi="Cambria Math"/>
+          </w:rPr>
+          <m:t>a</m:t>
+        </m:r>
+        <m:acc>
+          <m:accPr>
+            <m:chr m:val="̇"/>
+            <m:ctrlPr>
+              <w:rPr>
+                <w:rFonts w:ascii="Cambria Math" w:hAnsi="Cambria Math"/>
+                <w:i/>
+              </w:rPr>
+            </m:ctrlPr>
+          </m:accPr>
+          <m:e>
+            <m:r>
+              <w:rPr>
+                <w:rFonts w:ascii="Cambria Math" w:hAnsi="Cambria Math"/>
+              </w:rPr>
+              <m:t>-</m:t>
+            </m:r>
+          </m:e>
+        </m:acc>
+        <m:r>
+          <w:rPr>
+            <w:rFonts w:ascii="Cambria Math" w:hAnsi="Cambria Math"/>
+          </w:rPr>
+          <m:t>b</m:t>
+        </m:r>
+        <m:r>
+          <w:rPr>
+            <w:rFonts w:ascii="Cambria Math" w:hAnsi="Cambria Math"/>
+          </w:rPr>
+          <m:t xml:space="preserve"> </m:t>
+        </m:r>
+      </m:oMath>
+      <w:r>
+        <w:rPr>
+          <w:rFonts w:ascii="Avenir Light" w:hAnsi="Avenir Light"/>
+        </w:rPr>
+        <w:t>and</w:t>
+      </w:r>
+      <m:oMath>
+        <m:r>
+          <w:rPr>
+            <w:rFonts w:ascii="Cambria Math" w:hAnsi="Cambria Math"/>
+          </w:rPr>
+          <m:t xml:space="preserve"> b</m:t>
+        </m:r>
+        <m:acc>
+          <m:accPr>
+            <m:chr m:val="̇"/>
+            <m:ctrlPr>
+              <w:rPr>
+                <w:rFonts w:ascii="Cambria Math" w:hAnsi="Cambria Math"/>
+                <w:i/>
+              </w:rPr>
+            </m:ctrlPr>
+          </m:accPr>
+          <m:e>
+            <m:r>
+              <w:rPr>
+                <w:rFonts w:ascii="Cambria Math" w:hAnsi="Cambria Math"/>
+              </w:rPr>
+              <m:t>-</m:t>
+            </m:r>
+          </m:e>
+        </m:acc>
+        <m:r>
+          <w:rPr>
+            <w:rFonts w:ascii="Cambria Math" w:hAnsi="Cambria Math"/>
+          </w:rPr>
+          <m:t>a</m:t>
+        </m:r>
+      </m:oMath>
+      <w:r>
+        <w:rPr>
+          <w:rFonts w:ascii="Avenir Light" w:hAnsi="Avenir Light"/>
+        </w:rPr>
+        <w:t xml:space="preserve"> is </w:t>
+      </w:r>
+      <m:oMath>
+        <m:r>
+          <w:rPr>
+            <w:rFonts w:ascii="Cambria Math" w:hAnsi="Cambria Math"/>
+          </w:rPr>
+          <m:t>0</m:t>
+        </m:r>
+      </m:oMath>
+      <w:r>
+        <w:rPr>
+          <w:rFonts w:ascii="Avenir Light" w:hAnsi="Avenir Light"/>
+        </w:rPr>
+        <w:t xml:space="preserve">. The bigger value will be the absolute difference between </w:t>
+      </w:r>
+      <m:oMath>
+        <m:r>
+          <w:rPr>
+            <w:rFonts w:ascii="Cambria Math" w:hAnsi="Cambria Math"/>
+          </w:rPr>
+          <m:t>a</m:t>
+        </m:r>
+      </m:oMath>
+      <w:r>
+        <w:rPr>
+          <w:rFonts w:ascii="Avenir Light" w:hAnsi="Avenir Light"/>
+        </w:rPr>
+        <w:t xml:space="preserve"> and </w:t>
+      </w:r>
+      <m:oMath>
+        <m:r>
+          <w:rPr>
+            <w:rFonts w:ascii="Cambria Math" w:hAnsi="Cambria Math"/>
+          </w:rPr>
+          <m:t>b</m:t>
+        </m:r>
+      </m:oMath>
+      <w:r>
+        <w:rPr>
+          <w:rFonts w:ascii="Avenir Light" w:hAnsi="Avenir Light"/>
+        </w:rPr>
+        <w:t xml:space="preserve">. This function is thus primitive recursive because it is the composition schema by </w:t>
+      </w:r>
+      <m:oMath>
+        <m:r>
+          <w:rPr>
+            <w:rFonts w:ascii="Cambria Math" w:hAnsi="Cambria Math"/>
+          </w:rPr>
+          <m:t>max</m:t>
+        </m:r>
+      </m:oMath>
+      <w:r>
+        <w:rPr>
+          <w:rFonts w:ascii="Avenir Light" w:hAnsi="Avenir Light"/>
+        </w:rPr>
+        <w:t xml:space="preserve"> of two primitive recursive functions.</w:t>
       </w:r>
     </w:p>
     <w:p>

--- a/HW7.docx
+++ b/HW7.docx
@@ -3604,6 +3604,1299 @@
         </w:numPr>
         <w:rPr>
           <w:rFonts w:ascii="Avenir Light" w:hAnsi="Avenir Light"/>
+        </w:rPr>
+      </w:pPr>
+      <w:r>
+        <w:rPr>
+          <w:rFonts w:ascii="Avenir Light" w:hAnsi="Avenir Light"/>
+        </w:rPr>
+        <w:t>We define</w:t>
+      </w:r>
+    </w:p>
+    <w:p>
+      <w:pPr>
+        <w:pStyle w:val="ListParagraph"/>
+        <w:rPr>
+          <w:rFonts w:ascii="Avenir Light" w:hAnsi="Avenir Light"/>
+        </w:rPr>
+      </w:pPr>
+      <m:oMathPara>
+        <m:oMath>
+          <m:r>
+            <m:rPr>
+              <m:sty m:val="p"/>
+            </m:rPr>
+            <w:rPr>
+              <w:rFonts w:ascii="Cambria Math" w:hAnsi="Cambria Math"/>
+            </w:rPr>
+            <m:t>rem</m:t>
+          </m:r>
+          <m:d>
+            <m:dPr>
+              <m:ctrlPr>
+                <w:rPr>
+                  <w:rFonts w:ascii="Cambria Math" w:hAnsi="Cambria Math"/>
+                </w:rPr>
+              </m:ctrlPr>
+            </m:dPr>
+            <m:e>
+              <m:r>
+                <w:rPr>
+                  <w:rFonts w:ascii="Cambria Math" w:hAnsi="Cambria Math"/>
+                </w:rPr>
+                <m:t>n,m</m:t>
+              </m:r>
+            </m:e>
+          </m:d>
+          <m:r>
+            <w:rPr>
+              <w:rFonts w:ascii="Cambria Math" w:hAnsi="Cambria Math"/>
+            </w:rPr>
+            <m:t>=</m:t>
+          </m:r>
+          <m:d>
+            <m:dPr>
+              <m:begChr m:val="{"/>
+              <m:endChr m:val=""/>
+              <m:ctrlPr>
+                <w:rPr>
+                  <w:rFonts w:ascii="Cambria Math" w:hAnsi="Cambria Math"/>
+                  <w:i/>
+                </w:rPr>
+              </m:ctrlPr>
+            </m:dPr>
+            <m:e>
+              <m:eqArr>
+                <m:eqArrPr>
+                  <m:ctrlPr>
+                    <w:rPr>
+                      <w:rFonts w:ascii="Cambria Math" w:hAnsi="Cambria Math"/>
+                      <w:i/>
+                    </w:rPr>
+                  </m:ctrlPr>
+                </m:eqArrPr>
+                <m:e>
+                  <m:r>
+                    <m:rPr>
+                      <m:sty m:val="p"/>
+                    </m:rPr>
+                    <w:rPr>
+                      <w:rFonts w:ascii="Cambria Math" w:hAnsi="Cambria Math"/>
+                    </w:rPr>
+                    <m:t>0</m:t>
+                  </m:r>
+                  <m:r>
+                    <w:rPr>
+                      <w:rFonts w:ascii="Cambria Math" w:hAnsi="Cambria Math"/>
+                    </w:rPr>
+                    <m:t>,  &amp;</m:t>
+                  </m:r>
+                  <m:r>
+                    <w:rPr>
+                      <w:rFonts w:ascii="Cambria Math" w:hAnsi="Cambria Math"/>
+                    </w:rPr>
+                    <m:t xml:space="preserve">m=0 </m:t>
+                  </m:r>
+                  <m:r>
+                    <m:rPr>
+                      <m:sty m:val="p"/>
+                    </m:rPr>
+                    <w:rPr>
+                      <w:rFonts w:ascii="Cambria Math" w:hAnsi="Cambria Math"/>
+                    </w:rPr>
+                    <m:t xml:space="preserve">or </m:t>
+                  </m:r>
+                  <m:r>
+                    <w:rPr>
+                      <w:rFonts w:ascii="Cambria Math" w:hAnsi="Cambria Math"/>
+                    </w:rPr>
+                    <m:t xml:space="preserve">n=0 </m:t>
+                  </m:r>
+                  <m:r>
+                    <m:rPr>
+                      <m:sty m:val="p"/>
+                    </m:rPr>
+                    <w:rPr>
+                      <w:rFonts w:ascii="Cambria Math" w:hAnsi="Cambria Math"/>
+                    </w:rPr>
+                    <m:t xml:space="preserve">or </m:t>
+                  </m:r>
+                  <m:r>
+                    <m:rPr>
+                      <m:sty m:val="p"/>
+                    </m:rPr>
+                    <w:rPr>
+                      <w:rFonts w:ascii="Cambria Math" w:hAnsi="Cambria Math"/>
+                    </w:rPr>
+                    <m:t>rem</m:t>
+                  </m:r>
+                  <m:d>
+                    <m:dPr>
+                      <m:ctrlPr>
+                        <w:rPr>
+                          <w:rFonts w:ascii="Cambria Math" w:hAnsi="Cambria Math"/>
+                          <w:i/>
+                        </w:rPr>
+                      </m:ctrlPr>
+                    </m:dPr>
+                    <m:e>
+                      <m:r>
+                        <w:rPr>
+                          <w:rFonts w:ascii="Cambria Math" w:hAnsi="Cambria Math"/>
+                        </w:rPr>
+                        <m:t>n-1,m</m:t>
+                      </m:r>
+                    </m:e>
+                  </m:d>
+                  <m:r>
+                    <w:rPr>
+                      <w:rFonts w:ascii="Cambria Math" w:hAnsi="Cambria Math"/>
+                    </w:rPr>
+                    <m:t>=m-1</m:t>
+                  </m:r>
+                </m:e>
+                <m:e>
+                  <m:r>
+                    <m:rPr>
+                      <m:sty m:val="p"/>
+                    </m:rPr>
+                    <w:rPr>
+                      <w:rFonts w:ascii="Cambria Math" w:hAnsi="Cambria Math"/>
+                    </w:rPr>
+                    <m:t>rem</m:t>
+                  </m:r>
+                  <m:d>
+                    <m:dPr>
+                      <m:ctrlPr>
+                        <w:rPr>
+                          <w:rFonts w:ascii="Cambria Math" w:hAnsi="Cambria Math"/>
+                          <w:i/>
+                        </w:rPr>
+                      </m:ctrlPr>
+                    </m:dPr>
+                    <m:e>
+                      <m:r>
+                        <w:rPr>
+                          <w:rFonts w:ascii="Cambria Math" w:hAnsi="Cambria Math"/>
+                        </w:rPr>
+                        <m:t>n-1,m</m:t>
+                      </m:r>
+                    </m:e>
+                  </m:d>
+                  <m:r>
+                    <w:rPr>
+                      <w:rFonts w:ascii="Cambria Math" w:hAnsi="Cambria Math"/>
+                    </w:rPr>
+                    <m:t>+1</m:t>
+                  </m:r>
+                  <m:r>
+                    <w:rPr>
+                      <w:rFonts w:ascii="Cambria Math" w:hAnsi="Cambria Math"/>
+                    </w:rPr>
+                    <m:t>,  &amp;</m:t>
+                  </m:r>
+                  <m:r>
+                    <m:rPr>
+                      <m:sty m:val="p"/>
+                    </m:rPr>
+                    <w:rPr>
+                      <w:rFonts w:ascii="Cambria Math" w:hAnsi="Cambria Math"/>
+                    </w:rPr>
+                    <m:t>otherwise</m:t>
+                  </m:r>
+                </m:e>
+              </m:eqArr>
+            </m:e>
+          </m:d>
+        </m:oMath>
+      </m:oMathPara>
+    </w:p>
+    <w:p>
+      <w:pPr>
+        <w:pStyle w:val="ListParagraph"/>
+        <w:rPr>
+          <w:rFonts w:ascii="Avenir Light" w:hAnsi="Avenir Light"/>
+        </w:rPr>
+      </w:pPr>
+      <w:r>
+        <w:rPr>
+          <w:rFonts w:ascii="Avenir Light" w:hAnsi="Avenir Light"/>
+        </w:rPr>
+        <w:t xml:space="preserve">Because when </w:t>
+      </w:r>
+      <m:oMath>
+        <m:r>
+          <w:rPr>
+            <w:rFonts w:ascii="Cambria Math" w:hAnsi="Cambria Math"/>
+          </w:rPr>
+          <m:t>n</m:t>
+        </m:r>
+      </m:oMath>
+      <w:r>
+        <w:rPr>
+          <w:rFonts w:ascii="Avenir Light" w:hAnsi="Avenir Light"/>
+        </w:rPr>
+        <w:t xml:space="preserve"> goes up by </w:t>
+      </w:r>
+      <m:oMath>
+        <m:r>
+          <w:rPr>
+            <w:rFonts w:ascii="Cambria Math" w:hAnsi="Cambria Math"/>
+          </w:rPr>
+          <m:t>1</m:t>
+        </m:r>
+      </m:oMath>
+      <w:r>
+        <w:rPr>
+          <w:rFonts w:ascii="Avenir Light" w:hAnsi="Avenir Light"/>
+        </w:rPr>
+        <w:t xml:space="preserve">, so does the remainder, unless the remainder is </w:t>
+      </w:r>
+      <m:oMath>
+        <m:r>
+          <w:rPr>
+            <w:rFonts w:ascii="Cambria Math" w:hAnsi="Cambria Math"/>
+          </w:rPr>
+          <m:t>m-1</m:t>
+        </m:r>
+      </m:oMath>
+      <w:r>
+        <w:rPr>
+          <w:rFonts w:ascii="Avenir Light" w:hAnsi="Avenir Light"/>
+        </w:rPr>
+        <w:t xml:space="preserve">, in which case increasing </w:t>
+      </w:r>
+      <m:oMath>
+        <m:r>
+          <w:rPr>
+            <w:rFonts w:ascii="Cambria Math" w:hAnsi="Cambria Math"/>
+          </w:rPr>
+          <m:t>n</m:t>
+        </m:r>
+      </m:oMath>
+      <w:r>
+        <w:rPr>
+          <w:rFonts w:ascii="Avenir Light" w:hAnsi="Avenir Light"/>
+        </w:rPr>
+        <w:t xml:space="preserve"> by </w:t>
+      </w:r>
+      <m:oMath>
+        <m:r>
+          <w:rPr>
+            <w:rFonts w:ascii="Cambria Math" w:hAnsi="Cambria Math"/>
+          </w:rPr>
+          <m:t>1</m:t>
+        </m:r>
+      </m:oMath>
+      <w:r>
+        <w:rPr>
+          <w:rFonts w:ascii="Avenir Light" w:hAnsi="Avenir Light"/>
+        </w:rPr>
+        <w:t xml:space="preserve"> makes it divisible by </w:t>
+      </w:r>
+      <m:oMath>
+        <m:r>
+          <w:rPr>
+            <w:rFonts w:ascii="Cambria Math" w:hAnsi="Cambria Math"/>
+          </w:rPr>
+          <m:t>m</m:t>
+        </m:r>
+      </m:oMath>
+      <w:r>
+        <w:rPr>
+          <w:rFonts w:ascii="Avenir Light" w:hAnsi="Avenir Light"/>
+        </w:rPr>
+        <w:t>.</w:t>
+      </w:r>
+    </w:p>
+    <w:p>
+      <w:pPr>
+        <w:pStyle w:val="ListParagraph"/>
+        <w:rPr>
+          <w:rFonts w:ascii="Avenir Light" w:hAnsi="Avenir Light"/>
+          <w:iCs/>
+        </w:rPr>
+      </w:pPr>
+      <w:r>
+        <w:rPr>
+          <w:rFonts w:ascii="Avenir Light" w:hAnsi="Avenir Light"/>
+        </w:rPr>
+        <w:lastRenderedPageBreak/>
+        <w:t xml:space="preserve">We now define </w:t>
+      </w:r>
+      <m:oMath>
+        <m:r>
+          <m:rPr>
+            <m:sty m:val="p"/>
+          </m:rPr>
+          <w:rPr>
+            <w:rFonts w:ascii="Cambria Math" w:hAnsi="Cambria Math"/>
+          </w:rPr>
+          <m:t>rem</m:t>
+        </m:r>
+      </m:oMath>
+      <w:r>
+        <w:rPr>
+          <w:rFonts w:ascii="Avenir Light" w:hAnsi="Avenir Light"/>
+          <w:iCs/>
+        </w:rPr>
+        <w:t xml:space="preserve"> again:</w:t>
+      </w:r>
+    </w:p>
+    <w:p>
+      <w:pPr>
+        <w:pStyle w:val="ListParagraph"/>
+        <w:rPr>
+          <w:rFonts w:ascii="Avenir Light" w:hAnsi="Avenir Light"/>
+        </w:rPr>
+      </w:pPr>
+      <m:oMathPara>
+        <m:oMath>
+          <m:r>
+            <m:rPr>
+              <m:sty m:val="p"/>
+            </m:rPr>
+            <w:rPr>
+              <w:rFonts w:ascii="Cambria Math" w:hAnsi="Cambria Math"/>
+            </w:rPr>
+            <m:t>rem</m:t>
+          </m:r>
+          <m:d>
+            <m:dPr>
+              <m:ctrlPr>
+                <w:rPr>
+                  <w:rFonts w:ascii="Cambria Math" w:hAnsi="Cambria Math"/>
+                  <w:i/>
+                </w:rPr>
+              </m:ctrlPr>
+            </m:dPr>
+            <m:e>
+              <m:r>
+                <w:rPr>
+                  <w:rFonts w:ascii="Cambria Math" w:hAnsi="Cambria Math"/>
+                </w:rPr>
+                <m:t>n,m</m:t>
+              </m:r>
+            </m:e>
+          </m:d>
+          <m:r>
+            <w:rPr>
+              <w:rFonts w:ascii="Cambria Math" w:hAnsi="Cambria Math"/>
+            </w:rPr>
+            <m:t>=</m:t>
+          </m:r>
+          <m:d>
+            <m:dPr>
+              <m:ctrlPr>
+                <w:rPr>
+                  <w:rFonts w:ascii="Cambria Math" w:hAnsi="Cambria Math"/>
+                  <w:i/>
+                </w:rPr>
+              </m:ctrlPr>
+            </m:dPr>
+            <m:e>
+              <m:r>
+                <m:rPr>
+                  <m:sty m:val="p"/>
+                </m:rPr>
+                <w:rPr>
+                  <w:rFonts w:ascii="Cambria Math" w:hAnsi="Cambria Math"/>
+                </w:rPr>
+                <m:t>rem</m:t>
+              </m:r>
+              <m:d>
+                <m:dPr>
+                  <m:ctrlPr>
+                    <w:rPr>
+                      <w:rFonts w:ascii="Cambria Math" w:hAnsi="Cambria Math"/>
+                      <w:i/>
+                    </w:rPr>
+                  </m:ctrlPr>
+                </m:dPr>
+                <m:e>
+                  <m:r>
+                    <w:rPr>
+                      <w:rFonts w:ascii="Cambria Math" w:hAnsi="Cambria Math"/>
+                    </w:rPr>
+                    <m:t>n-1,m</m:t>
+                  </m:r>
+                </m:e>
+              </m:d>
+              <m:r>
+                <w:rPr>
+                  <w:rFonts w:ascii="Cambria Math" w:hAnsi="Cambria Math"/>
+                </w:rPr>
+                <m:t>+1</m:t>
+              </m:r>
+            </m:e>
+          </m:d>
+          <m:r>
+            <w:rPr>
+              <w:rFonts w:ascii="Cambria Math" w:hAnsi="Cambria Math"/>
+            </w:rPr>
+            <m:t>×</m:t>
+          </m:r>
+          <m:r>
+            <m:rPr>
+              <m:sty m:val="p"/>
+            </m:rPr>
+            <w:rPr>
+              <w:rFonts w:ascii="Cambria Math" w:hAnsi="Cambria Math"/>
+            </w:rPr>
+            <m:t>signum</m:t>
+          </m:r>
+          <m:d>
+            <m:dPr>
+              <m:ctrlPr>
+                <w:rPr>
+                  <w:rFonts w:ascii="Cambria Math" w:hAnsi="Cambria Math"/>
+                  <w:iCs/>
+                </w:rPr>
+              </m:ctrlPr>
+            </m:dPr>
+            <m:e>
+              <m:r>
+                <w:rPr>
+                  <w:rFonts w:ascii="Cambria Math" w:hAnsi="Cambria Math"/>
+                </w:rPr>
+                <m:t>m</m:t>
+              </m:r>
+            </m:e>
+          </m:d>
+          <m:r>
+            <w:rPr>
+              <w:rFonts w:ascii="Cambria Math" w:hAnsi="Cambria Math"/>
+            </w:rPr>
+            <m:t>×</m:t>
+          </m:r>
+          <m:r>
+            <m:rPr>
+              <m:sty m:val="p"/>
+            </m:rPr>
+            <w:rPr>
+              <w:rFonts w:ascii="Cambria Math" w:hAnsi="Cambria Math"/>
+            </w:rPr>
+            <m:t>signum</m:t>
+          </m:r>
+          <m:d>
+            <m:dPr>
+              <m:ctrlPr>
+                <w:rPr>
+                  <w:rFonts w:ascii="Cambria Math" w:hAnsi="Cambria Math"/>
+                  <w:iCs/>
+                </w:rPr>
+              </m:ctrlPr>
+            </m:dPr>
+            <m:e>
+              <m:r>
+                <w:rPr>
+                  <w:rFonts w:ascii="Cambria Math" w:hAnsi="Cambria Math"/>
+                </w:rPr>
+                <m:t>n</m:t>
+              </m:r>
+            </m:e>
+          </m:d>
+          <m:r>
+            <m:rPr>
+              <m:sty m:val="p"/>
+            </m:rPr>
+            <w:rPr>
+              <w:rFonts w:ascii="Cambria Math" w:hAnsi="Cambria Math"/>
+            </w:rPr>
+            <m:t>×</m:t>
+          </m:r>
+          <m:acc>
+            <m:accPr>
+              <m:chr m:val="̅"/>
+              <m:ctrlPr>
+                <w:rPr>
+                  <w:rFonts w:ascii="Cambria Math" w:hAnsi="Cambria Math"/>
+                  <w:iCs/>
+                </w:rPr>
+              </m:ctrlPr>
+            </m:accPr>
+            <m:e>
+              <m:r>
+                <m:rPr>
+                  <m:sty m:val="p"/>
+                </m:rPr>
+                <w:rPr>
+                  <w:rFonts w:ascii="Cambria Math" w:hAnsi="Cambria Math"/>
+                </w:rPr>
+                <m:t>s</m:t>
+              </m:r>
+            </m:e>
+          </m:acc>
+          <m:r>
+            <m:rPr>
+              <m:sty m:val="p"/>
+            </m:rPr>
+            <w:rPr>
+              <w:rFonts w:ascii="Cambria Math" w:hAnsi="Cambria Math"/>
+            </w:rPr>
+            <m:t>ignnum(</m:t>
+          </m:r>
+          <m:r>
+            <m:rPr>
+              <m:scr m:val="double-struck"/>
+              <m:sty m:val="p"/>
+            </m:rPr>
+            <w:rPr>
+              <w:rFonts w:ascii="Cambria Math" w:hAnsi="Cambria Math"/>
+            </w:rPr>
+            <m:t>I(</m:t>
+          </m:r>
+          <m:r>
+            <m:rPr>
+              <m:sty m:val="p"/>
+            </m:rPr>
+            <w:rPr>
+              <w:rFonts w:ascii="Cambria Math" w:hAnsi="Cambria Math"/>
+            </w:rPr>
+            <m:t>rem</m:t>
+          </m:r>
+          <m:d>
+            <m:dPr>
+              <m:ctrlPr>
+                <w:rPr>
+                  <w:rFonts w:ascii="Cambria Math" w:hAnsi="Cambria Math"/>
+                  <w:i/>
+                  <w:iCs/>
+                </w:rPr>
+              </m:ctrlPr>
+            </m:dPr>
+            <m:e>
+              <m:r>
+                <w:rPr>
+                  <w:rFonts w:ascii="Cambria Math" w:hAnsi="Cambria Math"/>
+                </w:rPr>
+                <m:t>n-1,m</m:t>
+              </m:r>
+            </m:e>
+          </m:d>
+          <m:r>
+            <w:rPr>
+              <w:rFonts w:ascii="Cambria Math" w:hAnsi="Cambria Math"/>
+            </w:rPr>
+            <m:t>=m</m:t>
+          </m:r>
+          <m:acc>
+            <m:accPr>
+              <m:chr m:val="̇"/>
+              <m:ctrlPr>
+                <w:rPr>
+                  <w:rFonts w:ascii="Cambria Math" w:hAnsi="Cambria Math"/>
+                  <w:i/>
+                  <w:iCs/>
+                </w:rPr>
+              </m:ctrlPr>
+            </m:accPr>
+            <m:e>
+              <m:r>
+                <w:rPr>
+                  <w:rFonts w:ascii="Cambria Math" w:hAnsi="Cambria Math"/>
+                </w:rPr>
+                <m:t>-</m:t>
+              </m:r>
+            </m:e>
+          </m:acc>
+          <m:r>
+            <w:rPr>
+              <w:rFonts w:ascii="Cambria Math" w:hAnsi="Cambria Math"/>
+            </w:rPr>
+            <m:t>1</m:t>
+          </m:r>
+          <m:r>
+            <m:rPr>
+              <m:sty m:val="p"/>
+            </m:rPr>
+            <w:rPr>
+              <w:rFonts w:ascii="Cambria Math" w:hAnsi="Cambria Math"/>
+            </w:rPr>
+            <m:t>)</m:t>
+          </m:r>
+          <m:r>
+            <m:rPr>
+              <m:sty m:val="p"/>
+            </m:rPr>
+            <w:rPr>
+              <w:rFonts w:ascii="Cambria Math" w:hAnsi="Cambria Math"/>
+            </w:rPr>
+            <m:t>)</m:t>
+          </m:r>
+        </m:oMath>
+      </m:oMathPara>
+    </w:p>
+    <w:p>
+      <w:pPr>
+        <w:pStyle w:val="ListParagraph"/>
+        <w:rPr>
+          <w:rFonts w:ascii="Avenir Light" w:hAnsi="Avenir Light"/>
+        </w:rPr>
+      </w:pPr>
+      <w:r>
+        <w:rPr>
+          <w:rFonts w:ascii="Avenir Light" w:hAnsi="Avenir Light"/>
+        </w:rPr>
+        <w:t xml:space="preserve">where </w:t>
+      </w:r>
+      <m:oMath>
+        <m:r>
+          <m:rPr>
+            <m:scr m:val="double-struck"/>
+          </m:rPr>
+          <w:rPr>
+            <w:rFonts w:ascii="Cambria Math" w:hAnsi="Cambria Math"/>
+          </w:rPr>
+          <m:t>I</m:t>
+        </m:r>
+      </m:oMath>
+      <w:r>
+        <w:rPr>
+          <w:rFonts w:ascii="Avenir Light" w:hAnsi="Avenir Light"/>
+        </w:rPr>
+        <w:t xml:space="preserve"> is the indicator function, which we now will prove is also primitive recursive:</w:t>
+      </w:r>
+    </w:p>
+    <w:p>
+      <w:pPr>
+        <w:pStyle w:val="ListParagraph"/>
+        <w:rPr>
+          <w:rFonts w:ascii="Avenir Light" w:hAnsi="Avenir Light"/>
+        </w:rPr>
+      </w:pPr>
+    </w:p>
+    <w:p>
+      <w:pPr>
+        <w:pStyle w:val="ListParagraph"/>
+        <w:rPr>
+          <w:rFonts w:ascii="Avenir Light" w:hAnsi="Avenir Light"/>
+        </w:rPr>
+      </w:pPr>
+      <w:r>
+        <w:rPr>
+          <w:rFonts w:ascii="Avenir Light" w:hAnsi="Avenir Light"/>
+        </w:rPr>
+        <w:t xml:space="preserve">claim: </w:t>
+      </w:r>
+    </w:p>
+    <w:p>
+      <w:pPr>
+        <w:pStyle w:val="ListParagraph"/>
+        <w:rPr>
+          <w:rFonts w:ascii="Avenir Light" w:hAnsi="Avenir Light"/>
+        </w:rPr>
+      </w:pPr>
+      <m:oMathPara>
+        <m:oMath>
+          <m:r>
+            <m:rPr>
+              <m:scr m:val="double-struck"/>
+              <m:sty m:val="p"/>
+            </m:rPr>
+            <w:rPr>
+              <w:rFonts w:ascii="Cambria Math" w:hAnsi="Cambria Math"/>
+            </w:rPr>
+            <m:t>I</m:t>
+          </m:r>
+          <m:d>
+            <m:dPr>
+              <m:ctrlPr>
+                <w:rPr>
+                  <w:rFonts w:ascii="Cambria Math" w:hAnsi="Cambria Math"/>
+                </w:rPr>
+              </m:ctrlPr>
+            </m:dPr>
+            <m:e>
+              <m:r>
+                <w:rPr>
+                  <w:rFonts w:ascii="Cambria Math" w:hAnsi="Cambria Math"/>
+                </w:rPr>
+                <m:t>a,b</m:t>
+              </m:r>
+            </m:e>
+          </m:d>
+          <m:r>
+            <w:rPr>
+              <w:rFonts w:ascii="Cambria Math" w:hAnsi="Cambria Math"/>
+            </w:rPr>
+            <m:t>=</m:t>
+          </m:r>
+          <m:d>
+            <m:dPr>
+              <m:begChr m:val="{"/>
+              <m:endChr m:val=""/>
+              <m:ctrlPr>
+                <w:rPr>
+                  <w:rFonts w:ascii="Cambria Math" w:hAnsi="Cambria Math"/>
+                  <w:i/>
+                </w:rPr>
+              </m:ctrlPr>
+            </m:dPr>
+            <m:e>
+              <m:eqArr>
+                <m:eqArrPr>
+                  <m:ctrlPr>
+                    <w:rPr>
+                      <w:rFonts w:ascii="Cambria Math" w:hAnsi="Cambria Math"/>
+                      <w:i/>
+                    </w:rPr>
+                  </m:ctrlPr>
+                </m:eqArrPr>
+                <m:e>
+                  <m:r>
+                    <m:rPr>
+                      <m:sty m:val="p"/>
+                    </m:rPr>
+                    <w:rPr>
+                      <w:rFonts w:ascii="Cambria Math" w:hAnsi="Cambria Math"/>
+                    </w:rPr>
+                    <m:t>1</m:t>
+                  </m:r>
+                  <m:r>
+                    <w:rPr>
+                      <w:rFonts w:ascii="Cambria Math" w:hAnsi="Cambria Math"/>
+                    </w:rPr>
+                    <m:t>,  &amp;</m:t>
+                  </m:r>
+                  <m:r>
+                    <w:rPr>
+                      <w:rFonts w:ascii="Cambria Math" w:hAnsi="Cambria Math"/>
+                    </w:rPr>
+                    <m:t>a=b</m:t>
+                  </m:r>
+                </m:e>
+                <m:e>
+                  <m:r>
+                    <m:rPr>
+                      <m:sty m:val="p"/>
+                    </m:rPr>
+                    <w:rPr>
+                      <w:rFonts w:ascii="Cambria Math" w:hAnsi="Cambria Math"/>
+                    </w:rPr>
+                    <m:t>0</m:t>
+                  </m:r>
+                  <m:r>
+                    <w:rPr>
+                      <w:rFonts w:ascii="Cambria Math" w:hAnsi="Cambria Math"/>
+                    </w:rPr>
+                    <m:t>,  &amp;</m:t>
+                  </m:r>
+                  <m:r>
+                    <m:rPr>
+                      <m:sty m:val="p"/>
+                    </m:rPr>
+                    <w:rPr>
+                      <w:rFonts w:ascii="Cambria Math" w:hAnsi="Cambria Math"/>
+                    </w:rPr>
+                    <m:t>otherwise</m:t>
+                  </m:r>
+                </m:e>
+              </m:eqArr>
+            </m:e>
+          </m:d>
+          <m:r>
+            <w:rPr>
+              <w:rFonts w:ascii="Cambria Math" w:hAnsi="Cambria Math"/>
+            </w:rPr>
+            <m:t xml:space="preserve"> </m:t>
+          </m:r>
+        </m:oMath>
+      </m:oMathPara>
+    </w:p>
+    <w:p>
+      <w:pPr>
+        <w:pStyle w:val="ListParagraph"/>
+        <w:rPr>
+          <w:rFonts w:ascii="Avenir Light" w:hAnsi="Avenir Light"/>
+        </w:rPr>
+      </w:pPr>
+      <w:r>
+        <w:rPr>
+          <w:rFonts w:ascii="Avenir Light" w:hAnsi="Avenir Light"/>
+        </w:rPr>
+        <w:t>Is primitive recursive.</w:t>
+      </w:r>
+    </w:p>
+    <w:p>
+      <w:pPr>
+        <w:pStyle w:val="ListParagraph"/>
+        <w:rPr>
+          <w:rFonts w:ascii="Avenir Light" w:hAnsi="Avenir Light"/>
+        </w:rPr>
+      </w:pPr>
+      <w:r>
+        <w:rPr>
+          <w:rFonts w:ascii="Avenir Light" w:hAnsi="Avenir Light"/>
+        </w:rPr>
+        <w:t>Proof:</w:t>
+      </w:r>
+    </w:p>
+    <w:p>
+      <w:pPr>
+        <w:pStyle w:val="ListParagraph"/>
+        <w:rPr>
+          <w:rFonts w:ascii="Avenir Light" w:hAnsi="Avenir Light"/>
+        </w:rPr>
+      </w:pPr>
+      <w:r>
+        <w:rPr>
+          <w:rFonts w:ascii="Avenir Light" w:hAnsi="Avenir Light"/>
+        </w:rPr>
+        <w:t>We can define it as</w:t>
+      </w:r>
+    </w:p>
+    <w:p>
+      <w:pPr>
+        <w:pStyle w:val="ListParagraph"/>
+        <w:rPr>
+          <w:rFonts w:ascii="Avenir Light" w:hAnsi="Avenir Light"/>
+        </w:rPr>
+      </w:pPr>
+      <m:oMathPara>
+        <m:oMath>
+          <m:r>
+            <m:rPr>
+              <m:scr m:val="double-struck"/>
+              <m:sty m:val="p"/>
+            </m:rPr>
+            <w:rPr>
+              <w:rFonts w:ascii="Cambria Math" w:hAnsi="Cambria Math"/>
+            </w:rPr>
+            <m:t>I</m:t>
+          </m:r>
+          <m:d>
+            <m:dPr>
+              <m:ctrlPr>
+                <w:rPr>
+                  <w:rFonts w:ascii="Cambria Math" w:hAnsi="Cambria Math"/>
+                </w:rPr>
+              </m:ctrlPr>
+            </m:dPr>
+            <m:e>
+              <m:r>
+                <w:rPr>
+                  <w:rFonts w:ascii="Cambria Math" w:hAnsi="Cambria Math"/>
+                </w:rPr>
+                <m:t>a,b</m:t>
+              </m:r>
+            </m:e>
+          </m:d>
+          <m:r>
+            <w:rPr>
+              <w:rFonts w:ascii="Cambria Math" w:hAnsi="Cambria Math"/>
+            </w:rPr>
+            <m:t>=</m:t>
+          </m:r>
+          <m:acc>
+            <m:accPr>
+              <m:chr m:val="̅"/>
+              <m:ctrlPr>
+                <w:rPr>
+                  <w:rFonts w:ascii="Cambria Math" w:hAnsi="Cambria Math"/>
+                  <w:i/>
+                </w:rPr>
+              </m:ctrlPr>
+            </m:accPr>
+            <m:e>
+              <m:r>
+                <w:rPr>
+                  <w:rFonts w:ascii="Cambria Math" w:hAnsi="Cambria Math"/>
+                </w:rPr>
+                <m:t>s</m:t>
+              </m:r>
+            </m:e>
+          </m:acc>
+          <m:r>
+            <w:rPr>
+              <w:rFonts w:ascii="Cambria Math" w:hAnsi="Cambria Math"/>
+            </w:rPr>
+            <m:t>ignum</m:t>
+          </m:r>
+          <m:d>
+            <m:dPr>
+              <m:ctrlPr>
+                <w:rPr>
+                  <w:rFonts w:ascii="Cambria Math" w:hAnsi="Cambria Math"/>
+                  <w:i/>
+                </w:rPr>
+              </m:ctrlPr>
+            </m:dPr>
+            <m:e>
+              <m:d>
+                <m:dPr>
+                  <m:begChr m:val="|"/>
+                  <m:endChr m:val="|"/>
+                  <m:ctrlPr>
+                    <w:rPr>
+                      <w:rFonts w:ascii="Cambria Math" w:hAnsi="Cambria Math"/>
+                      <w:i/>
+                    </w:rPr>
+                  </m:ctrlPr>
+                </m:dPr>
+                <m:e>
+                  <m:r>
+                    <w:rPr>
+                      <w:rFonts w:ascii="Cambria Math" w:hAnsi="Cambria Math"/>
+                    </w:rPr>
+                    <m:t>a-b</m:t>
+                  </m:r>
+                </m:e>
+              </m:d>
+            </m:e>
+          </m:d>
+        </m:oMath>
+      </m:oMathPara>
+    </w:p>
+    <w:p>
+      <w:pPr>
+        <w:pStyle w:val="ListParagraph"/>
+        <w:rPr>
+          <w:rFonts w:ascii="Avenir Light" w:hAnsi="Avenir Light"/>
+        </w:rPr>
+      </w:pPr>
+      <w:r>
+        <w:rPr>
+          <w:rFonts w:ascii="Avenir Light" w:hAnsi="Avenir Light"/>
+        </w:rPr>
+        <w:t xml:space="preserve">Because if </w:t>
+      </w:r>
+      <m:oMath>
+        <m:r>
+          <w:rPr>
+            <w:rFonts w:ascii="Cambria Math" w:hAnsi="Cambria Math"/>
+          </w:rPr>
+          <m:t>a=b</m:t>
+        </m:r>
+      </m:oMath>
+      <w:r>
+        <w:rPr>
+          <w:rFonts w:ascii="Avenir Light" w:hAnsi="Avenir Light"/>
+        </w:rPr>
+        <w:t xml:space="preserve">, then </w:t>
+      </w:r>
+      <m:oMath>
+        <m:d>
+          <m:dPr>
+            <m:begChr m:val="|"/>
+            <m:endChr m:val="|"/>
+            <m:ctrlPr>
+              <w:rPr>
+                <w:rFonts w:ascii="Cambria Math" w:hAnsi="Cambria Math"/>
+                <w:i/>
+              </w:rPr>
+            </m:ctrlPr>
+          </m:dPr>
+          <m:e>
+            <m:r>
+              <w:rPr>
+                <w:rFonts w:ascii="Cambria Math" w:hAnsi="Cambria Math"/>
+              </w:rPr>
+              <m:t>a-b</m:t>
+            </m:r>
+          </m:e>
+        </m:d>
+        <m:r>
+          <w:rPr>
+            <w:rFonts w:ascii="Cambria Math" w:hAnsi="Cambria Math"/>
+          </w:rPr>
+          <m:t>=0</m:t>
+        </m:r>
+      </m:oMath>
+      <w:r>
+        <w:rPr>
+          <w:rFonts w:ascii="Avenir Light" w:hAnsi="Avenir Light"/>
+        </w:rPr>
+        <w:t xml:space="preserve">, and </w:t>
+      </w:r>
+      <m:oMath>
+        <m:acc>
+          <m:accPr>
+            <m:chr m:val="̅"/>
+            <m:ctrlPr>
+              <w:rPr>
+                <w:rFonts w:ascii="Cambria Math" w:hAnsi="Cambria Math"/>
+                <w:i/>
+              </w:rPr>
+            </m:ctrlPr>
+          </m:accPr>
+          <m:e>
+            <m:r>
+              <w:rPr>
+                <w:rFonts w:ascii="Cambria Math" w:hAnsi="Cambria Math"/>
+              </w:rPr>
+              <m:t>s</m:t>
+            </m:r>
+          </m:e>
+        </m:acc>
+        <m:r>
+          <w:rPr>
+            <w:rFonts w:ascii="Cambria Math" w:hAnsi="Cambria Math"/>
+          </w:rPr>
+          <m:t>ignum</m:t>
+        </m:r>
+      </m:oMath>
+      <w:r>
+        <w:rPr>
+          <w:rFonts w:ascii="Avenir Light" w:hAnsi="Avenir Light"/>
+        </w:rPr>
+        <w:t xml:space="preserve"> of that is </w:t>
+      </w:r>
+      <m:oMath>
+        <m:r>
+          <w:rPr>
+            <w:rFonts w:ascii="Cambria Math" w:hAnsi="Cambria Math"/>
+          </w:rPr>
+          <m:t>1</m:t>
+        </m:r>
+      </m:oMath>
+      <w:r>
+        <w:rPr>
+          <w:rFonts w:ascii="Avenir Light" w:hAnsi="Avenir Light"/>
+        </w:rPr>
+        <w:t xml:space="preserve">; similarly, when they aren’t equal, </w:t>
+      </w:r>
+      <m:oMath>
+        <m:d>
+          <m:dPr>
+            <m:begChr m:val="|"/>
+            <m:endChr m:val="|"/>
+            <m:ctrlPr>
+              <w:rPr>
+                <w:rFonts w:ascii="Cambria Math" w:hAnsi="Cambria Math"/>
+                <w:i/>
+              </w:rPr>
+            </m:ctrlPr>
+          </m:dPr>
+          <m:e>
+            <m:r>
+              <w:rPr>
+                <w:rFonts w:ascii="Cambria Math" w:hAnsi="Cambria Math"/>
+              </w:rPr>
+              <m:t>a-b</m:t>
+            </m:r>
+          </m:e>
+        </m:d>
+        <m:r>
+          <w:rPr>
+            <w:rFonts w:ascii="Cambria Math" w:hAnsi="Cambria Math"/>
+          </w:rPr>
+          <m:t>&gt;0</m:t>
+        </m:r>
+      </m:oMath>
+      <w:r>
+        <w:rPr>
+          <w:rFonts w:ascii="Avenir Light" w:hAnsi="Avenir Light"/>
+        </w:rPr>
+        <w:t xml:space="preserve">, which </w:t>
+      </w:r>
+      <m:oMath>
+        <m:acc>
+          <m:accPr>
+            <m:chr m:val="̅"/>
+            <m:ctrlPr>
+              <w:rPr>
+                <w:rFonts w:ascii="Cambria Math" w:hAnsi="Cambria Math"/>
+                <w:i/>
+              </w:rPr>
+            </m:ctrlPr>
+          </m:accPr>
+          <m:e>
+            <m:r>
+              <w:rPr>
+                <w:rFonts w:ascii="Cambria Math" w:hAnsi="Cambria Math"/>
+              </w:rPr>
+              <m:t>s</m:t>
+            </m:r>
+          </m:e>
+        </m:acc>
+        <m:r>
+          <w:rPr>
+            <w:rFonts w:ascii="Cambria Math" w:hAnsi="Cambria Math"/>
+          </w:rPr>
+          <m:t>ignum</m:t>
+        </m:r>
+      </m:oMath>
+      <w:r>
+        <w:rPr>
+          <w:rFonts w:ascii="Avenir Light" w:hAnsi="Avenir Light"/>
+        </w:rPr>
+        <w:t xml:space="preserve"> will return </w:t>
+      </w:r>
+      <m:oMath>
+        <m:r>
+          <w:rPr>
+            <w:rFonts w:ascii="Cambria Math" w:hAnsi="Cambria Math"/>
+          </w:rPr>
+          <m:t>0</m:t>
+        </m:r>
+      </m:oMath>
+      <w:r>
+        <w:rPr>
+          <w:rFonts w:ascii="Avenir Light" w:hAnsi="Avenir Light"/>
+        </w:rPr>
+        <w:t>.</w:t>
+      </w:r>
+    </w:p>
+    <w:p>
+      <w:pPr>
+        <w:pStyle w:val="ListParagraph"/>
+        <w:rPr>
+          <w:rFonts w:ascii="Avenir Light" w:hAnsi="Avenir Light"/>
+        </w:rPr>
+      </w:pPr>
+    </w:p>
+    <w:p>
+      <w:pPr>
+        <w:pStyle w:val="ListParagraph"/>
+        <w:rPr>
+          <w:rFonts w:ascii="Avenir Light" w:hAnsi="Avenir Light"/>
+          <w:iCs/>
+        </w:rPr>
+      </w:pPr>
+      <w:r>
+        <w:rPr>
+          <w:rFonts w:ascii="Avenir Light" w:hAnsi="Avenir Light"/>
+        </w:rPr>
+        <w:t xml:space="preserve">Thus, </w:t>
+      </w:r>
+      <m:oMath>
+        <m:r>
+          <m:rPr>
+            <m:sty m:val="p"/>
+          </m:rPr>
+          <w:rPr>
+            <w:rFonts w:ascii="Cambria Math" w:hAnsi="Cambria Math"/>
+          </w:rPr>
+          <m:t>rem</m:t>
+        </m:r>
+      </m:oMath>
+      <w:r>
+        <w:rPr>
+          <w:rFonts w:ascii="Avenir Light" w:hAnsi="Avenir Light"/>
+          <w:iCs/>
+        </w:rPr>
+        <w:t xml:space="preserve"> is primitive recursive because it is a composition of primitive recursive functions </w:t>
+      </w:r>
+      <m:oMath>
+        <m:r>
+          <w:rPr>
+            <w:rFonts w:ascii="Cambria Math" w:hAnsi="Cambria Math"/>
+          </w:rPr>
+          <m:t>×</m:t>
+        </m:r>
+      </m:oMath>
+      <w:r>
+        <w:rPr>
+          <w:rFonts w:ascii="Avenir Light" w:hAnsi="Avenir Light"/>
+          <w:iCs/>
+        </w:rPr>
+        <w:t xml:space="preserve">, </w:t>
+      </w:r>
+      <m:oMath>
+        <m:r>
+          <m:rPr>
+            <m:scr m:val="double-struck"/>
+          </m:rPr>
+          <w:rPr>
+            <w:rFonts w:ascii="Cambria Math" w:hAnsi="Cambria Math"/>
+          </w:rPr>
+          <m:t>I</m:t>
+        </m:r>
+      </m:oMath>
+      <w:r>
+        <w:rPr>
+          <w:rFonts w:ascii="Avenir Light" w:hAnsi="Avenir Light"/>
+          <w:iCs/>
+        </w:rPr>
+        <w:t xml:space="preserve">, </w:t>
+      </w:r>
+      <m:oMath>
+        <m:acc>
+          <m:accPr>
+            <m:chr m:val="̇"/>
+            <m:ctrlPr>
+              <w:rPr>
+                <w:rFonts w:ascii="Cambria Math" w:hAnsi="Cambria Math"/>
+                <w:i/>
+                <w:iCs/>
+              </w:rPr>
+            </m:ctrlPr>
+          </m:accPr>
+          <m:e>
+            <m:r>
+              <w:rPr>
+                <w:rFonts w:ascii="Cambria Math" w:hAnsi="Cambria Math"/>
+              </w:rPr>
+              <m:t>-</m:t>
+            </m:r>
+          </m:e>
+        </m:acc>
+      </m:oMath>
+      <w:r>
+        <w:rPr>
+          <w:rFonts w:ascii="Avenir Light" w:hAnsi="Avenir Light"/>
+          <w:iCs/>
+        </w:rPr>
+        <w:t xml:space="preserve">, </w:t>
+      </w:r>
+      <m:oMath>
+        <m:r>
+          <w:rPr>
+            <w:rFonts w:ascii="Cambria Math" w:hAnsi="Cambria Math"/>
+          </w:rPr>
+          <m:t>+</m:t>
+        </m:r>
+      </m:oMath>
+      <w:r>
+        <w:rPr>
+          <w:rFonts w:ascii="Avenir Light" w:hAnsi="Avenir Light"/>
+          <w:iCs/>
+        </w:rPr>
+        <w:t xml:space="preserve">, and </w:t>
+      </w:r>
+      <m:oMath>
+        <m:r>
+          <w:rPr>
+            <w:rFonts w:ascii="Cambria Math" w:hAnsi="Cambria Math"/>
+          </w:rPr>
+          <m:t>signum</m:t>
+        </m:r>
+      </m:oMath>
+      <w:r>
+        <w:rPr>
+          <w:rFonts w:ascii="Avenir Light" w:hAnsi="Avenir Light"/>
+          <w:iCs/>
+        </w:rPr>
+        <w:t>.</w:t>
+      </w:r>
+      <w:r>
+        <w:rPr>
+          <w:rFonts w:ascii="Avenir Light" w:hAnsi="Avenir Light"/>
+          <w:iCs/>
+        </w:rPr>
+        <w:t xml:space="preserve"> QED.</w:t>
+      </w:r>
+    </w:p>
+    <w:p>
+      <w:pPr>
+        <w:pStyle w:val="ListParagraph"/>
+        <w:rPr>
+          <w:rFonts w:ascii="Avenir Light" w:hAnsi="Avenir Light"/>
+          <w:iCs/>
+        </w:rPr>
+      </w:pPr>
+    </w:p>
+    <w:p>
+      <w:pPr>
+        <w:pStyle w:val="ListParagraph"/>
+        <w:numPr>
+          <w:ilvl w:val="0"/>
+          <w:numId w:val="1"/>
+        </w:numPr>
+        <w:rPr>
+          <w:rFonts w:ascii="Avenir Light" w:hAnsi="Avenir Light"/>
+          <w:iCs/>
         </w:rPr>
       </w:pPr>
     </w:p>

--- a/HW7.docx
+++ b/HW7.docx
@@ -4894,6 +4894,427 @@
           <w:ilvl w:val="0"/>
           <w:numId w:val="1"/>
         </w:numPr>
+        <w:rPr>
+          <w:rFonts w:ascii="Avenir Light" w:hAnsi="Avenir Light"/>
+          <w:iCs/>
+        </w:rPr>
+      </w:pPr>
+      <w:r>
+        <w:rPr>
+          <w:rFonts w:ascii="Avenir Light" w:hAnsi="Avenir Light"/>
+          <w:iCs/>
+        </w:rPr>
+        <w:t>We define</w:t>
+      </w:r>
+    </w:p>
+    <w:p>
+      <w:pPr>
+        <w:pStyle w:val="ListParagraph"/>
+        <w:rPr>
+          <w:rFonts w:ascii="Avenir Light" w:hAnsi="Avenir Light"/>
+        </w:rPr>
+      </w:pPr>
+      <m:oMathPara>
+        <m:oMath>
+          <m:d>
+            <m:dPr>
+              <m:begChr m:val="["/>
+              <m:endChr m:val="]"/>
+              <m:ctrlPr>
+                <w:rPr>
+                  <w:rFonts w:ascii="Cambria Math" w:hAnsi="Cambria Math"/>
+                  <w:i/>
+                  <w:iCs/>
+                </w:rPr>
+              </m:ctrlPr>
+            </m:dPr>
+            <m:e>
+              <m:r>
+                <w:rPr>
+                  <w:rFonts w:ascii="Cambria Math" w:hAnsi="Cambria Math"/>
+                </w:rPr>
+                <m:t>a+1</m:t>
+              </m:r>
+            </m:e>
+            <m:e>
+              <m:r>
+                <w:rPr>
+                  <w:rFonts w:ascii="Cambria Math" w:hAnsi="Cambria Math"/>
+                </w:rPr>
+                <m:t>b</m:t>
+              </m:r>
+            </m:e>
+          </m:d>
+          <m:r>
+            <w:rPr>
+              <w:rFonts w:ascii="Cambria Math" w:hAnsi="Cambria Math"/>
+            </w:rPr>
+            <m:t>=</m:t>
+          </m:r>
+          <m:d>
+            <m:dPr>
+              <m:begChr m:val="{"/>
+              <m:endChr m:val=""/>
+              <m:ctrlPr>
+                <w:rPr>
+                  <w:rFonts w:ascii="Cambria Math" w:hAnsi="Cambria Math"/>
+                  <w:i/>
+                </w:rPr>
+              </m:ctrlPr>
+            </m:dPr>
+            <m:e>
+              <m:eqArr>
+                <m:eqArrPr>
+                  <m:ctrlPr>
+                    <w:rPr>
+                      <w:rFonts w:ascii="Cambria Math" w:hAnsi="Cambria Math"/>
+                      <w:i/>
+                    </w:rPr>
+                  </m:ctrlPr>
+                </m:eqArrPr>
+                <m:e>
+                  <m:d>
+                    <m:dPr>
+                      <m:begChr m:val="["/>
+                      <m:endChr m:val="]"/>
+                      <m:ctrlPr>
+                        <w:rPr>
+                          <w:rFonts w:ascii="Cambria Math" w:hAnsi="Cambria Math"/>
+                          <w:i/>
+                          <w:iCs/>
+                        </w:rPr>
+                      </m:ctrlPr>
+                    </m:dPr>
+                    <m:e>
+                      <m:r>
+                        <w:rPr>
+                          <w:rFonts w:ascii="Cambria Math" w:hAnsi="Cambria Math"/>
+                        </w:rPr>
+                        <m:t>a</m:t>
+                      </m:r>
+                    </m:e>
+                    <m:e>
+                      <m:r>
+                        <w:rPr>
+                          <w:rFonts w:ascii="Cambria Math" w:hAnsi="Cambria Math"/>
+                        </w:rPr>
+                        <m:t>b</m:t>
+                      </m:r>
+                    </m:e>
+                  </m:d>
+                  <m:r>
+                    <w:rPr>
+                      <w:rFonts w:ascii="Cambria Math" w:hAnsi="Cambria Math"/>
+                    </w:rPr>
+                    <m:t>+1</m:t>
+                  </m:r>
+                  <m:r>
+                    <w:rPr>
+                      <w:rFonts w:ascii="Cambria Math" w:hAnsi="Cambria Math"/>
+                    </w:rPr>
+                    <m:t>,  &amp;</m:t>
+                  </m:r>
+                  <m:r>
+                    <w:rPr>
+                      <w:rFonts w:ascii="Cambria Math" w:hAnsi="Cambria Math"/>
+                    </w:rPr>
+                    <m:t>rem(a+1,b)=0</m:t>
+                  </m:r>
+                </m:e>
+                <m:e>
+                  <m:r>
+                    <m:rPr>
+                      <m:sty m:val="p"/>
+                    </m:rPr>
+                    <w:rPr>
+                      <w:rFonts w:ascii="Cambria Math" w:hAnsi="Cambria Math"/>
+                    </w:rPr>
+                    <m:t>[</m:t>
+                  </m:r>
+                  <m:r>
+                    <w:rPr>
+                      <w:rFonts w:ascii="Cambria Math" w:hAnsi="Cambria Math"/>
+                    </w:rPr>
+                    <m:t>a|b</m:t>
+                  </m:r>
+                  <m:r>
+                    <m:rPr>
+                      <m:sty m:val="p"/>
+                    </m:rPr>
+                    <w:rPr>
+                      <w:rFonts w:ascii="Cambria Math" w:hAnsi="Cambria Math"/>
+                    </w:rPr>
+                    <m:t>]</m:t>
+                  </m:r>
+                  <m:r>
+                    <w:rPr>
+                      <w:rFonts w:ascii="Cambria Math" w:hAnsi="Cambria Math"/>
+                    </w:rPr>
+                    <m:t>,  &amp;</m:t>
+                  </m:r>
+                  <m:r>
+                    <m:rPr>
+                      <m:sty m:val="p"/>
+                    </m:rPr>
+                    <w:rPr>
+                      <w:rFonts w:ascii="Cambria Math" w:hAnsi="Cambria Math"/>
+                    </w:rPr>
+                    <m:t>otherwise</m:t>
+                  </m:r>
+                </m:e>
+              </m:eqArr>
+            </m:e>
+          </m:d>
+        </m:oMath>
+      </m:oMathPara>
+    </w:p>
+    <w:p>
+      <w:pPr>
+        <w:pStyle w:val="ListParagraph"/>
+        <w:rPr>
+          <w:rFonts w:ascii="Avenir Light" w:hAnsi="Avenir Light"/>
+          <w:iCs/>
+        </w:rPr>
+      </w:pPr>
+      <w:r>
+        <w:rPr>
+          <w:rFonts w:ascii="Avenir Light" w:hAnsi="Avenir Light"/>
+          <w:iCs/>
+        </w:rPr>
+        <w:t>Which can be redefined as</w:t>
+      </w:r>
+    </w:p>
+    <w:p>
+      <w:pPr>
+        <w:pStyle w:val="ListParagraph"/>
+        <w:rPr>
+          <w:rFonts w:ascii="Avenir Light" w:hAnsi="Avenir Light"/>
+          <w:iCs/>
+        </w:rPr>
+      </w:pPr>
+      <m:oMathPara>
+        <m:oMath>
+          <m:d>
+            <m:dPr>
+              <m:begChr m:val="["/>
+              <m:endChr m:val="]"/>
+              <m:ctrlPr>
+                <w:rPr>
+                  <w:rFonts w:ascii="Cambria Math" w:hAnsi="Cambria Math"/>
+                  <w:i/>
+                  <w:iCs/>
+                </w:rPr>
+              </m:ctrlPr>
+            </m:dPr>
+            <m:e>
+              <m:r>
+                <w:rPr>
+                  <w:rFonts w:ascii="Cambria Math" w:hAnsi="Cambria Math"/>
+                </w:rPr>
+                <m:t>a+1</m:t>
+              </m:r>
+            </m:e>
+            <m:e>
+              <m:r>
+                <w:rPr>
+                  <w:rFonts w:ascii="Cambria Math" w:hAnsi="Cambria Math"/>
+                </w:rPr>
+                <m:t>b</m:t>
+              </m:r>
+            </m:e>
+          </m:d>
+          <m:r>
+            <w:rPr>
+              <w:rFonts w:ascii="Cambria Math" w:hAnsi="Cambria Math"/>
+            </w:rPr>
+            <m:t>=</m:t>
+          </m:r>
+          <m:d>
+            <m:dPr>
+              <m:begChr m:val="["/>
+              <m:endChr m:val="]"/>
+              <m:ctrlPr>
+                <w:rPr>
+                  <w:rFonts w:ascii="Cambria Math" w:hAnsi="Cambria Math"/>
+                  <w:i/>
+                  <w:iCs/>
+                </w:rPr>
+              </m:ctrlPr>
+            </m:dPr>
+            <m:e>
+              <m:r>
+                <w:rPr>
+                  <w:rFonts w:ascii="Cambria Math" w:hAnsi="Cambria Math"/>
+                </w:rPr>
+                <m:t>a</m:t>
+              </m:r>
+            </m:e>
+            <m:e>
+              <m:r>
+                <w:rPr>
+                  <w:rFonts w:ascii="Cambria Math" w:hAnsi="Cambria Math"/>
+                </w:rPr>
+                <m:t>b</m:t>
+              </m:r>
+            </m:e>
+          </m:d>
+          <m:r>
+            <w:rPr>
+              <w:rFonts w:ascii="Cambria Math" w:hAnsi="Cambria Math"/>
+            </w:rPr>
+            <m:t>+</m:t>
+          </m:r>
+          <m:acc>
+            <m:accPr>
+              <m:chr m:val="̅"/>
+              <m:ctrlPr>
+                <w:rPr>
+                  <w:rFonts w:ascii="Cambria Math" w:hAnsi="Cambria Math"/>
+                  <w:i/>
+                  <w:iCs/>
+                </w:rPr>
+              </m:ctrlPr>
+            </m:accPr>
+            <m:e>
+              <m:r>
+                <w:rPr>
+                  <w:rFonts w:ascii="Cambria Math" w:hAnsi="Cambria Math"/>
+                </w:rPr>
+                <m:t>s</m:t>
+              </m:r>
+            </m:e>
+          </m:acc>
+          <m:r>
+            <w:rPr>
+              <w:rFonts w:ascii="Cambria Math" w:hAnsi="Cambria Math"/>
+            </w:rPr>
+            <m:t>ignum(</m:t>
+          </m:r>
+          <m:r>
+            <w:rPr>
+              <w:rFonts w:ascii="Cambria Math" w:hAnsi="Cambria Math"/>
+            </w:rPr>
+            <m:t>rem(a+1,b</m:t>
+          </m:r>
+          <m:r>
+            <w:rPr>
+              <w:rFonts w:ascii="Cambria Math" w:hAnsi="Cambria Math"/>
+            </w:rPr>
+            <m:t>)</m:t>
+          </m:r>
+          <m:r>
+            <w:rPr>
+              <w:rFonts w:ascii="Cambria Math" w:hAnsi="Cambria Math"/>
+            </w:rPr>
+            <m:t>)</m:t>
+          </m:r>
+        </m:oMath>
+      </m:oMathPara>
+    </w:p>
+    <w:p>
+      <w:pPr>
+        <w:pStyle w:val="ListParagraph"/>
+        <w:rPr>
+          <w:rFonts w:ascii="Avenir Light" w:hAnsi="Avenir Light"/>
+        </w:rPr>
+      </w:pPr>
+      <w:r>
+        <w:rPr>
+          <w:rFonts w:ascii="Avenir Light" w:hAnsi="Avenir Light"/>
+        </w:rPr>
+        <w:t xml:space="preserve">Which is primitive recursive via </w:t>
+      </w:r>
+      <w:r>
+        <w:rPr>
+          <w:rFonts w:ascii="Avenir Light" w:hAnsi="Avenir Light"/>
+        </w:rPr>
+        <w:t xml:space="preserve">composition of addition, </w:t>
+      </w:r>
+      <m:oMath>
+        <m:acc>
+          <m:accPr>
+            <m:chr m:val="̅"/>
+            <m:ctrlPr>
+              <w:rPr>
+                <w:rFonts w:ascii="Cambria Math" w:hAnsi="Cambria Math"/>
+                <w:i/>
+              </w:rPr>
+            </m:ctrlPr>
+          </m:accPr>
+          <m:e>
+            <m:r>
+              <w:rPr>
+                <w:rFonts w:ascii="Cambria Math" w:hAnsi="Cambria Math"/>
+              </w:rPr>
+              <m:t>s</m:t>
+            </m:r>
+          </m:e>
+        </m:acc>
+        <m:r>
+          <w:rPr>
+            <w:rFonts w:ascii="Cambria Math" w:hAnsi="Cambria Math"/>
+          </w:rPr>
+          <m:t>ignum</m:t>
+        </m:r>
+      </m:oMath>
+      <w:r>
+        <w:rPr>
+          <w:rFonts w:ascii="Avenir Light" w:hAnsi="Avenir Light"/>
+        </w:rPr>
+        <w:t xml:space="preserve">, </w:t>
+      </w:r>
+      <m:oMath>
+        <m:r>
+          <w:rPr>
+            <w:rFonts w:ascii="Cambria Math" w:hAnsi="Cambria Math"/>
+          </w:rPr>
+          <m:t>rem</m:t>
+        </m:r>
+      </m:oMath>
+      <w:r>
+        <w:rPr>
+          <w:rFonts w:ascii="Avenir Light" w:hAnsi="Avenir Light"/>
+        </w:rPr>
+        <w:t xml:space="preserve">, and </w:t>
+      </w:r>
+      <m:oMath>
+        <m:r>
+          <w:rPr>
+            <w:rFonts w:ascii="Cambria Math" w:hAnsi="Cambria Math"/>
+          </w:rPr>
+          <m:t>[x|y]</m:t>
+        </m:r>
+      </m:oMath>
+      <w:r>
+        <w:rPr>
+          <w:rFonts w:ascii="Avenir Light" w:hAnsi="Avenir Light"/>
+        </w:rPr>
+        <w:t xml:space="preserve"> via induction assumption.</w:t>
+      </w:r>
+    </w:p>
+    <w:p>
+      <w:pPr>
+        <w:pStyle w:val="ListParagraph"/>
+        <w:rPr>
+          <w:rFonts w:ascii="Avenir Light" w:hAnsi="Avenir Light"/>
+        </w:rPr>
+      </w:pPr>
+    </w:p>
+    <w:p>
+      <w:pPr>
+        <w:pStyle w:val="ListParagraph"/>
+        <w:numPr>
+          <w:ilvl w:val="0"/>
+          <w:numId w:val="1"/>
+        </w:numPr>
+        <w:rPr>
+          <w:rFonts w:ascii="Avenir Light" w:hAnsi="Avenir Light"/>
+        </w:rPr>
+      </w:pPr>
+    </w:p>
+    <w:p>
+      <w:pPr>
+        <w:pStyle w:val="ListParagraph"/>
         <w:rPr>
           <w:rFonts w:ascii="Avenir Light" w:hAnsi="Avenir Light"/>
           <w:iCs/>

--- a/HW7.docx
+++ b/HW7.docx
@@ -5311,10 +5311,509 @@
           <w:rFonts w:ascii="Avenir Light" w:hAnsi="Avenir Light"/>
         </w:rPr>
       </w:pPr>
-    </w:p>
-    <w:p>
-      <w:pPr>
-        <w:pStyle w:val="ListParagraph"/>
+      <w:r>
+        <w:rPr>
+          <w:rFonts w:ascii="Avenir Light" w:hAnsi="Avenir Light"/>
+        </w:rPr>
+        <w:t xml:space="preserve">I think </w:t>
+      </w:r>
+      <m:oMath>
+        <m:r>
+          <w:rPr>
+            <w:rFonts w:ascii="Cambria Math" w:hAnsi="Cambria Math"/>
+          </w:rPr>
+          <m:t>ϕ(x,z)</m:t>
+        </m:r>
+      </m:oMath>
+      <w:r>
+        <w:rPr>
+          <w:rFonts w:ascii="Avenir Light" w:hAnsi="Avenir Light"/>
+        </w:rPr>
+        <w:t xml:space="preserve"> is missing the base case </w:t>
+      </w:r>
+      <m:oMath>
+        <m:r>
+          <w:rPr>
+            <w:rFonts w:ascii="Cambria Math" w:hAnsi="Cambria Math"/>
+          </w:rPr>
+          <m:t>ϕ(x,</m:t>
+        </m:r>
+        <m:r>
+          <w:rPr>
+            <w:rFonts w:ascii="Cambria Math" w:hAnsi="Cambria Math"/>
+          </w:rPr>
+          <m:t>0</m:t>
+        </m:r>
+        <m:r>
+          <w:rPr>
+            <w:rFonts w:ascii="Cambria Math" w:hAnsi="Cambria Math"/>
+          </w:rPr>
+          <m:t>)</m:t>
+        </m:r>
+      </m:oMath>
+      <w:r>
+        <w:rPr>
+          <w:rFonts w:ascii="Avenir Light" w:hAnsi="Avenir Light"/>
+        </w:rPr>
+        <w:t xml:space="preserve">, because </w:t>
+      </w:r>
+      <m:oMath>
+        <m:r>
+          <w:rPr>
+            <w:rFonts w:ascii="Cambria Math" w:hAnsi="Cambria Math"/>
+          </w:rPr>
+          <m:t>y&lt;0</m:t>
+        </m:r>
+      </m:oMath>
+      <w:r>
+        <w:rPr>
+          <w:rFonts w:ascii="Avenir Light" w:hAnsi="Avenir Light"/>
+        </w:rPr>
+        <w:t xml:space="preserve"> does not exist in the natural numbers. I’m gonna assign </w:t>
+      </w:r>
+      <m:oMath>
+        <m:r>
+          <w:rPr>
+            <w:rFonts w:ascii="Cambria Math" w:hAnsi="Cambria Math"/>
+          </w:rPr>
+          <m:t>ϕ</m:t>
+        </m:r>
+        <m:d>
+          <m:dPr>
+            <m:ctrlPr>
+              <w:rPr>
+                <w:rFonts w:ascii="Cambria Math" w:hAnsi="Cambria Math"/>
+                <w:i/>
+              </w:rPr>
+            </m:ctrlPr>
+          </m:dPr>
+          <m:e>
+            <m:r>
+              <w:rPr>
+                <w:rFonts w:ascii="Cambria Math" w:hAnsi="Cambria Math"/>
+              </w:rPr>
+              <m:t>x,0</m:t>
+            </m:r>
+          </m:e>
+        </m:d>
+        <m:r>
+          <w:rPr>
+            <w:rFonts w:ascii="Cambria Math" w:hAnsi="Cambria Math"/>
+          </w:rPr>
+          <m:t>=0</m:t>
+        </m:r>
+      </m:oMath>
+      <w:r>
+        <w:rPr>
+          <w:rFonts w:ascii="Avenir Light" w:hAnsi="Avenir Light"/>
+        </w:rPr>
+        <w:t>. Therefore,</w:t>
+      </w:r>
+    </w:p>
+    <w:p>
+      <w:pPr>
+        <w:pStyle w:val="ListParagraph"/>
+        <w:rPr>
+          <w:rFonts w:ascii="Avenir Light" w:hAnsi="Avenir Light"/>
+        </w:rPr>
+      </w:pPr>
+      <m:oMathPara>
+        <m:oMath>
+          <m:r>
+            <w:rPr>
+              <w:rFonts w:ascii="Cambria Math" w:hAnsi="Cambria Math"/>
+            </w:rPr>
+            <m:t>ϕ</m:t>
+          </m:r>
+          <m:d>
+            <m:dPr>
+              <m:ctrlPr>
+                <w:rPr>
+                  <w:rFonts w:ascii="Cambria Math" w:hAnsi="Cambria Math"/>
+                  <w:i/>
+                </w:rPr>
+              </m:ctrlPr>
+            </m:dPr>
+            <m:e>
+              <m:r>
+                <w:rPr>
+                  <w:rFonts w:ascii="Cambria Math" w:hAnsi="Cambria Math"/>
+                </w:rPr>
+                <m:t>x,z</m:t>
+              </m:r>
+            </m:e>
+          </m:d>
+          <m:r>
+            <w:rPr>
+              <w:rFonts w:ascii="Cambria Math" w:hAnsi="Cambria Math"/>
+            </w:rPr>
+            <m:t>=</m:t>
+          </m:r>
+          <m:d>
+            <m:dPr>
+              <m:begChr m:val="{"/>
+              <m:endChr m:val=""/>
+              <m:ctrlPr>
+                <w:rPr>
+                  <w:rFonts w:ascii="Cambria Math" w:hAnsi="Cambria Math"/>
+                  <w:i/>
+                </w:rPr>
+              </m:ctrlPr>
+            </m:dPr>
+            <m:e>
+              <m:eqArr>
+                <m:eqArrPr>
+                  <m:ctrlPr>
+                    <w:rPr>
+                      <w:rFonts w:ascii="Cambria Math" w:hAnsi="Cambria Math"/>
+                      <w:i/>
+                    </w:rPr>
+                  </m:ctrlPr>
+                </m:eqArrPr>
+                <m:e>
+                  <m:r>
+                    <w:rPr>
+                      <w:rFonts w:ascii="Cambria Math" w:hAnsi="Cambria Math"/>
+                    </w:rPr>
+                    <m:t>0</m:t>
+                  </m:r>
+                  <m:r>
+                    <w:rPr>
+                      <w:rFonts w:ascii="Cambria Math" w:hAnsi="Cambria Math"/>
+                    </w:rPr>
+                    <m:t>,  &amp;</m:t>
+                  </m:r>
+                  <m:r>
+                    <w:rPr>
+                      <w:rFonts w:ascii="Cambria Math" w:hAnsi="Cambria Math"/>
+                    </w:rPr>
+                    <m:t>z=0</m:t>
+                  </m:r>
+                </m:e>
+                <m:e>
+                  <m:nary>
+                    <m:naryPr>
+                      <m:chr m:val="∑"/>
+                      <m:supHide m:val="1"/>
+                      <m:ctrlPr>
+                        <w:rPr>
+                          <w:rFonts w:ascii="Cambria Math" w:hAnsi="Cambria Math"/>
+                          <w:iCs/>
+                        </w:rPr>
+                      </m:ctrlPr>
+                    </m:naryPr>
+                    <m:sub>
+                      <m:r>
+                        <m:rPr>
+                          <m:sty m:val="p"/>
+                        </m:rPr>
+                        <w:rPr>
+                          <w:rFonts w:ascii="Cambria Math" w:hAnsi="Cambria Math"/>
+                        </w:rPr>
+                        <m:t>y&lt;z</m:t>
+                      </m:r>
+                    </m:sub>
+                    <m:sup/>
+                    <m:e>
+                      <m:r>
+                        <w:rPr>
+                          <w:rFonts w:ascii="Cambria Math" w:hAnsi="Cambria Math"/>
+                        </w:rPr>
+                        <m:t>ψ</m:t>
+                      </m:r>
+                      <m:d>
+                        <m:dPr>
+                          <m:ctrlPr>
+                            <w:rPr>
+                              <w:rFonts w:ascii="Cambria Math" w:hAnsi="Cambria Math"/>
+                              <w:i/>
+                              <w:iCs/>
+                            </w:rPr>
+                          </m:ctrlPr>
+                        </m:dPr>
+                        <m:e>
+                          <m:r>
+                            <w:rPr>
+                              <w:rFonts w:ascii="Cambria Math" w:hAnsi="Cambria Math"/>
+                            </w:rPr>
+                            <m:t>x,y</m:t>
+                          </m:r>
+                        </m:e>
+                      </m:d>
+                    </m:e>
+                  </m:nary>
+                  <m:r>
+                    <w:rPr>
+                      <w:rFonts w:ascii="Cambria Math" w:hAnsi="Cambria Math"/>
+                    </w:rPr>
+                    <m:t>,  &amp;</m:t>
+                  </m:r>
+                  <m:r>
+                    <m:rPr>
+                      <m:sty m:val="p"/>
+                    </m:rPr>
+                    <w:rPr>
+                      <w:rFonts w:ascii="Cambria Math" w:hAnsi="Cambria Math"/>
+                    </w:rPr>
+                    <m:t>otherwise</m:t>
+                  </m:r>
+                </m:e>
+              </m:eqArr>
+            </m:e>
+          </m:d>
+        </m:oMath>
+      </m:oMathPara>
+    </w:p>
+    <w:p>
+      <w:pPr>
+        <w:pStyle w:val="ListParagraph"/>
+        <w:rPr>
+          <w:rFonts w:ascii="Avenir Light" w:hAnsi="Avenir Light"/>
+        </w:rPr>
+      </w:pPr>
+      <w:r>
+        <w:rPr>
+          <w:rFonts w:ascii="Avenir Light" w:hAnsi="Avenir Light"/>
+        </w:rPr>
+        <w:t xml:space="preserve">We just said </w:t>
+      </w:r>
+      <m:oMath>
+        <m:r>
+          <w:rPr>
+            <w:rFonts w:ascii="Cambria Math" w:hAnsi="Cambria Math"/>
+          </w:rPr>
+          <m:t>ϕ</m:t>
+        </m:r>
+      </m:oMath>
+      <w:r>
+        <w:rPr>
+          <w:rFonts w:ascii="Avenir Light" w:hAnsi="Avenir Light"/>
+        </w:rPr>
+        <w:t xml:space="preserve"> satisfies the base case. In the inductive case:</w:t>
+      </w:r>
+    </w:p>
+    <w:p>
+      <w:pPr>
+        <w:pStyle w:val="ListParagraph"/>
+        <w:rPr>
+          <w:rFonts w:ascii="Avenir Light" w:hAnsi="Avenir Light"/>
+          <w:iCs/>
+        </w:rPr>
+      </w:pPr>
+      <m:oMathPara>
+        <m:oMath>
+          <m:r>
+            <w:rPr>
+              <w:rFonts w:ascii="Cambria Math" w:hAnsi="Cambria Math"/>
+            </w:rPr>
+            <m:t>ϕ</m:t>
+          </m:r>
+          <m:d>
+            <m:dPr>
+              <m:ctrlPr>
+                <w:rPr>
+                  <w:rFonts w:ascii="Cambria Math" w:hAnsi="Cambria Math"/>
+                  <w:i/>
+                </w:rPr>
+              </m:ctrlPr>
+            </m:dPr>
+            <m:e>
+              <m:r>
+                <w:rPr>
+                  <w:rFonts w:ascii="Cambria Math" w:hAnsi="Cambria Math"/>
+                </w:rPr>
+                <m:t>x,z+1</m:t>
+              </m:r>
+            </m:e>
+          </m:d>
+          <m:r>
+            <w:rPr>
+              <w:rFonts w:ascii="Cambria Math" w:hAnsi="Cambria Math"/>
+            </w:rPr>
+            <m:t>=</m:t>
+          </m:r>
+          <m:nary>
+            <m:naryPr>
+              <m:chr m:val="∑"/>
+              <m:supHide m:val="1"/>
+              <m:ctrlPr>
+                <w:rPr>
+                  <w:rFonts w:ascii="Cambria Math" w:hAnsi="Cambria Math"/>
+                  <w:iCs/>
+                </w:rPr>
+              </m:ctrlPr>
+            </m:naryPr>
+            <m:sub>
+              <m:r>
+                <m:rPr>
+                  <m:sty m:val="p"/>
+                </m:rPr>
+                <w:rPr>
+                  <w:rFonts w:ascii="Cambria Math" w:hAnsi="Cambria Math"/>
+                </w:rPr>
+                <m:t>y&lt;z</m:t>
+              </m:r>
+              <m:r>
+                <m:rPr>
+                  <m:sty m:val="p"/>
+                </m:rPr>
+                <w:rPr>
+                  <w:rFonts w:ascii="Cambria Math" w:hAnsi="Cambria Math"/>
+                </w:rPr>
+                <m:t>+1</m:t>
+              </m:r>
+            </m:sub>
+            <m:sup/>
+            <m:e>
+              <m:r>
+                <w:rPr>
+                  <w:rFonts w:ascii="Cambria Math" w:hAnsi="Cambria Math"/>
+                </w:rPr>
+                <m:t>ψ</m:t>
+              </m:r>
+              <m:d>
+                <m:dPr>
+                  <m:ctrlPr>
+                    <w:rPr>
+                      <w:rFonts w:ascii="Cambria Math" w:hAnsi="Cambria Math"/>
+                      <w:i/>
+                      <w:iCs/>
+                    </w:rPr>
+                  </m:ctrlPr>
+                </m:dPr>
+                <m:e>
+                  <m:r>
+                    <w:rPr>
+                      <w:rFonts w:ascii="Cambria Math" w:hAnsi="Cambria Math"/>
+                    </w:rPr>
+                    <m:t>x,y</m:t>
+                  </m:r>
+                </m:e>
+              </m:d>
+            </m:e>
+          </m:nary>
+          <m:r>
+            <w:rPr>
+              <w:rFonts w:ascii="Cambria Math" w:hAnsi="Cambria Math"/>
+            </w:rPr>
+            <m:t>=</m:t>
+          </m:r>
+          <m:d>
+            <m:dPr>
+              <m:ctrlPr>
+                <w:rPr>
+                  <w:rFonts w:ascii="Cambria Math" w:hAnsi="Cambria Math"/>
+                  <w:i/>
+                  <w:iCs/>
+                </w:rPr>
+              </m:ctrlPr>
+            </m:dPr>
+            <m:e>
+              <m:nary>
+                <m:naryPr>
+                  <m:chr m:val="∑"/>
+                  <m:supHide m:val="1"/>
+                  <m:ctrlPr>
+                    <w:rPr>
+                      <w:rFonts w:ascii="Cambria Math" w:hAnsi="Cambria Math"/>
+                      <w:iCs/>
+                    </w:rPr>
+                  </m:ctrlPr>
+                </m:naryPr>
+                <m:sub>
+                  <m:r>
+                    <m:rPr>
+                      <m:sty m:val="p"/>
+                    </m:rPr>
+                    <w:rPr>
+                      <w:rFonts w:ascii="Cambria Math" w:hAnsi="Cambria Math"/>
+                    </w:rPr>
+                    <m:t>y&lt;z</m:t>
+                  </m:r>
+                </m:sub>
+                <m:sup/>
+                <m:e>
+                  <m:r>
+                    <w:rPr>
+                      <w:rFonts w:ascii="Cambria Math" w:hAnsi="Cambria Math"/>
+                    </w:rPr>
+                    <m:t>ψ</m:t>
+                  </m:r>
+                  <m:d>
+                    <m:dPr>
+                      <m:ctrlPr>
+                        <w:rPr>
+                          <w:rFonts w:ascii="Cambria Math" w:hAnsi="Cambria Math"/>
+                          <w:i/>
+                          <w:iCs/>
+                        </w:rPr>
+                      </m:ctrlPr>
+                    </m:dPr>
+                    <m:e>
+                      <m:r>
+                        <w:rPr>
+                          <w:rFonts w:ascii="Cambria Math" w:hAnsi="Cambria Math"/>
+                        </w:rPr>
+                        <m:t>x,y</m:t>
+                      </m:r>
+                    </m:e>
+                  </m:d>
+                </m:e>
+              </m:nary>
+            </m:e>
+          </m:d>
+          <m:r>
+            <w:rPr>
+              <w:rFonts w:ascii="Cambria Math" w:hAnsi="Cambria Math"/>
+            </w:rPr>
+            <m:t>+ψ(x,y+1)</m:t>
+          </m:r>
+        </m:oMath>
+      </m:oMathPara>
+    </w:p>
+    <w:p>
+      <w:pPr>
+        <w:pStyle w:val="ListParagraph"/>
+        <w:rPr>
+          <w:rFonts w:ascii="Avenir Light" w:hAnsi="Avenir Light"/>
+        </w:rPr>
+      </w:pPr>
+      <w:r>
+        <w:rPr>
+          <w:rFonts w:ascii="Avenir Light" w:hAnsi="Avenir Light"/>
+        </w:rPr>
+        <w:t xml:space="preserve">Thus, </w:t>
+      </w:r>
+      <m:oMath>
+        <m:r>
+          <w:rPr>
+            <w:rFonts w:ascii="Cambria Math" w:hAnsi="Cambria Math"/>
+          </w:rPr>
+          <m:t>ϕ</m:t>
+        </m:r>
+      </m:oMath>
+      <w:r>
+        <w:rPr>
+          <w:rFonts w:ascii="Avenir Light" w:hAnsi="Avenir Light"/>
+        </w:rPr>
+        <w:t xml:space="preserve"> is primitive recursion.</w:t>
+      </w:r>
+    </w:p>
+    <w:p>
+      <w:pPr>
+        <w:pStyle w:val="ListParagraph"/>
+        <w:rPr>
+          <w:rFonts w:ascii="Avenir Light" w:hAnsi="Avenir Light"/>
+        </w:rPr>
+      </w:pPr>
+    </w:p>
+    <w:p>
+      <w:pPr>
+        <w:pStyle w:val="ListParagraph"/>
+        <w:numPr>
+          <w:ilvl w:val="0"/>
+          <w:numId w:val="1"/>
+        </w:numPr>
         <w:rPr>
           <w:rFonts w:ascii="Avenir Light" w:hAnsi="Avenir Light"/>
           <w:iCs/>

--- a/HW7.docx
+++ b/HW7.docx
@@ -5766,8 +5766,89 @@
             <w:rPr>
               <w:rFonts w:ascii="Cambria Math" w:hAnsi="Cambria Math"/>
             </w:rPr>
-            <m:t>+ψ(x,y+1)</m:t>
-          </m:r>
+            <m:t>+</m:t>
+          </m:r>
+          <m:r>
+            <w:rPr>
+              <w:rFonts w:ascii="Cambria Math" w:hAnsi="Cambria Math"/>
+            </w:rPr>
+            <m:t>ψ</m:t>
+          </m:r>
+          <m:d>
+            <m:dPr>
+              <m:ctrlPr>
+                <w:rPr>
+                  <w:rFonts w:ascii="Cambria Math" w:hAnsi="Cambria Math"/>
+                  <w:i/>
+                  <w:iCs/>
+                </w:rPr>
+              </m:ctrlPr>
+            </m:dPr>
+            <m:e>
+              <m:r>
+                <w:rPr>
+                  <w:rFonts w:ascii="Cambria Math" w:hAnsi="Cambria Math"/>
+                </w:rPr>
+                <m:t>x,y+1</m:t>
+              </m:r>
+            </m:e>
+          </m:d>
+          <m:r>
+            <w:rPr>
+              <w:rFonts w:ascii="Cambria Math" w:hAnsi="Cambria Math"/>
+            </w:rPr>
+            <m:t>=ϕ</m:t>
+          </m:r>
+          <m:d>
+            <m:dPr>
+              <m:ctrlPr>
+                <w:rPr>
+                  <w:rFonts w:ascii="Cambria Math" w:hAnsi="Cambria Math"/>
+                  <w:i/>
+                  <w:iCs/>
+                </w:rPr>
+              </m:ctrlPr>
+            </m:dPr>
+            <m:e>
+              <m:r>
+                <w:rPr>
+                  <w:rFonts w:ascii="Cambria Math" w:hAnsi="Cambria Math"/>
+                </w:rPr>
+                <m:t>x,z</m:t>
+              </m:r>
+            </m:e>
+          </m:d>
+          <m:r>
+            <w:rPr>
+              <w:rFonts w:ascii="Cambria Math" w:hAnsi="Cambria Math"/>
+            </w:rPr>
+            <m:t>+</m:t>
+          </m:r>
+          <m:r>
+            <w:rPr>
+              <w:rFonts w:ascii="Cambria Math" w:hAnsi="Cambria Math"/>
+            </w:rPr>
+            <m:t>ψ</m:t>
+          </m:r>
+          <m:d>
+            <m:dPr>
+              <m:ctrlPr>
+                <w:rPr>
+                  <w:rFonts w:ascii="Cambria Math" w:hAnsi="Cambria Math"/>
+                  <w:i/>
+                  <w:iCs/>
+                </w:rPr>
+              </m:ctrlPr>
+            </m:dPr>
+            <m:e>
+              <m:r>
+                <w:rPr>
+                  <w:rFonts w:ascii="Cambria Math" w:hAnsi="Cambria Math"/>
+                </w:rPr>
+                <m:t>x,y+1</m:t>
+              </m:r>
+            </m:e>
+          </m:d>
         </m:oMath>
       </m:oMathPara>
     </w:p>
@@ -5796,7 +5877,55 @@
         <w:rPr>
           <w:rFonts w:ascii="Avenir Light" w:hAnsi="Avenir Light"/>
         </w:rPr>
-        <w:t xml:space="preserve"> is primitive recursion.</w:t>
+        <w:t xml:space="preserve"> is primitive </w:t>
+      </w:r>
+      <w:r>
+        <w:rPr>
+          <w:rFonts w:ascii="Avenir Light" w:hAnsi="Avenir Light"/>
+        </w:rPr>
+        <w:t xml:space="preserve">recursive via </w:t>
+      </w:r>
+      <m:oMath>
+        <m:r>
+          <w:rPr>
+            <w:rFonts w:ascii="Cambria Math" w:hAnsi="Cambria Math"/>
+          </w:rPr>
+          <m:t>+</m:t>
+        </m:r>
+      </m:oMath>
+      <w:r>
+        <w:rPr>
+          <w:rFonts w:ascii="Avenir Light" w:hAnsi="Avenir Light"/>
+        </w:rPr>
+        <w:t xml:space="preserve"> and </w:t>
+      </w:r>
+      <m:oMath>
+        <m:r>
+          <w:rPr>
+            <w:rFonts w:ascii="Cambria Math" w:hAnsi="Cambria Math"/>
+          </w:rPr>
+          <m:t>ψ</m:t>
+        </m:r>
+      </m:oMath>
+      <w:r>
+        <w:rPr>
+          <w:rFonts w:ascii="Avenir Light" w:hAnsi="Avenir Light"/>
+        </w:rPr>
+        <w:t xml:space="preserve"> and </w:t>
+      </w:r>
+      <m:oMath>
+        <m:r>
+          <w:rPr>
+            <w:rFonts w:ascii="Cambria Math" w:hAnsi="Cambria Math"/>
+          </w:rPr>
+          <m:t>s(⋅)</m:t>
+        </m:r>
+      </m:oMath>
+      <w:r>
+        <w:rPr>
+          <w:rFonts w:ascii="Avenir Light" w:hAnsi="Avenir Light"/>
+        </w:rPr>
+        <w:t>.</w:t>
       </w:r>
     </w:p>
     <w:p>
@@ -5817,6 +5946,618 @@
         <w:rPr>
           <w:rFonts w:ascii="Avenir Light" w:hAnsi="Avenir Light"/>
           <w:iCs/>
+        </w:rPr>
+      </w:pPr>
+      <w:r>
+        <w:rPr>
+          <w:rFonts w:ascii="Avenir Light" w:hAnsi="Avenir Light"/>
+          <w:iCs/>
+        </w:rPr>
+        <w:t xml:space="preserve">Once again, I think </w:t>
+      </w:r>
+      <m:oMath>
+        <m:r>
+          <w:rPr>
+            <w:rFonts w:ascii="Cambria Math" w:hAnsi="Cambria Math"/>
+          </w:rPr>
+          <m:t>ϕ</m:t>
+        </m:r>
+        <m:d>
+          <m:dPr>
+            <m:ctrlPr>
+              <w:rPr>
+                <w:rFonts w:ascii="Cambria Math" w:hAnsi="Cambria Math"/>
+                <w:i/>
+                <w:iCs/>
+              </w:rPr>
+            </m:ctrlPr>
+          </m:dPr>
+          <m:e>
+            <m:r>
+              <w:rPr>
+                <w:rFonts w:ascii="Cambria Math" w:hAnsi="Cambria Math"/>
+              </w:rPr>
+              <m:t>x,z</m:t>
+            </m:r>
+          </m:e>
+        </m:d>
+      </m:oMath>
+      <w:r>
+        <w:rPr>
+          <w:rFonts w:ascii="Avenir Light" w:hAnsi="Avenir Light"/>
+          <w:iCs/>
+        </w:rPr>
+        <w:t xml:space="preserve"> is missing the base case </w:t>
+      </w:r>
+      <m:oMath>
+        <m:r>
+          <w:rPr>
+            <w:rFonts w:ascii="Cambria Math" w:hAnsi="Cambria Math"/>
+          </w:rPr>
+          <m:t>ϕ</m:t>
+        </m:r>
+        <m:d>
+          <m:dPr>
+            <m:ctrlPr>
+              <w:rPr>
+                <w:rFonts w:ascii="Cambria Math" w:hAnsi="Cambria Math"/>
+                <w:i/>
+                <w:iCs/>
+              </w:rPr>
+            </m:ctrlPr>
+          </m:dPr>
+          <m:e>
+            <m:r>
+              <w:rPr>
+                <w:rFonts w:ascii="Cambria Math" w:hAnsi="Cambria Math"/>
+              </w:rPr>
+              <m:t>x,0</m:t>
+            </m:r>
+          </m:e>
+        </m:d>
+      </m:oMath>
+      <w:r>
+        <w:rPr>
+          <w:rFonts w:ascii="Avenir Light" w:hAnsi="Avenir Light"/>
+          <w:iCs/>
+        </w:rPr>
+        <w:t xml:space="preserve">, so we’re gonna make it </w:t>
+      </w:r>
+      <m:oMath>
+        <m:r>
+          <w:rPr>
+            <w:rFonts w:ascii="Cambria Math" w:hAnsi="Cambria Math"/>
+          </w:rPr>
+          <m:t>1</m:t>
+        </m:r>
+      </m:oMath>
+      <w:r>
+        <w:rPr>
+          <w:rFonts w:ascii="Avenir Light" w:hAnsi="Avenir Light"/>
+          <w:iCs/>
+        </w:rPr>
+        <w:t>. The function can now be defined as</w:t>
+      </w:r>
+    </w:p>
+    <w:p>
+      <w:pPr>
+        <w:pStyle w:val="ListParagraph"/>
+        <w:rPr>
+          <w:rFonts w:ascii="Avenir Light" w:hAnsi="Avenir Light"/>
+        </w:rPr>
+      </w:pPr>
+      <m:oMathPara>
+        <m:oMath>
+          <m:r>
+            <w:rPr>
+              <w:rFonts w:ascii="Cambria Math" w:hAnsi="Cambria Math"/>
+            </w:rPr>
+            <w:lastRenderedPageBreak/>
+            <m:t>ϕ</m:t>
+          </m:r>
+          <m:d>
+            <m:dPr>
+              <m:ctrlPr>
+                <w:rPr>
+                  <w:rFonts w:ascii="Cambria Math" w:hAnsi="Cambria Math"/>
+                  <w:i/>
+                </w:rPr>
+              </m:ctrlPr>
+            </m:dPr>
+            <m:e>
+              <m:r>
+                <w:rPr>
+                  <w:rFonts w:ascii="Cambria Math" w:hAnsi="Cambria Math"/>
+                </w:rPr>
+                <m:t>x,z</m:t>
+              </m:r>
+            </m:e>
+          </m:d>
+          <m:r>
+            <w:rPr>
+              <w:rFonts w:ascii="Cambria Math" w:hAnsi="Cambria Math"/>
+            </w:rPr>
+            <m:t>=</m:t>
+          </m:r>
+          <m:d>
+            <m:dPr>
+              <m:begChr m:val="{"/>
+              <m:endChr m:val=""/>
+              <m:ctrlPr>
+                <w:rPr>
+                  <w:rFonts w:ascii="Cambria Math" w:hAnsi="Cambria Math"/>
+                  <w:i/>
+                </w:rPr>
+              </m:ctrlPr>
+            </m:dPr>
+            <m:e>
+              <m:eqArr>
+                <m:eqArrPr>
+                  <m:ctrlPr>
+                    <w:rPr>
+                      <w:rFonts w:ascii="Cambria Math" w:hAnsi="Cambria Math"/>
+                      <w:i/>
+                    </w:rPr>
+                  </m:ctrlPr>
+                </m:eqArrPr>
+                <m:e>
+                  <m:r>
+                    <w:rPr>
+                      <w:rFonts w:ascii="Cambria Math" w:hAnsi="Cambria Math"/>
+                    </w:rPr>
+                    <m:t>1</m:t>
+                  </m:r>
+                  <m:r>
+                    <w:rPr>
+                      <w:rFonts w:ascii="Cambria Math" w:hAnsi="Cambria Math"/>
+                    </w:rPr>
+                    <m:t>,  &amp;</m:t>
+                  </m:r>
+                  <m:r>
+                    <w:rPr>
+                      <w:rFonts w:ascii="Cambria Math" w:hAnsi="Cambria Math"/>
+                    </w:rPr>
+                    <m:t>z=0</m:t>
+                  </m:r>
+                </m:e>
+                <m:e>
+                  <m:nary>
+                    <m:naryPr>
+                      <m:chr m:val="∏"/>
+                      <m:supHide m:val="1"/>
+                      <m:ctrlPr>
+                        <w:rPr>
+                          <w:rFonts w:ascii="Cambria Math" w:hAnsi="Cambria Math"/>
+                          <w:iCs/>
+                        </w:rPr>
+                      </m:ctrlPr>
+                    </m:naryPr>
+                    <m:sub>
+                      <m:r>
+                        <m:rPr>
+                          <m:sty m:val="p"/>
+                        </m:rPr>
+                        <w:rPr>
+                          <w:rFonts w:ascii="Cambria Math" w:hAnsi="Cambria Math"/>
+                        </w:rPr>
+                        <m:t>y&lt;z</m:t>
+                      </m:r>
+                    </m:sub>
+                    <m:sup/>
+                    <m:e>
+                      <m:r>
+                        <w:rPr>
+                          <w:rFonts w:ascii="Cambria Math" w:hAnsi="Cambria Math"/>
+                        </w:rPr>
+                        <m:t>ψ</m:t>
+                      </m:r>
+                      <m:d>
+                        <m:dPr>
+                          <m:ctrlPr>
+                            <w:rPr>
+                              <w:rFonts w:ascii="Cambria Math" w:hAnsi="Cambria Math"/>
+                              <w:i/>
+                              <w:iCs/>
+                            </w:rPr>
+                          </m:ctrlPr>
+                        </m:dPr>
+                        <m:e>
+                          <m:r>
+                            <w:rPr>
+                              <w:rFonts w:ascii="Cambria Math" w:hAnsi="Cambria Math"/>
+                            </w:rPr>
+                            <m:t>x,y</m:t>
+                          </m:r>
+                        </m:e>
+                      </m:d>
+                    </m:e>
+                  </m:nary>
+                  <m:r>
+                    <w:rPr>
+                      <w:rFonts w:ascii="Cambria Math" w:hAnsi="Cambria Math"/>
+                    </w:rPr>
+                    <m:t>,  &amp;</m:t>
+                  </m:r>
+                  <m:r>
+                    <m:rPr>
+                      <m:sty m:val="p"/>
+                    </m:rPr>
+                    <w:rPr>
+                      <w:rFonts w:ascii="Cambria Math" w:hAnsi="Cambria Math"/>
+                    </w:rPr>
+                    <m:t>otherwise</m:t>
+                  </m:r>
+                </m:e>
+              </m:eqArr>
+            </m:e>
+          </m:d>
+        </m:oMath>
+      </m:oMathPara>
+    </w:p>
+    <w:p>
+      <w:pPr>
+        <w:pStyle w:val="ListParagraph"/>
+        <w:rPr>
+          <w:rFonts w:ascii="Avenir Light" w:hAnsi="Avenir Light"/>
+          <w:iCs/>
+        </w:rPr>
+      </w:pPr>
+      <w:r>
+        <w:rPr>
+          <w:rFonts w:ascii="Avenir Light" w:hAnsi="Avenir Light"/>
+          <w:iCs/>
+        </w:rPr>
+        <w:t>We just did the base case.</w:t>
+      </w:r>
+      <w:r>
+        <w:rPr>
+          <w:rFonts w:ascii="Avenir Light" w:hAnsi="Avenir Light"/>
+          <w:iCs/>
+        </w:rPr>
+        <w:t xml:space="preserve"> For the inductive case, </w:t>
+      </w:r>
+    </w:p>
+    <w:p>
+      <w:pPr>
+        <w:pStyle w:val="ListParagraph"/>
+        <w:rPr>
+          <w:rFonts w:ascii="Avenir Light" w:hAnsi="Avenir Light"/>
+          <w:iCs/>
+        </w:rPr>
+      </w:pPr>
+      <m:oMathPara>
+        <m:oMath>
+          <m:r>
+            <w:rPr>
+              <w:rFonts w:ascii="Cambria Math" w:hAnsi="Cambria Math"/>
+            </w:rPr>
+            <m:t>ϕ</m:t>
+          </m:r>
+          <m:d>
+            <m:dPr>
+              <m:ctrlPr>
+                <w:rPr>
+                  <w:rFonts w:ascii="Cambria Math" w:hAnsi="Cambria Math"/>
+                  <w:i/>
+                  <w:iCs/>
+                </w:rPr>
+              </m:ctrlPr>
+            </m:dPr>
+            <m:e>
+              <m:r>
+                <w:rPr>
+                  <w:rFonts w:ascii="Cambria Math" w:hAnsi="Cambria Math"/>
+                </w:rPr>
+                <m:t>x,z+1</m:t>
+              </m:r>
+            </m:e>
+          </m:d>
+          <m:r>
+            <w:rPr>
+              <w:rFonts w:ascii="Cambria Math" w:hAnsi="Cambria Math"/>
+            </w:rPr>
+            <m:t>=</m:t>
+          </m:r>
+          <m:nary>
+            <m:naryPr>
+              <m:chr m:val="∏"/>
+              <m:supHide m:val="1"/>
+              <m:ctrlPr>
+                <w:rPr>
+                  <w:rFonts w:ascii="Cambria Math" w:hAnsi="Cambria Math"/>
+                  <w:i/>
+                  <w:iCs/>
+                </w:rPr>
+              </m:ctrlPr>
+            </m:naryPr>
+            <m:sub>
+              <m:r>
+                <w:rPr>
+                  <w:rFonts w:ascii="Cambria Math" w:hAnsi="Cambria Math"/>
+                </w:rPr>
+                <m:t>y&lt;z+1</m:t>
+              </m:r>
+            </m:sub>
+            <m:sup/>
+            <m:e>
+              <m:r>
+                <w:rPr>
+                  <w:rFonts w:ascii="Cambria Math" w:hAnsi="Cambria Math"/>
+                </w:rPr>
+                <m:t>ψ</m:t>
+              </m:r>
+              <m:d>
+                <m:dPr>
+                  <m:ctrlPr>
+                    <w:rPr>
+                      <w:rFonts w:ascii="Cambria Math" w:hAnsi="Cambria Math"/>
+                      <w:i/>
+                      <w:iCs/>
+                    </w:rPr>
+                  </m:ctrlPr>
+                </m:dPr>
+                <m:e>
+                  <m:r>
+                    <w:rPr>
+                      <w:rFonts w:ascii="Cambria Math" w:hAnsi="Cambria Math"/>
+                    </w:rPr>
+                    <m:t>x,y</m:t>
+                  </m:r>
+                </m:e>
+              </m:d>
+            </m:e>
+          </m:nary>
+          <m:r>
+            <w:rPr>
+              <w:rFonts w:ascii="Cambria Math" w:hAnsi="Cambria Math"/>
+            </w:rPr>
+            <m:t>=</m:t>
+          </m:r>
+          <m:d>
+            <m:dPr>
+              <m:ctrlPr>
+                <w:rPr>
+                  <w:rFonts w:ascii="Cambria Math" w:hAnsi="Cambria Math"/>
+                  <w:i/>
+                  <w:iCs/>
+                </w:rPr>
+              </m:ctrlPr>
+            </m:dPr>
+            <m:e>
+              <m:nary>
+                <m:naryPr>
+                  <m:chr m:val="∏"/>
+                  <m:supHide m:val="1"/>
+                  <m:ctrlPr>
+                    <w:rPr>
+                      <w:rFonts w:ascii="Cambria Math" w:hAnsi="Cambria Math"/>
+                      <w:i/>
+                      <w:iCs/>
+                    </w:rPr>
+                  </m:ctrlPr>
+                </m:naryPr>
+                <m:sub>
+                  <m:r>
+                    <w:rPr>
+                      <w:rFonts w:ascii="Cambria Math" w:hAnsi="Cambria Math"/>
+                    </w:rPr>
+                    <m:t>y&lt;z</m:t>
+                  </m:r>
+                </m:sub>
+                <m:sup/>
+                <m:e>
+                  <m:r>
+                    <w:rPr>
+                      <w:rFonts w:ascii="Cambria Math" w:hAnsi="Cambria Math"/>
+                    </w:rPr>
+                    <m:t>ψ</m:t>
+                  </m:r>
+                  <m:d>
+                    <m:dPr>
+                      <m:ctrlPr>
+                        <w:rPr>
+                          <w:rFonts w:ascii="Cambria Math" w:hAnsi="Cambria Math"/>
+                          <w:i/>
+                          <w:iCs/>
+                        </w:rPr>
+                      </m:ctrlPr>
+                    </m:dPr>
+                    <m:e>
+                      <m:r>
+                        <w:rPr>
+                          <w:rFonts w:ascii="Cambria Math" w:hAnsi="Cambria Math"/>
+                        </w:rPr>
+                        <m:t>x,y</m:t>
+                      </m:r>
+                    </m:e>
+                  </m:d>
+                </m:e>
+              </m:nary>
+            </m:e>
+          </m:d>
+          <m:r>
+            <w:rPr>
+              <w:rFonts w:ascii="Cambria Math" w:hAnsi="Cambria Math"/>
+            </w:rPr>
+            <m:t>×</m:t>
+          </m:r>
+          <m:r>
+            <w:rPr>
+              <w:rFonts w:ascii="Cambria Math" w:hAnsi="Cambria Math"/>
+            </w:rPr>
+            <m:t>ψ</m:t>
+          </m:r>
+          <m:d>
+            <m:dPr>
+              <m:ctrlPr>
+                <w:rPr>
+                  <w:rFonts w:ascii="Cambria Math" w:hAnsi="Cambria Math"/>
+                  <w:i/>
+                  <w:iCs/>
+                </w:rPr>
+              </m:ctrlPr>
+            </m:dPr>
+            <m:e>
+              <m:r>
+                <w:rPr>
+                  <w:rFonts w:ascii="Cambria Math" w:hAnsi="Cambria Math"/>
+                </w:rPr>
+                <m:t>x,y+1</m:t>
+              </m:r>
+            </m:e>
+          </m:d>
+          <m:r>
+            <w:rPr>
+              <w:rFonts w:ascii="Cambria Math" w:hAnsi="Cambria Math"/>
+            </w:rPr>
+            <m:t>=</m:t>
+          </m:r>
+          <m:r>
+            <w:rPr>
+              <w:rFonts w:ascii="Cambria Math" w:hAnsi="Cambria Math"/>
+            </w:rPr>
+            <m:t>ϕ</m:t>
+          </m:r>
+          <m:d>
+            <m:dPr>
+              <m:ctrlPr>
+                <w:rPr>
+                  <w:rFonts w:ascii="Cambria Math" w:hAnsi="Cambria Math"/>
+                  <w:i/>
+                  <w:iCs/>
+                </w:rPr>
+              </m:ctrlPr>
+            </m:dPr>
+            <m:e>
+              <m:r>
+                <w:rPr>
+                  <w:rFonts w:ascii="Cambria Math" w:hAnsi="Cambria Math"/>
+                </w:rPr>
+                <m:t>x,z</m:t>
+              </m:r>
+            </m:e>
+          </m:d>
+          <m:r>
+            <w:rPr>
+              <w:rFonts w:ascii="Cambria Math" w:hAnsi="Cambria Math"/>
+            </w:rPr>
+            <m:t>×</m:t>
+          </m:r>
+          <m:r>
+            <w:rPr>
+              <w:rFonts w:ascii="Cambria Math" w:hAnsi="Cambria Math"/>
+            </w:rPr>
+            <m:t>ψ</m:t>
+          </m:r>
+          <m:d>
+            <m:dPr>
+              <m:ctrlPr>
+                <w:rPr>
+                  <w:rFonts w:ascii="Cambria Math" w:hAnsi="Cambria Math"/>
+                  <w:i/>
+                  <w:iCs/>
+                </w:rPr>
+              </m:ctrlPr>
+            </m:dPr>
+            <m:e>
+              <m:r>
+                <w:rPr>
+                  <w:rFonts w:ascii="Cambria Math" w:hAnsi="Cambria Math"/>
+                </w:rPr>
+                <m:t>x,y+1</m:t>
+              </m:r>
+            </m:e>
+          </m:d>
+        </m:oMath>
+      </m:oMathPara>
+    </w:p>
+    <w:p>
+      <w:pPr>
+        <w:pStyle w:val="ListParagraph"/>
+        <w:rPr>
+          <w:rFonts w:ascii="Avenir Light" w:hAnsi="Avenir Light"/>
+        </w:rPr>
+      </w:pPr>
+      <w:r>
+        <w:rPr>
+          <w:rFonts w:ascii="Avenir Light" w:hAnsi="Avenir Light"/>
+        </w:rPr>
+        <w:t xml:space="preserve">Thus, </w:t>
+      </w:r>
+      <m:oMath>
+        <m:r>
+          <w:rPr>
+            <w:rFonts w:ascii="Cambria Math" w:hAnsi="Cambria Math"/>
+          </w:rPr>
+          <m:t>ϕ</m:t>
+        </m:r>
+      </m:oMath>
+      <w:r>
+        <w:rPr>
+          <w:rFonts w:ascii="Avenir Light" w:hAnsi="Avenir Light"/>
+        </w:rPr>
+        <w:t xml:space="preserve"> is primitive recursive via </w:t>
+      </w:r>
+      <m:oMath>
+        <m:r>
+          <w:rPr>
+            <w:rFonts w:ascii="Cambria Math" w:hAnsi="Cambria Math"/>
+          </w:rPr>
+          <m:t>×</m:t>
+        </m:r>
+      </m:oMath>
+      <w:r>
+        <w:rPr>
+          <w:rFonts w:ascii="Avenir Light" w:hAnsi="Avenir Light"/>
+        </w:rPr>
+        <w:t xml:space="preserve"> and </w:t>
+      </w:r>
+      <m:oMath>
+        <m:r>
+          <w:rPr>
+            <w:rFonts w:ascii="Cambria Math" w:hAnsi="Cambria Math"/>
+          </w:rPr>
+          <m:t>ψ</m:t>
+        </m:r>
+      </m:oMath>
+      <w:r>
+        <w:rPr>
+          <w:rFonts w:ascii="Avenir Light" w:hAnsi="Avenir Light"/>
+        </w:rPr>
+        <w:t xml:space="preserve"> and </w:t>
+      </w:r>
+      <m:oMath>
+        <m:r>
+          <w:rPr>
+            <w:rFonts w:ascii="Cambria Math" w:hAnsi="Cambria Math"/>
+          </w:rPr>
+          <m:t>s(⋅)</m:t>
+        </m:r>
+      </m:oMath>
+      <w:r>
+        <w:rPr>
+          <w:rFonts w:ascii="Avenir Light" w:hAnsi="Avenir Light"/>
+        </w:rPr>
+        <w:t>.</w:t>
+      </w:r>
+    </w:p>
+    <w:p>
+      <w:pPr>
+        <w:pStyle w:val="ListParagraph"/>
+        <w:rPr>
+          <w:rFonts w:ascii="Avenir Light" w:hAnsi="Avenir Light"/>
+        </w:rPr>
+      </w:pPr>
+    </w:p>
+    <w:p>
+      <w:pPr>
+        <w:pStyle w:val="ListParagraph"/>
+        <w:numPr>
+          <w:ilvl w:val="0"/>
+          <w:numId w:val="1"/>
+        </w:numPr>
+        <w:rPr>
+          <w:rFonts w:ascii="Avenir Light" w:hAnsi="Avenir Light"/>
         </w:rPr>
       </w:pPr>
     </w:p>

--- a/HW7.docx
+++ b/HW7.docx
@@ -6548,6 +6548,558 @@
           <w:rFonts w:ascii="Avenir Light" w:hAnsi="Avenir Light"/>
         </w:rPr>
       </w:pPr>
+    </w:p>
+    <w:p>
+      <w:pPr>
+        <w:pStyle w:val="ListParagraph"/>
+        <w:numPr>
+          <w:ilvl w:val="0"/>
+          <w:numId w:val="1"/>
+        </w:numPr>
+        <w:rPr>
+          <w:rFonts w:ascii="Avenir Light" w:hAnsi="Avenir Light"/>
+        </w:rPr>
+      </w:pPr>
+      <w:r>
+        <w:rPr>
+          <w:rFonts w:ascii="Avenir Light" w:hAnsi="Avenir Light"/>
+        </w:rPr>
+        <w:t xml:space="preserve">That means we can have </w:t>
+      </w:r>
+      <m:oMath>
+        <m:r>
+          <w:rPr>
+            <w:rFonts w:ascii="Cambria Math" w:hAnsi="Cambria Math"/>
+          </w:rPr>
+          <m:t>(Q=1,</m:t>
+        </m:r>
+        <m:r>
+          <w:rPr>
+            <w:rFonts w:ascii="Cambria Math" w:hAnsi="Cambria Math"/>
+          </w:rPr>
+          <m:t>R</m:t>
+        </m:r>
+        <m:r>
+          <w:rPr>
+            <w:rFonts w:ascii="Cambria Math" w:hAnsi="Cambria Math"/>
+          </w:rPr>
+          <m:t>=1)</m:t>
+        </m:r>
+      </m:oMath>
+      <w:r>
+        <w:rPr>
+          <w:rFonts w:ascii="Avenir Light" w:hAnsi="Avenir Light"/>
+        </w:rPr>
+        <w:t>,</w:t>
+      </w:r>
+      <m:oMath>
+        <m:r>
+          <w:rPr>
+            <w:rFonts w:ascii="Cambria Math" w:hAnsi="Cambria Math"/>
+          </w:rPr>
+          <m:t xml:space="preserve"> </m:t>
+        </m:r>
+        <m:r>
+          <w:rPr>
+            <w:rFonts w:ascii="Cambria Math" w:hAnsi="Cambria Math"/>
+          </w:rPr>
+          <m:t>(Q=</m:t>
+        </m:r>
+        <m:r>
+          <w:rPr>
+            <w:rFonts w:ascii="Cambria Math" w:hAnsi="Cambria Math"/>
+          </w:rPr>
+          <m:t>0</m:t>
+        </m:r>
+        <m:r>
+          <w:rPr>
+            <w:rFonts w:ascii="Cambria Math" w:hAnsi="Cambria Math"/>
+          </w:rPr>
+          <m:t>,</m:t>
+        </m:r>
+        <m:r>
+          <w:rPr>
+            <w:rFonts w:ascii="Cambria Math" w:hAnsi="Cambria Math"/>
+          </w:rPr>
+          <m:t>R</m:t>
+        </m:r>
+        <m:r>
+          <w:rPr>
+            <w:rFonts w:ascii="Cambria Math" w:hAnsi="Cambria Math"/>
+          </w:rPr>
+          <m:t>=1)</m:t>
+        </m:r>
+      </m:oMath>
+      <w:r>
+        <w:rPr>
+          <w:rFonts w:ascii="Avenir Light" w:hAnsi="Avenir Light"/>
+        </w:rPr>
+        <w:t>,</w:t>
+      </w:r>
+      <m:oMath>
+        <m:r>
+          <w:rPr>
+            <w:rFonts w:ascii="Cambria Math" w:hAnsi="Cambria Math"/>
+          </w:rPr>
+          <m:t xml:space="preserve"> </m:t>
+        </m:r>
+        <m:r>
+          <w:rPr>
+            <w:rFonts w:ascii="Cambria Math" w:hAnsi="Cambria Math"/>
+          </w:rPr>
+          <m:t>(Q=1,</m:t>
+        </m:r>
+        <m:r>
+          <w:rPr>
+            <w:rFonts w:ascii="Cambria Math" w:hAnsi="Cambria Math"/>
+          </w:rPr>
+          <m:t>R</m:t>
+        </m:r>
+        <m:r>
+          <w:rPr>
+            <w:rFonts w:ascii="Cambria Math" w:hAnsi="Cambria Math"/>
+          </w:rPr>
+          <m:t>=</m:t>
+        </m:r>
+        <m:r>
+          <w:rPr>
+            <w:rFonts w:ascii="Cambria Math" w:hAnsi="Cambria Math"/>
+          </w:rPr>
+          <m:t>0</m:t>
+        </m:r>
+        <m:r>
+          <w:rPr>
+            <w:rFonts w:ascii="Cambria Math" w:hAnsi="Cambria Math"/>
+          </w:rPr>
+          <m:t>)</m:t>
+        </m:r>
+      </m:oMath>
+      <w:r>
+        <w:rPr>
+          <w:rFonts w:ascii="Avenir Light" w:hAnsi="Avenir Light"/>
+        </w:rPr>
+        <w:t xml:space="preserve">, but not </w:t>
+      </w:r>
+      <m:oMath>
+        <m:r>
+          <w:rPr>
+            <w:rFonts w:ascii="Cambria Math" w:hAnsi="Cambria Math"/>
+          </w:rPr>
+          <m:t>(Q=</m:t>
+        </m:r>
+        <m:r>
+          <w:rPr>
+            <w:rFonts w:ascii="Cambria Math" w:hAnsi="Cambria Math"/>
+          </w:rPr>
+          <m:t>0</m:t>
+        </m:r>
+        <m:r>
+          <w:rPr>
+            <w:rFonts w:ascii="Cambria Math" w:hAnsi="Cambria Math"/>
+          </w:rPr>
+          <m:t>,</m:t>
+        </m:r>
+        <m:r>
+          <w:rPr>
+            <w:rFonts w:ascii="Cambria Math" w:hAnsi="Cambria Math"/>
+          </w:rPr>
+          <m:t>R</m:t>
+        </m:r>
+        <m:r>
+          <w:rPr>
+            <w:rFonts w:ascii="Cambria Math" w:hAnsi="Cambria Math"/>
+          </w:rPr>
+          <m:t>=</m:t>
+        </m:r>
+        <m:r>
+          <w:rPr>
+            <w:rFonts w:ascii="Cambria Math" w:hAnsi="Cambria Math"/>
+          </w:rPr>
+          <m:t>0</m:t>
+        </m:r>
+        <m:r>
+          <w:rPr>
+            <w:rFonts w:ascii="Cambria Math" w:hAnsi="Cambria Math"/>
+          </w:rPr>
+          <m:t>)</m:t>
+        </m:r>
+      </m:oMath>
+      <w:r>
+        <w:rPr>
+          <w:rFonts w:ascii="Avenir Light" w:hAnsi="Avenir Light"/>
+        </w:rPr>
+        <w:t>. We could thus define</w:t>
+      </w:r>
+    </w:p>
+    <w:p>
+      <w:pPr>
+        <w:pStyle w:val="ListParagraph"/>
+        <w:rPr>
+          <w:rFonts w:ascii="Avenir Light" w:hAnsi="Avenir Light"/>
+        </w:rPr>
+      </w:pPr>
+      <m:oMathPara>
+        <m:oMath>
+          <m:r>
+            <w:rPr>
+              <w:rFonts w:ascii="Cambria Math" w:hAnsi="Cambria Math"/>
+            </w:rPr>
+            <m:t>(Q∨R)(</m:t>
+          </m:r>
+          <m:sSub>
+            <m:sSubPr>
+              <m:ctrlPr>
+                <w:rPr>
+                  <w:rFonts w:ascii="Cambria Math" w:hAnsi="Cambria Math"/>
+                  <w:i/>
+                </w:rPr>
+              </m:ctrlPr>
+            </m:sSubPr>
+            <m:e>
+              <m:r>
+                <w:rPr>
+                  <w:rFonts w:ascii="Cambria Math" w:hAnsi="Cambria Math"/>
+                </w:rPr>
+                <m:t>x</m:t>
+              </m:r>
+            </m:e>
+            <m:sub>
+              <m:r>
+                <w:rPr>
+                  <w:rFonts w:ascii="Cambria Math" w:hAnsi="Cambria Math"/>
+                </w:rPr>
+                <m:t>1</m:t>
+              </m:r>
+            </m:sub>
+          </m:sSub>
+          <m:r>
+            <w:rPr>
+              <w:rFonts w:ascii="Cambria Math" w:hAnsi="Cambria Math"/>
+            </w:rPr>
+            <m:t>,…</m:t>
+          </m:r>
+          <m:sSub>
+            <m:sSubPr>
+              <m:ctrlPr>
+                <w:rPr>
+                  <w:rFonts w:ascii="Cambria Math" w:hAnsi="Cambria Math"/>
+                  <w:i/>
+                </w:rPr>
+              </m:ctrlPr>
+            </m:sSubPr>
+            <m:e>
+              <m:r>
+                <w:rPr>
+                  <w:rFonts w:ascii="Cambria Math" w:hAnsi="Cambria Math"/>
+                </w:rPr>
+                <m:t>x</m:t>
+              </m:r>
+            </m:e>
+            <m:sub>
+              <m:r>
+                <w:rPr>
+                  <w:rFonts w:ascii="Cambria Math" w:hAnsi="Cambria Math"/>
+                </w:rPr>
+                <m:t>n</m:t>
+              </m:r>
+            </m:sub>
+          </m:sSub>
+          <m:r>
+            <w:rPr>
+              <w:rFonts w:ascii="Cambria Math" w:hAnsi="Cambria Math"/>
+            </w:rPr>
+            <m:t>)=signum(Q</m:t>
+          </m:r>
+          <m:d>
+            <m:dPr>
+              <m:ctrlPr>
+                <w:rPr>
+                  <w:rFonts w:ascii="Cambria Math" w:hAnsi="Cambria Math"/>
+                  <w:i/>
+                </w:rPr>
+              </m:ctrlPr>
+            </m:dPr>
+            <m:e>
+              <m:sSub>
+                <m:sSubPr>
+                  <m:ctrlPr>
+                    <w:rPr>
+                      <w:rFonts w:ascii="Cambria Math" w:hAnsi="Cambria Math"/>
+                      <w:i/>
+                    </w:rPr>
+                  </m:ctrlPr>
+                </m:sSubPr>
+                <m:e>
+                  <m:r>
+                    <w:rPr>
+                      <w:rFonts w:ascii="Cambria Math" w:hAnsi="Cambria Math"/>
+                    </w:rPr>
+                    <m:t>x</m:t>
+                  </m:r>
+                </m:e>
+                <m:sub>
+                  <m:r>
+                    <w:rPr>
+                      <w:rFonts w:ascii="Cambria Math" w:hAnsi="Cambria Math"/>
+                    </w:rPr>
+                    <m:t>1</m:t>
+                  </m:r>
+                </m:sub>
+              </m:sSub>
+              <m:r>
+                <w:rPr>
+                  <w:rFonts w:ascii="Cambria Math" w:hAnsi="Cambria Math"/>
+                </w:rPr>
+                <m:t>,…</m:t>
+              </m:r>
+              <m:sSub>
+                <m:sSubPr>
+                  <m:ctrlPr>
+                    <w:rPr>
+                      <w:rFonts w:ascii="Cambria Math" w:hAnsi="Cambria Math"/>
+                      <w:i/>
+                    </w:rPr>
+                  </m:ctrlPr>
+                </m:sSubPr>
+                <m:e>
+                  <m:r>
+                    <w:rPr>
+                      <w:rFonts w:ascii="Cambria Math" w:hAnsi="Cambria Math"/>
+                    </w:rPr>
+                    <m:t>x</m:t>
+                  </m:r>
+                </m:e>
+                <m:sub>
+                  <m:r>
+                    <w:rPr>
+                      <w:rFonts w:ascii="Cambria Math" w:hAnsi="Cambria Math"/>
+                    </w:rPr>
+                    <m:t>n</m:t>
+                  </m:r>
+                </m:sub>
+              </m:sSub>
+            </m:e>
+          </m:d>
+          <m:r>
+            <w:rPr>
+              <w:rFonts w:ascii="Cambria Math" w:hAnsi="Cambria Math"/>
+            </w:rPr>
+            <m:t>+R(</m:t>
+          </m:r>
+          <m:sSub>
+            <m:sSubPr>
+              <m:ctrlPr>
+                <w:rPr>
+                  <w:rFonts w:ascii="Cambria Math" w:hAnsi="Cambria Math"/>
+                  <w:i/>
+                </w:rPr>
+              </m:ctrlPr>
+            </m:sSubPr>
+            <m:e>
+              <m:r>
+                <w:rPr>
+                  <w:rFonts w:ascii="Cambria Math" w:hAnsi="Cambria Math"/>
+                </w:rPr>
+                <m:t>x</m:t>
+              </m:r>
+            </m:e>
+            <m:sub>
+              <m:r>
+                <w:rPr>
+                  <w:rFonts w:ascii="Cambria Math" w:hAnsi="Cambria Math"/>
+                </w:rPr>
+                <m:t>1</m:t>
+              </m:r>
+            </m:sub>
+          </m:sSub>
+          <m:r>
+            <w:rPr>
+              <w:rFonts w:ascii="Cambria Math" w:hAnsi="Cambria Math"/>
+            </w:rPr>
+            <m:t>,…</m:t>
+          </m:r>
+          <m:sSub>
+            <m:sSubPr>
+              <m:ctrlPr>
+                <w:rPr>
+                  <w:rFonts w:ascii="Cambria Math" w:hAnsi="Cambria Math"/>
+                  <w:i/>
+                </w:rPr>
+              </m:ctrlPr>
+            </m:sSubPr>
+            <m:e>
+              <m:r>
+                <w:rPr>
+                  <w:rFonts w:ascii="Cambria Math" w:hAnsi="Cambria Math"/>
+                </w:rPr>
+                <m:t>x</m:t>
+              </m:r>
+            </m:e>
+            <m:sub>
+              <m:r>
+                <w:rPr>
+                  <w:rFonts w:ascii="Cambria Math" w:hAnsi="Cambria Math"/>
+                </w:rPr>
+                <m:t>n</m:t>
+              </m:r>
+            </m:sub>
+          </m:sSub>
+          <m:r>
+            <w:rPr>
+              <w:rFonts w:ascii="Cambria Math" w:hAnsi="Cambria Math"/>
+            </w:rPr>
+            <m:t>))</m:t>
+          </m:r>
+        </m:oMath>
+      </m:oMathPara>
+    </w:p>
+    <w:p>
+      <w:pPr>
+        <w:pStyle w:val="ListParagraph"/>
+        <w:rPr>
+          <w:rFonts w:ascii="Avenir Light" w:hAnsi="Avenir Light"/>
+        </w:rPr>
+      </w:pPr>
+      <w:r>
+        <w:rPr>
+          <w:rFonts w:ascii="Avenir Light" w:hAnsi="Avenir Light"/>
+        </w:rPr>
+        <w:t xml:space="preserve">Because </w:t>
+      </w:r>
+      <m:oMath>
+        <m:r>
+          <w:rPr>
+            <w:rFonts w:ascii="Cambria Math" w:hAnsi="Cambria Math"/>
+          </w:rPr>
+          <m:t>signum</m:t>
+        </m:r>
+      </m:oMath>
+      <w:r>
+        <w:rPr>
+          <w:rFonts w:ascii="Avenir Light" w:hAnsi="Avenir Light"/>
+        </w:rPr>
+        <w:t xml:space="preserve"> returns </w:t>
+      </w:r>
+      <m:oMath>
+        <m:r>
+          <w:rPr>
+            <w:rFonts w:ascii="Cambria Math" w:hAnsi="Cambria Math"/>
+          </w:rPr>
+          <m:t>0</m:t>
+        </m:r>
+      </m:oMath>
+      <w:r>
+        <w:rPr>
+          <w:rFonts w:ascii="Avenir Light" w:hAnsi="Avenir Light"/>
+        </w:rPr>
+        <w:t xml:space="preserve"> when the input is </w:t>
+      </w:r>
+      <m:oMath>
+        <m:r>
+          <w:rPr>
+            <w:rFonts w:ascii="Cambria Math" w:hAnsi="Cambria Math"/>
+          </w:rPr>
+          <m:t>0</m:t>
+        </m:r>
+      </m:oMath>
+      <w:r>
+        <w:rPr>
+          <w:rFonts w:ascii="Avenir Light" w:hAnsi="Avenir Light"/>
+        </w:rPr>
+        <w:t xml:space="preserve"> and outputs </w:t>
+      </w:r>
+      <m:oMath>
+        <m:r>
+          <w:rPr>
+            <w:rFonts w:ascii="Cambria Math" w:hAnsi="Cambria Math"/>
+          </w:rPr>
+          <m:t>1</m:t>
+        </m:r>
+      </m:oMath>
+      <w:r>
+        <w:rPr>
+          <w:rFonts w:ascii="Avenir Light" w:hAnsi="Avenir Light"/>
+        </w:rPr>
+        <w:t xml:space="preserve"> for everything greater than that.</w:t>
+      </w:r>
+      <w:r>
+        <w:rPr>
+          <w:rFonts w:ascii="Avenir Light" w:hAnsi="Avenir Light"/>
+        </w:rPr>
+        <w:t xml:space="preserve"> </w:t>
+      </w:r>
+    </w:p>
+    <w:p>
+      <w:pPr>
+        <w:pStyle w:val="ListParagraph"/>
+        <w:rPr>
+          <w:rFonts w:ascii="Avenir Light" w:hAnsi="Avenir Light"/>
+        </w:rPr>
+      </w:pPr>
+      <m:oMathPara>
+        <m:oMath>
+          <m:r>
+            <w:rPr>
+              <w:rFonts w:ascii="Cambria Math" w:hAnsi="Cambria Math"/>
+            </w:rPr>
+            <m:t>0+0=0</m:t>
+          </m:r>
+        </m:oMath>
+      </m:oMathPara>
+    </w:p>
+    <w:p>
+      <w:pPr>
+        <w:pStyle w:val="ListParagraph"/>
+        <w:rPr>
+          <w:rFonts w:ascii="Avenir Light" w:hAnsi="Avenir Light"/>
+        </w:rPr>
+      </w:pPr>
+      <m:oMathPara>
+        <m:oMath>
+          <m:r>
+            <w:rPr>
+              <w:rFonts w:ascii="Cambria Math" w:hAnsi="Cambria Math"/>
+            </w:rPr>
+            <m:t xml:space="preserve"> 0+1=1 </m:t>
+          </m:r>
+        </m:oMath>
+      </m:oMathPara>
+    </w:p>
+    <w:p>
+      <w:pPr>
+        <w:pStyle w:val="ListParagraph"/>
+        <w:rPr>
+          <w:rFonts w:ascii="Avenir Light" w:hAnsi="Avenir Light"/>
+        </w:rPr>
+      </w:pPr>
+      <m:oMathPara>
+        <m:oMath>
+          <m:r>
+            <w:rPr>
+              <w:rFonts w:ascii="Cambria Math" w:hAnsi="Cambria Math"/>
+            </w:rPr>
+            <m:t xml:space="preserve">1+0=1 </m:t>
+          </m:r>
+        </m:oMath>
+      </m:oMathPara>
+    </w:p>
+    <w:p>
+      <w:pPr>
+        <w:pStyle w:val="ListParagraph"/>
+        <w:rPr>
+          <w:rFonts w:ascii="Avenir Light" w:hAnsi="Avenir Light"/>
+        </w:rPr>
+      </w:pPr>
+      <m:oMathPara>
+        <m:oMath>
+          <m:r>
+            <w:rPr>
+              <w:rFonts w:ascii="Cambria Math" w:hAnsi="Cambria Math"/>
+            </w:rPr>
+            <m:t>1+1=2</m:t>
+          </m:r>
+        </m:oMath>
+      </m:oMathPara>
     </w:p>
     <w:p>
       <w:pPr>

--- a/HW7.docx
+++ b/HW7.docx
@@ -7097,6 +7097,410 @@
               <w:rFonts w:ascii="Cambria Math" w:hAnsi="Cambria Math"/>
             </w:rPr>
             <m:t>1+1=2</m:t>
+          </m:r>
+        </m:oMath>
+      </m:oMathPara>
+    </w:p>
+    <w:p>
+      <w:pPr>
+        <w:pStyle w:val="ListParagraph"/>
+        <w:numPr>
+          <w:ilvl w:val="0"/>
+          <w:numId w:val="1"/>
+        </w:numPr>
+        <w:rPr>
+          <w:rFonts w:ascii="Avenir Light" w:hAnsi="Avenir Light"/>
+        </w:rPr>
+      </w:pPr>
+      <w:r>
+        <w:rPr>
+          <w:rFonts w:ascii="Avenir Light" w:hAnsi="Avenir Light"/>
+        </w:rPr>
+        <w:t xml:space="preserve">That means we need both </w:t>
+      </w:r>
+      <m:oMath>
+        <m:r>
+          <w:rPr>
+            <w:rFonts w:ascii="Cambria Math" w:hAnsi="Cambria Math"/>
+          </w:rPr>
+          <m:t>Q</m:t>
+        </m:r>
+      </m:oMath>
+      <w:r>
+        <w:rPr>
+          <w:rFonts w:ascii="Avenir Light" w:hAnsi="Avenir Light"/>
+        </w:rPr>
+        <w:t xml:space="preserve"> and </w:t>
+      </w:r>
+      <m:oMath>
+        <m:r>
+          <w:rPr>
+            <w:rFonts w:ascii="Cambria Math" w:hAnsi="Cambria Math"/>
+          </w:rPr>
+          <m:t>R</m:t>
+        </m:r>
+      </m:oMath>
+      <w:r>
+        <w:rPr>
+          <w:rFonts w:ascii="Avenir Light" w:hAnsi="Avenir Light"/>
+        </w:rPr>
+        <w:t xml:space="preserve"> to be </w:t>
+      </w:r>
+      <m:oMath>
+        <m:r>
+          <w:rPr>
+            <w:rFonts w:ascii="Cambria Math" w:hAnsi="Cambria Math"/>
+          </w:rPr>
+          <m:t>1</m:t>
+        </m:r>
+      </m:oMath>
+      <w:r>
+        <w:rPr>
+          <w:rFonts w:ascii="Avenir Light" w:hAnsi="Avenir Light"/>
+        </w:rPr>
+        <w:t>, so we could define</w:t>
+      </w:r>
+    </w:p>
+    <w:p>
+      <w:pPr>
+        <w:pStyle w:val="ListParagraph"/>
+        <w:rPr>
+          <w:rFonts w:ascii="Avenir Light" w:hAnsi="Avenir Light"/>
+        </w:rPr>
+      </w:pPr>
+      <m:oMathPara>
+        <m:oMath>
+          <m:d>
+            <m:dPr>
+              <m:ctrlPr>
+                <w:rPr>
+                  <w:rFonts w:ascii="Cambria Math" w:hAnsi="Cambria Math"/>
+                  <w:i/>
+                </w:rPr>
+              </m:ctrlPr>
+            </m:dPr>
+            <m:e>
+              <m:r>
+                <w:rPr>
+                  <w:rFonts w:ascii="Cambria Math" w:hAnsi="Cambria Math"/>
+                </w:rPr>
+                <m:t>Q∧R</m:t>
+              </m:r>
+            </m:e>
+          </m:d>
+          <m:d>
+            <m:dPr>
+              <m:ctrlPr>
+                <w:rPr>
+                  <w:rFonts w:ascii="Cambria Math" w:hAnsi="Cambria Math"/>
+                  <w:i/>
+                </w:rPr>
+              </m:ctrlPr>
+            </m:dPr>
+            <m:e>
+              <m:sSub>
+                <m:sSubPr>
+                  <m:ctrlPr>
+                    <w:rPr>
+                      <w:rFonts w:ascii="Cambria Math" w:hAnsi="Cambria Math"/>
+                      <w:i/>
+                    </w:rPr>
+                  </m:ctrlPr>
+                </m:sSubPr>
+                <m:e>
+                  <m:r>
+                    <w:rPr>
+                      <w:rFonts w:ascii="Cambria Math" w:hAnsi="Cambria Math"/>
+                    </w:rPr>
+                    <m:t>x</m:t>
+                  </m:r>
+                </m:e>
+                <m:sub>
+                  <m:r>
+                    <w:rPr>
+                      <w:rFonts w:ascii="Cambria Math" w:hAnsi="Cambria Math"/>
+                    </w:rPr>
+                    <m:t>1</m:t>
+                  </m:r>
+                </m:sub>
+              </m:sSub>
+              <m:r>
+                <w:rPr>
+                  <w:rFonts w:ascii="Cambria Math" w:hAnsi="Cambria Math"/>
+                </w:rPr>
+                <m:t>,…</m:t>
+              </m:r>
+              <m:sSub>
+                <m:sSubPr>
+                  <m:ctrlPr>
+                    <w:rPr>
+                      <w:rFonts w:ascii="Cambria Math" w:hAnsi="Cambria Math"/>
+                      <w:i/>
+                    </w:rPr>
+                  </m:ctrlPr>
+                </m:sSubPr>
+                <m:e>
+                  <m:r>
+                    <w:rPr>
+                      <w:rFonts w:ascii="Cambria Math" w:hAnsi="Cambria Math"/>
+                    </w:rPr>
+                    <m:t>x</m:t>
+                  </m:r>
+                </m:e>
+                <m:sub>
+                  <m:r>
+                    <w:rPr>
+                      <w:rFonts w:ascii="Cambria Math" w:hAnsi="Cambria Math"/>
+                    </w:rPr>
+                    <m:t>n</m:t>
+                  </m:r>
+                </m:sub>
+              </m:sSub>
+            </m:e>
+          </m:d>
+          <m:r>
+            <w:rPr>
+              <w:rFonts w:ascii="Cambria Math" w:hAnsi="Cambria Math"/>
+            </w:rPr>
+            <m:t>=</m:t>
+          </m:r>
+          <m:r>
+            <w:rPr>
+              <w:rFonts w:ascii="Cambria Math" w:hAnsi="Cambria Math"/>
+            </w:rPr>
+            <m:t>signum(Q</m:t>
+          </m:r>
+          <m:d>
+            <m:dPr>
+              <m:ctrlPr>
+                <w:rPr>
+                  <w:rFonts w:ascii="Cambria Math" w:hAnsi="Cambria Math"/>
+                  <w:i/>
+                </w:rPr>
+              </m:ctrlPr>
+            </m:dPr>
+            <m:e>
+              <m:sSub>
+                <m:sSubPr>
+                  <m:ctrlPr>
+                    <w:rPr>
+                      <w:rFonts w:ascii="Cambria Math" w:hAnsi="Cambria Math"/>
+                      <w:i/>
+                    </w:rPr>
+                  </m:ctrlPr>
+                </m:sSubPr>
+                <m:e>
+                  <m:r>
+                    <w:rPr>
+                      <w:rFonts w:ascii="Cambria Math" w:hAnsi="Cambria Math"/>
+                    </w:rPr>
+                    <m:t>x</m:t>
+                  </m:r>
+                </m:e>
+                <m:sub>
+                  <m:r>
+                    <w:rPr>
+                      <w:rFonts w:ascii="Cambria Math" w:hAnsi="Cambria Math"/>
+                    </w:rPr>
+                    <m:t>1</m:t>
+                  </m:r>
+                </m:sub>
+              </m:sSub>
+              <m:r>
+                <w:rPr>
+                  <w:rFonts w:ascii="Cambria Math" w:hAnsi="Cambria Math"/>
+                </w:rPr>
+                <m:t>,…</m:t>
+              </m:r>
+              <m:sSub>
+                <m:sSubPr>
+                  <m:ctrlPr>
+                    <w:rPr>
+                      <w:rFonts w:ascii="Cambria Math" w:hAnsi="Cambria Math"/>
+                      <w:i/>
+                    </w:rPr>
+                  </m:ctrlPr>
+                </m:sSubPr>
+                <m:e>
+                  <m:r>
+                    <w:rPr>
+                      <w:rFonts w:ascii="Cambria Math" w:hAnsi="Cambria Math"/>
+                    </w:rPr>
+                    <m:t>x</m:t>
+                  </m:r>
+                </m:e>
+                <m:sub>
+                  <m:r>
+                    <w:rPr>
+                      <w:rFonts w:ascii="Cambria Math" w:hAnsi="Cambria Math"/>
+                    </w:rPr>
+                    <m:t>n</m:t>
+                  </m:r>
+                </m:sub>
+              </m:sSub>
+            </m:e>
+          </m:d>
+          <m:r>
+            <w:rPr>
+              <w:rFonts w:ascii="Cambria Math" w:hAnsi="Cambria Math"/>
+            </w:rPr>
+            <m:t>×</m:t>
+          </m:r>
+          <m:r>
+            <w:rPr>
+              <w:rFonts w:ascii="Cambria Math" w:hAnsi="Cambria Math"/>
+            </w:rPr>
+            <m:t>R(</m:t>
+          </m:r>
+          <m:sSub>
+            <m:sSubPr>
+              <m:ctrlPr>
+                <w:rPr>
+                  <w:rFonts w:ascii="Cambria Math" w:hAnsi="Cambria Math"/>
+                  <w:i/>
+                </w:rPr>
+              </m:ctrlPr>
+            </m:sSubPr>
+            <m:e>
+              <m:r>
+                <w:rPr>
+                  <w:rFonts w:ascii="Cambria Math" w:hAnsi="Cambria Math"/>
+                </w:rPr>
+                <m:t>x</m:t>
+              </m:r>
+            </m:e>
+            <m:sub>
+              <m:r>
+                <w:rPr>
+                  <w:rFonts w:ascii="Cambria Math" w:hAnsi="Cambria Math"/>
+                </w:rPr>
+                <m:t>1</m:t>
+              </m:r>
+            </m:sub>
+          </m:sSub>
+          <m:r>
+            <w:rPr>
+              <w:rFonts w:ascii="Cambria Math" w:hAnsi="Cambria Math"/>
+            </w:rPr>
+            <m:t>,…</m:t>
+          </m:r>
+          <m:sSub>
+            <m:sSubPr>
+              <m:ctrlPr>
+                <w:rPr>
+                  <w:rFonts w:ascii="Cambria Math" w:hAnsi="Cambria Math"/>
+                  <w:i/>
+                </w:rPr>
+              </m:ctrlPr>
+            </m:sSubPr>
+            <m:e>
+              <m:r>
+                <w:rPr>
+                  <w:rFonts w:ascii="Cambria Math" w:hAnsi="Cambria Math"/>
+                </w:rPr>
+                <m:t>x</m:t>
+              </m:r>
+            </m:e>
+            <m:sub>
+              <m:r>
+                <w:rPr>
+                  <w:rFonts w:ascii="Cambria Math" w:hAnsi="Cambria Math"/>
+                </w:rPr>
+                <m:t>n</m:t>
+              </m:r>
+            </m:sub>
+          </m:sSub>
+          <m:r>
+            <w:rPr>
+              <w:rFonts w:ascii="Cambria Math" w:hAnsi="Cambria Math"/>
+            </w:rPr>
+            <m:t>))</m:t>
+          </m:r>
+        </m:oMath>
+      </m:oMathPara>
+    </w:p>
+    <w:p>
+      <w:pPr>
+        <w:pStyle w:val="ListParagraph"/>
+        <w:rPr>
+          <w:rFonts w:ascii="Avenir Light" w:hAnsi="Avenir Light"/>
+        </w:rPr>
+      </w:pPr>
+      <w:r>
+        <w:rPr>
+          <w:rFonts w:ascii="Avenir Light" w:hAnsi="Avenir Light"/>
+        </w:rPr>
+        <w:t>Because</w:t>
+      </w:r>
+    </w:p>
+    <w:p>
+      <w:pPr>
+        <w:pStyle w:val="ListParagraph"/>
+        <w:rPr>
+          <w:rFonts w:ascii="Avenir Light" w:hAnsi="Avenir Light"/>
+        </w:rPr>
+      </w:pPr>
+      <m:oMathPara>
+        <m:oMath>
+          <m:r>
+            <w:rPr>
+              <w:rFonts w:ascii="Cambria Math" w:hAnsi="Cambria Math"/>
+            </w:rPr>
+            <m:t>0×0=0</m:t>
+          </m:r>
+        </m:oMath>
+      </m:oMathPara>
+    </w:p>
+    <w:p>
+      <w:pPr>
+        <w:pStyle w:val="ListParagraph"/>
+        <w:rPr>
+          <w:rFonts w:ascii="Avenir Light" w:hAnsi="Avenir Light"/>
+        </w:rPr>
+      </w:pPr>
+      <m:oMathPara>
+        <m:oMath>
+          <m:r>
+            <w:rPr>
+              <w:rFonts w:ascii="Cambria Math" w:hAnsi="Cambria Math"/>
+            </w:rPr>
+            <m:t>0×1=0</m:t>
+          </m:r>
+        </m:oMath>
+      </m:oMathPara>
+    </w:p>
+    <w:p>
+      <w:pPr>
+        <w:pStyle w:val="ListParagraph"/>
+        <w:rPr>
+          <w:rFonts w:ascii="Avenir Light" w:hAnsi="Avenir Light"/>
+        </w:rPr>
+      </w:pPr>
+      <m:oMathPara>
+        <m:oMath>
+          <m:r>
+            <w:rPr>
+              <w:rFonts w:ascii="Cambria Math" w:hAnsi="Cambria Math"/>
+            </w:rPr>
+            <m:t>1×0=0</m:t>
+          </m:r>
+        </m:oMath>
+      </m:oMathPara>
+    </w:p>
+    <w:p>
+      <w:pPr>
+        <w:pStyle w:val="ListParagraph"/>
+        <w:rPr>
+          <w:rFonts w:ascii="Avenir Light" w:hAnsi="Avenir Light"/>
+        </w:rPr>
+      </w:pPr>
+      <m:oMathPara>
+        <m:oMath>
+          <m:r>
+            <w:rPr>
+              <w:rFonts w:ascii="Cambria Math" w:hAnsi="Cambria Math"/>
+            </w:rPr>
+            <m:t>1×1=1</m:t>
           </m:r>
         </m:oMath>
       </m:oMathPara>

--- a/HW7.docx
+++ b/HW7.docx
@@ -7104,6 +7104,14 @@
     <w:p>
       <w:pPr>
         <w:pStyle w:val="ListParagraph"/>
+        <w:rPr>
+          <w:rFonts w:ascii="Avenir Light" w:hAnsi="Avenir Light"/>
+        </w:rPr>
+      </w:pPr>
+    </w:p>
+    <w:p>
+      <w:pPr>
+        <w:pStyle w:val="ListParagraph"/>
         <w:numPr>
           <w:ilvl w:val="0"/>
           <w:numId w:val="1"/>
@@ -7504,6 +7512,319 @@
           </m:r>
         </m:oMath>
       </m:oMathPara>
+    </w:p>
+    <w:p>
+      <w:pPr>
+        <w:pStyle w:val="ListParagraph"/>
+        <w:rPr>
+          <w:rFonts w:ascii="Avenir Light" w:hAnsi="Avenir Light"/>
+        </w:rPr>
+      </w:pPr>
+    </w:p>
+    <w:p>
+      <w:pPr>
+        <w:pStyle w:val="ListParagraph"/>
+        <w:numPr>
+          <w:ilvl w:val="0"/>
+          <w:numId w:val="1"/>
+        </w:numPr>
+        <w:rPr>
+          <w:rFonts w:ascii="Avenir Light" w:hAnsi="Avenir Light"/>
+        </w:rPr>
+      </w:pPr>
+      <w:r>
+        <w:rPr>
+          <w:rFonts w:ascii="Avenir Light" w:hAnsi="Avenir Light"/>
+        </w:rPr>
+        <w:t xml:space="preserve">When </w:t>
+      </w:r>
+      <m:oMath>
+        <m:r>
+          <w:rPr>
+            <w:rFonts w:ascii="Cambria Math" w:hAnsi="Cambria Math"/>
+          </w:rPr>
+          <m:t>Q</m:t>
+        </m:r>
+      </m:oMath>
+      <w:r>
+        <w:rPr>
+          <w:rFonts w:ascii="Avenir Light" w:hAnsi="Avenir Light"/>
+        </w:rPr>
+        <w:t xml:space="preserve"> returns </w:t>
+      </w:r>
+      <m:oMath>
+        <m:r>
+          <w:rPr>
+            <w:rFonts w:ascii="Cambria Math" w:hAnsi="Cambria Math"/>
+          </w:rPr>
+          <m:t>0</m:t>
+        </m:r>
+      </m:oMath>
+      <w:r>
+        <w:rPr>
+          <w:rFonts w:ascii="Avenir Light" w:hAnsi="Avenir Light"/>
+        </w:rPr>
+        <w:t xml:space="preserve">, we need to return </w:t>
+      </w:r>
+      <m:oMath>
+        <m:r>
+          <w:rPr>
+            <w:rFonts w:ascii="Cambria Math" w:hAnsi="Cambria Math"/>
+          </w:rPr>
+          <m:t>1</m:t>
+        </m:r>
+      </m:oMath>
+      <w:r>
+        <w:rPr>
+          <w:rFonts w:ascii="Avenir Light" w:hAnsi="Avenir Light"/>
+        </w:rPr>
+        <w:t xml:space="preserve">; when </w:t>
+      </w:r>
+      <m:oMath>
+        <m:r>
+          <w:rPr>
+            <w:rFonts w:ascii="Cambria Math" w:hAnsi="Cambria Math"/>
+          </w:rPr>
+          <m:t>Q</m:t>
+        </m:r>
+      </m:oMath>
+      <w:r>
+        <w:rPr>
+          <w:rFonts w:ascii="Avenir Light" w:hAnsi="Avenir Light"/>
+        </w:rPr>
+        <w:t xml:space="preserve"> returns </w:t>
+      </w:r>
+      <m:oMath>
+        <m:r>
+          <w:rPr>
+            <w:rFonts w:ascii="Cambria Math" w:hAnsi="Cambria Math"/>
+          </w:rPr>
+          <m:t>1</m:t>
+        </m:r>
+      </m:oMath>
+      <w:r>
+        <w:rPr>
+          <w:rFonts w:ascii="Avenir Light" w:hAnsi="Avenir Light"/>
+        </w:rPr>
+        <w:t xml:space="preserve">, we need to return </w:t>
+      </w:r>
+      <m:oMath>
+        <m:r>
+          <w:rPr>
+            <w:rFonts w:ascii="Cambria Math" w:hAnsi="Cambria Math"/>
+          </w:rPr>
+          <m:t>0</m:t>
+        </m:r>
+      </m:oMath>
+      <w:r>
+        <w:rPr>
+          <w:rFonts w:ascii="Avenir Light" w:hAnsi="Avenir Light"/>
+        </w:rPr>
+        <w:t>. We define</w:t>
+      </w:r>
+    </w:p>
+    <w:p>
+      <w:pPr>
+        <w:pStyle w:val="ListParagraph"/>
+        <w:rPr>
+          <w:rFonts w:ascii="Avenir Light" w:hAnsi="Avenir Light"/>
+        </w:rPr>
+      </w:pPr>
+      <m:oMathPara>
+        <m:oMath>
+          <m:d>
+            <m:dPr>
+              <m:ctrlPr>
+                <w:rPr>
+                  <w:rFonts w:ascii="Cambria Math" w:hAnsi="Cambria Math"/>
+                  <w:i/>
+                </w:rPr>
+              </m:ctrlPr>
+            </m:dPr>
+            <m:e>
+              <m:r>
+                <w:rPr>
+                  <w:rFonts w:ascii="Cambria Math" w:hAnsi="Cambria Math"/>
+                </w:rPr>
+                <m:t>¬Q</m:t>
+              </m:r>
+            </m:e>
+          </m:d>
+          <m:d>
+            <m:dPr>
+              <m:ctrlPr>
+                <w:rPr>
+                  <w:rFonts w:ascii="Cambria Math" w:hAnsi="Cambria Math"/>
+                  <w:i/>
+                </w:rPr>
+              </m:ctrlPr>
+            </m:dPr>
+            <m:e>
+              <m:sSub>
+                <m:sSubPr>
+                  <m:ctrlPr>
+                    <w:rPr>
+                      <w:rFonts w:ascii="Cambria Math" w:hAnsi="Cambria Math"/>
+                      <w:i/>
+                    </w:rPr>
+                  </m:ctrlPr>
+                </m:sSubPr>
+                <m:e>
+                  <m:r>
+                    <w:rPr>
+                      <w:rFonts w:ascii="Cambria Math" w:hAnsi="Cambria Math"/>
+                    </w:rPr>
+                    <m:t>x</m:t>
+                  </m:r>
+                </m:e>
+                <m:sub>
+                  <m:r>
+                    <w:rPr>
+                      <w:rFonts w:ascii="Cambria Math" w:hAnsi="Cambria Math"/>
+                    </w:rPr>
+                    <m:t>1</m:t>
+                  </m:r>
+                </m:sub>
+              </m:sSub>
+              <m:r>
+                <w:rPr>
+                  <w:rFonts w:ascii="Cambria Math" w:hAnsi="Cambria Math"/>
+                </w:rPr>
+                <m:t>,…</m:t>
+              </m:r>
+              <m:sSub>
+                <m:sSubPr>
+                  <m:ctrlPr>
+                    <w:rPr>
+                      <w:rFonts w:ascii="Cambria Math" w:hAnsi="Cambria Math"/>
+                      <w:i/>
+                    </w:rPr>
+                  </m:ctrlPr>
+                </m:sSubPr>
+                <m:e>
+                  <m:r>
+                    <w:rPr>
+                      <w:rFonts w:ascii="Cambria Math" w:hAnsi="Cambria Math"/>
+                    </w:rPr>
+                    <m:t>x</m:t>
+                  </m:r>
+                </m:e>
+                <m:sub>
+                  <m:r>
+                    <w:rPr>
+                      <w:rFonts w:ascii="Cambria Math" w:hAnsi="Cambria Math"/>
+                    </w:rPr>
+                    <m:t>n</m:t>
+                  </m:r>
+                </m:sub>
+              </m:sSub>
+            </m:e>
+          </m:d>
+          <m:r>
+            <w:rPr>
+              <w:rFonts w:ascii="Cambria Math" w:hAnsi="Cambria Math"/>
+            </w:rPr>
+            <m:t>=</m:t>
+          </m:r>
+          <m:acc>
+            <m:accPr>
+              <m:chr m:val="̅"/>
+              <m:ctrlPr>
+                <w:rPr>
+                  <w:rFonts w:ascii="Cambria Math" w:hAnsi="Cambria Math"/>
+                  <w:i/>
+                </w:rPr>
+              </m:ctrlPr>
+            </m:accPr>
+            <m:e>
+              <m:r>
+                <w:rPr>
+                  <w:rFonts w:ascii="Cambria Math" w:hAnsi="Cambria Math"/>
+                </w:rPr>
+                <m:t>s</m:t>
+              </m:r>
+            </m:e>
+          </m:acc>
+          <m:r>
+            <w:rPr>
+              <w:rFonts w:ascii="Cambria Math" w:hAnsi="Cambria Math"/>
+            </w:rPr>
+            <m:t>ignum(Q(</m:t>
+          </m:r>
+          <m:sSub>
+            <m:sSubPr>
+              <m:ctrlPr>
+                <w:rPr>
+                  <w:rFonts w:ascii="Cambria Math" w:hAnsi="Cambria Math"/>
+                  <w:i/>
+                </w:rPr>
+              </m:ctrlPr>
+            </m:sSubPr>
+            <m:e>
+              <m:r>
+                <w:rPr>
+                  <w:rFonts w:ascii="Cambria Math" w:hAnsi="Cambria Math"/>
+                </w:rPr>
+                <m:t>x</m:t>
+              </m:r>
+            </m:e>
+            <m:sub>
+              <m:r>
+                <w:rPr>
+                  <w:rFonts w:ascii="Cambria Math" w:hAnsi="Cambria Math"/>
+                </w:rPr>
+                <m:t>1</m:t>
+              </m:r>
+            </m:sub>
+          </m:sSub>
+          <m:r>
+            <w:rPr>
+              <w:rFonts w:ascii="Cambria Math" w:hAnsi="Cambria Math"/>
+            </w:rPr>
+            <m:t>,…</m:t>
+          </m:r>
+          <m:sSub>
+            <m:sSubPr>
+              <m:ctrlPr>
+                <w:rPr>
+                  <w:rFonts w:ascii="Cambria Math" w:hAnsi="Cambria Math"/>
+                  <w:i/>
+                </w:rPr>
+              </m:ctrlPr>
+            </m:sSubPr>
+            <m:e>
+              <m:r>
+                <w:rPr>
+                  <w:rFonts w:ascii="Cambria Math" w:hAnsi="Cambria Math"/>
+                </w:rPr>
+                <m:t>x</m:t>
+              </m:r>
+            </m:e>
+            <m:sub>
+              <m:r>
+                <w:rPr>
+                  <w:rFonts w:ascii="Cambria Math" w:hAnsi="Cambria Math"/>
+                </w:rPr>
+                <m:t>n</m:t>
+              </m:r>
+            </m:sub>
+          </m:sSub>
+          <m:r>
+            <w:rPr>
+              <w:rFonts w:ascii="Cambria Math" w:hAnsi="Cambria Math"/>
+            </w:rPr>
+            <m:t>))</m:t>
+          </m:r>
+        </m:oMath>
+      </m:oMathPara>
+    </w:p>
+    <w:p>
+      <w:pPr>
+        <w:pStyle w:val="ListParagraph"/>
+        <w:rPr>
+          <w:rFonts w:ascii="Avenir Light" w:hAnsi="Avenir Light"/>
+        </w:rPr>
+      </w:pPr>
     </w:p>
     <w:p>
       <w:pPr>

--- a/HW7.docx
+++ b/HW7.docx
@@ -7817,6 +7817,314 @@
           </m:r>
         </m:oMath>
       </m:oMathPara>
+    </w:p>
+    <w:p>
+      <w:pPr>
+        <w:pStyle w:val="ListParagraph"/>
+        <w:rPr>
+          <w:rFonts w:ascii="Avenir Light" w:hAnsi="Avenir Light"/>
+        </w:rPr>
+      </w:pPr>
+    </w:p>
+    <w:p>
+      <w:pPr>
+        <w:pStyle w:val="ListParagraph"/>
+        <w:numPr>
+          <w:ilvl w:val="0"/>
+          <w:numId w:val="1"/>
+        </w:numPr>
+        <w:rPr>
+          <w:rFonts w:ascii="Avenir Light" w:hAnsi="Avenir Light"/>
+        </w:rPr>
+      </w:pPr>
+      <m:oMath>
+        <m:r>
+          <w:rPr>
+            <w:rFonts w:ascii="Cambria Math" w:hAnsi="Cambria Math"/>
+          </w:rPr>
+          <m:t>y&lt;z</m:t>
+        </m:r>
+      </m:oMath>
+      <w:r>
+        <w:rPr>
+          <w:rFonts w:ascii="Avenir Light" w:hAnsi="Avenir Light"/>
+        </w:rPr>
+        <w:t xml:space="preserve"> is a primitive recursive function because it’s </w:t>
+      </w:r>
+      <m:oMath>
+        <m:r>
+          <w:rPr>
+            <w:rFonts w:ascii="Cambria Math" w:hAnsi="Cambria Math"/>
+          </w:rPr>
+          <m:t>signum(z</m:t>
+        </m:r>
+        <m:acc>
+          <m:accPr>
+            <m:chr m:val="̇"/>
+            <m:ctrlPr>
+              <w:rPr>
+                <w:rFonts w:ascii="Cambria Math" w:hAnsi="Cambria Math"/>
+                <w:i/>
+              </w:rPr>
+            </m:ctrlPr>
+          </m:accPr>
+          <m:e>
+            <m:r>
+              <w:rPr>
+                <w:rFonts w:ascii="Cambria Math" w:hAnsi="Cambria Math"/>
+              </w:rPr>
+              <m:t>-</m:t>
+            </m:r>
+          </m:e>
+        </m:acc>
+        <m:r>
+          <w:rPr>
+            <w:rFonts w:ascii="Cambria Math" w:hAnsi="Cambria Math"/>
+          </w:rPr>
+          <m:t>y)</m:t>
+        </m:r>
+      </m:oMath>
+      <w:r>
+        <w:rPr>
+          <w:rFonts w:ascii="Avenir Light" w:hAnsi="Avenir Light"/>
+        </w:rPr>
+        <w:t xml:space="preserve">. And we just proved </w:t>
+      </w:r>
+      <m:oMath>
+        <m:r>
+          <w:rPr>
+            <w:rFonts w:ascii="Cambria Math" w:hAnsi="Cambria Math"/>
+          </w:rPr>
+          <m:t>∧</m:t>
+        </m:r>
+      </m:oMath>
+      <w:r>
+        <w:rPr>
+          <w:rFonts w:ascii="Avenir Light" w:hAnsi="Avenir Light"/>
+        </w:rPr>
+        <w:t xml:space="preserve"> is primitive recursive. </w:t>
+      </w:r>
+      <w:r>
+        <w:rPr>
+          <w:rFonts w:ascii="Avenir Light" w:hAnsi="Avenir Light"/>
+        </w:rPr>
+        <w:t xml:space="preserve">So, </w:t>
+      </w:r>
+      <m:oMath>
+        <m:d>
+          <m:dPr>
+            <m:ctrlPr>
+              <w:rPr>
+                <w:rFonts w:ascii="Cambria Math" w:hAnsi="Cambria Math"/>
+                <w:i/>
+              </w:rPr>
+            </m:ctrlPr>
+          </m:dPr>
+          <m:e>
+            <m:r>
+              <w:rPr>
+                <w:rFonts w:ascii="Cambria Math" w:hAnsi="Cambria Math"/>
+              </w:rPr>
+              <m:t>y&lt;z∧R</m:t>
+            </m:r>
+            <m:d>
+              <m:dPr>
+                <m:ctrlPr>
+                  <w:rPr>
+                    <w:rFonts w:ascii="Cambria Math" w:hAnsi="Cambria Math"/>
+                    <w:i/>
+                  </w:rPr>
+                </m:ctrlPr>
+              </m:dPr>
+              <m:e>
+                <m:r>
+                  <w:rPr>
+                    <w:rFonts w:ascii="Cambria Math" w:hAnsi="Cambria Math"/>
+                  </w:rPr>
+                  <m:t>x,y</m:t>
+                </m:r>
+              </m:e>
+            </m:d>
+          </m:e>
+        </m:d>
+      </m:oMath>
+      <w:r>
+        <w:rPr>
+          <w:rFonts w:ascii="Avenir Light" w:hAnsi="Avenir Light"/>
+        </w:rPr>
+        <w:t xml:space="preserve"> is primitive recursive.</w:t>
+      </w:r>
+    </w:p>
+    <w:p>
+      <w:pPr>
+        <w:pStyle w:val="ListParagraph"/>
+        <w:rPr>
+          <w:rFonts w:ascii="Avenir Light" w:hAnsi="Avenir Light"/>
+        </w:rPr>
+      </w:pPr>
+      <m:oMathPara>
+        <m:oMath>
+          <m:d>
+            <m:dPr>
+              <m:ctrlPr>
+                <w:rPr>
+                  <w:rFonts w:ascii="Cambria Math" w:hAnsi="Cambria Math"/>
+                  <w:i/>
+                </w:rPr>
+              </m:ctrlPr>
+            </m:dPr>
+            <m:e>
+              <m:r>
+                <w:rPr>
+                  <w:rFonts w:ascii="Cambria Math" w:hAnsi="Cambria Math"/>
+                </w:rPr>
+                <m:t>∃y</m:t>
+              </m:r>
+            </m:e>
+          </m:d>
+          <m:d>
+            <m:dPr>
+              <m:ctrlPr>
+                <w:rPr>
+                  <w:rFonts w:ascii="Cambria Math" w:hAnsi="Cambria Math"/>
+                  <w:i/>
+                </w:rPr>
+              </m:ctrlPr>
+            </m:dPr>
+            <m:e>
+              <m:r>
+                <w:rPr>
+                  <w:rFonts w:ascii="Cambria Math" w:hAnsi="Cambria Math"/>
+                </w:rPr>
+                <m:t>y&lt;z∧R</m:t>
+              </m:r>
+              <m:d>
+                <m:dPr>
+                  <m:ctrlPr>
+                    <w:rPr>
+                      <w:rFonts w:ascii="Cambria Math" w:hAnsi="Cambria Math"/>
+                      <w:i/>
+                    </w:rPr>
+                  </m:ctrlPr>
+                </m:dPr>
+                <m:e>
+                  <m:r>
+                    <w:rPr>
+                      <w:rFonts w:ascii="Cambria Math" w:hAnsi="Cambria Math"/>
+                    </w:rPr>
+                    <m:t>x,y</m:t>
+                  </m:r>
+                </m:e>
+              </m:d>
+            </m:e>
+          </m:d>
+          <m:r>
+            <w:rPr>
+              <w:rFonts w:ascii="Cambria Math" w:hAnsi="Cambria Math"/>
+            </w:rPr>
+            <m:t>=</m:t>
+          </m:r>
+          <m:nary>
+            <m:naryPr>
+              <m:chr m:val="⋁"/>
+              <m:supHide m:val="1"/>
+              <m:ctrlPr>
+                <w:rPr>
+                  <w:rFonts w:ascii="Cambria Math" w:hAnsi="Cambria Math"/>
+                  <w:i/>
+                </w:rPr>
+              </m:ctrlPr>
+            </m:naryPr>
+            <m:sub>
+              <m:r>
+                <w:rPr>
+                  <w:rFonts w:ascii="Cambria Math" w:hAnsi="Cambria Math"/>
+                </w:rPr>
+                <m:t>y≥0</m:t>
+              </m:r>
+            </m:sub>
+            <m:sup/>
+            <m:e>
+              <m:d>
+                <m:dPr>
+                  <m:ctrlPr>
+                    <w:rPr>
+                      <w:rFonts w:ascii="Cambria Math" w:hAnsi="Cambria Math"/>
+                      <w:i/>
+                    </w:rPr>
+                  </m:ctrlPr>
+                </m:dPr>
+                <m:e>
+                  <m:r>
+                    <w:rPr>
+                      <w:rFonts w:ascii="Cambria Math" w:hAnsi="Cambria Math"/>
+                    </w:rPr>
+                    <m:t>y&lt;z∧R</m:t>
+                  </m:r>
+                  <m:d>
+                    <m:dPr>
+                      <m:ctrlPr>
+                        <w:rPr>
+                          <w:rFonts w:ascii="Cambria Math" w:hAnsi="Cambria Math"/>
+                          <w:i/>
+                        </w:rPr>
+                      </m:ctrlPr>
+                    </m:dPr>
+                    <m:e>
+                      <m:r>
+                        <w:rPr>
+                          <w:rFonts w:ascii="Cambria Math" w:hAnsi="Cambria Math"/>
+                        </w:rPr>
+                        <m:t>x,y</m:t>
+                      </m:r>
+                    </m:e>
+                  </m:d>
+                </m:e>
+              </m:d>
+            </m:e>
+          </m:nary>
+        </m:oMath>
+      </m:oMathPara>
+    </w:p>
+    <w:p>
+      <w:pPr>
+        <w:pStyle w:val="ListParagraph"/>
+        <w:rPr>
+          <w:rFonts w:ascii="Avenir Light" w:hAnsi="Avenir Light"/>
+        </w:rPr>
+      </w:pPr>
+      <w:r>
+        <w:rPr>
+          <w:rFonts w:ascii="Avenir Light" w:hAnsi="Avenir Light"/>
+        </w:rPr>
+        <w:t>This is primitive recursive because</w:t>
+      </w:r>
+      <w:r>
+        <w:rPr>
+          <w:rFonts w:ascii="Avenir Light" w:hAnsi="Avenir Light"/>
+        </w:rPr>
+        <w:t xml:space="preserve"> it is composition by</w:t>
+      </w:r>
+      <w:r>
+        <w:rPr>
+          <w:rFonts w:ascii="Avenir Light" w:hAnsi="Avenir Light"/>
+        </w:rPr>
+        <w:t xml:space="preserve"> </w:t>
+      </w:r>
+      <m:oMath>
+        <m:r>
+          <w:rPr>
+            <w:rFonts w:ascii="Cambria Math" w:hAnsi="Cambria Math"/>
+          </w:rPr>
+          <m:t>∨</m:t>
+        </m:r>
+      </m:oMath>
+      <w:r>
+        <w:rPr>
+          <w:rFonts w:ascii="Avenir Light" w:hAnsi="Avenir Light"/>
+        </w:rPr>
+        <w:t>, which is primitive recursive.</w:t>
+      </w:r>
     </w:p>
     <w:p>
       <w:pPr>

--- a/HW7.docx
+++ b/HW7.docx
@@ -7837,122 +7837,11 @@
           <w:rFonts w:ascii="Avenir Light" w:hAnsi="Avenir Light"/>
         </w:rPr>
       </w:pPr>
-      <m:oMath>
-        <m:r>
-          <w:rPr>
-            <w:rFonts w:ascii="Cambria Math" w:hAnsi="Cambria Math"/>
-          </w:rPr>
-          <m:t>y&lt;z</m:t>
-        </m:r>
-      </m:oMath>
-      <w:r>
-        <w:rPr>
-          <w:rFonts w:ascii="Avenir Light" w:hAnsi="Avenir Light"/>
-        </w:rPr>
-        <w:t xml:space="preserve"> is a primitive recursive function because it’s </w:t>
-      </w:r>
-      <m:oMath>
-        <m:r>
-          <w:rPr>
-            <w:rFonts w:ascii="Cambria Math" w:hAnsi="Cambria Math"/>
-          </w:rPr>
-          <m:t>signum(z</m:t>
-        </m:r>
-        <m:acc>
-          <m:accPr>
-            <m:chr m:val="̇"/>
-            <m:ctrlPr>
-              <w:rPr>
-                <w:rFonts w:ascii="Cambria Math" w:hAnsi="Cambria Math"/>
-                <w:i/>
-              </w:rPr>
-            </m:ctrlPr>
-          </m:accPr>
-          <m:e>
-            <m:r>
-              <w:rPr>
-                <w:rFonts w:ascii="Cambria Math" w:hAnsi="Cambria Math"/>
-              </w:rPr>
-              <m:t>-</m:t>
-            </m:r>
-          </m:e>
-        </m:acc>
-        <m:r>
-          <w:rPr>
-            <w:rFonts w:ascii="Cambria Math" w:hAnsi="Cambria Math"/>
-          </w:rPr>
-          <m:t>y)</m:t>
-        </m:r>
-      </m:oMath>
-      <w:r>
-        <w:rPr>
-          <w:rFonts w:ascii="Avenir Light" w:hAnsi="Avenir Light"/>
-        </w:rPr>
-        <w:t xml:space="preserve">. And we just proved </w:t>
-      </w:r>
-      <m:oMath>
-        <m:r>
-          <w:rPr>
-            <w:rFonts w:ascii="Cambria Math" w:hAnsi="Cambria Math"/>
-          </w:rPr>
-          <m:t>∧</m:t>
-        </m:r>
-      </m:oMath>
-      <w:r>
-        <w:rPr>
-          <w:rFonts w:ascii="Avenir Light" w:hAnsi="Avenir Light"/>
-        </w:rPr>
-        <w:t xml:space="preserve"> is primitive recursive. </w:t>
-      </w:r>
-      <w:r>
-        <w:rPr>
-          <w:rFonts w:ascii="Avenir Light" w:hAnsi="Avenir Light"/>
-        </w:rPr>
-        <w:t xml:space="preserve">So, </w:t>
-      </w:r>
-      <m:oMath>
-        <m:d>
-          <m:dPr>
-            <m:ctrlPr>
-              <w:rPr>
-                <w:rFonts w:ascii="Cambria Math" w:hAnsi="Cambria Math"/>
-                <w:i/>
-              </w:rPr>
-            </m:ctrlPr>
-          </m:dPr>
-          <m:e>
-            <m:r>
-              <w:rPr>
-                <w:rFonts w:ascii="Cambria Math" w:hAnsi="Cambria Math"/>
-              </w:rPr>
-              <m:t>y&lt;z∧R</m:t>
-            </m:r>
-            <m:d>
-              <m:dPr>
-                <m:ctrlPr>
-                  <w:rPr>
-                    <w:rFonts w:ascii="Cambria Math" w:hAnsi="Cambria Math"/>
-                    <w:i/>
-                  </w:rPr>
-                </m:ctrlPr>
-              </m:dPr>
-              <m:e>
-                <m:r>
-                  <w:rPr>
-                    <w:rFonts w:ascii="Cambria Math" w:hAnsi="Cambria Math"/>
-                  </w:rPr>
-                  <m:t>x,y</m:t>
-                </m:r>
-              </m:e>
-            </m:d>
-          </m:e>
-        </m:d>
-      </m:oMath>
-      <w:r>
-        <w:rPr>
-          <w:rFonts w:ascii="Avenir Light" w:hAnsi="Avenir Light"/>
-        </w:rPr>
-        <w:t xml:space="preserve"> is primitive recursive.</w:t>
+      <w:r>
+        <w:rPr>
+          <w:rFonts w:ascii="Avenir Light" w:hAnsi="Avenir Light"/>
+        </w:rPr>
+        <w:t>We define</w:t>
       </w:r>
     </w:p>
     <w:p>
@@ -7964,6 +7853,36 @@
       </w:pPr>
       <m:oMathPara>
         <m:oMath>
+          <m:r>
+            <w:rPr>
+              <w:rFonts w:ascii="Cambria Math" w:hAnsi="Cambria Math"/>
+            </w:rPr>
+            <m:t>ϕ</m:t>
+          </m:r>
+          <m:d>
+            <m:dPr>
+              <m:ctrlPr>
+                <w:rPr>
+                  <w:rFonts w:ascii="Cambria Math" w:hAnsi="Cambria Math"/>
+                  <w:i/>
+                </w:rPr>
+              </m:ctrlPr>
+            </m:dPr>
+            <m:e>
+              <m:r>
+                <w:rPr>
+                  <w:rFonts w:ascii="Cambria Math" w:hAnsi="Cambria Math"/>
+                </w:rPr>
+                <m:t>x,z</m:t>
+              </m:r>
+            </m:e>
+          </m:d>
+          <m:r>
+            <w:rPr>
+              <w:rFonts w:ascii="Cambria Math" w:hAnsi="Cambria Math"/>
+            </w:rPr>
+            <m:t>=</m:t>
+          </m:r>
           <m:d>
             <m:dPr>
               <m:ctrlPr>
@@ -8040,11 +7959,23 @@
                 <w:rPr>
                   <w:rFonts w:ascii="Cambria Math" w:hAnsi="Cambria Math"/>
                 </w:rPr>
-                <m:t>y≥0</m:t>
+                <m:t>y</m:t>
+              </m:r>
+              <m:r>
+                <w:rPr>
+                  <w:rFonts w:ascii="Cambria Math" w:hAnsi="Cambria Math"/>
+                </w:rPr>
+                <m:t>&lt;z</m:t>
               </m:r>
             </m:sub>
             <m:sup/>
             <m:e>
+              <m:r>
+                <w:rPr>
+                  <w:rFonts w:ascii="Cambria Math" w:hAnsi="Cambria Math"/>
+                </w:rPr>
+                <m:t>R</m:t>
+              </m:r>
               <m:d>
                 <m:dPr>
                   <m:ctrlPr>
@@ -8059,26 +7990,8 @@
                     <w:rPr>
                       <w:rFonts w:ascii="Cambria Math" w:hAnsi="Cambria Math"/>
                     </w:rPr>
-                    <m:t>y&lt;z∧R</m:t>
-                  </m:r>
-                  <m:d>
-                    <m:dPr>
-                      <m:ctrlPr>
-                        <w:rPr>
-                          <w:rFonts w:ascii="Cambria Math" w:hAnsi="Cambria Math"/>
-                          <w:i/>
-                        </w:rPr>
-                      </m:ctrlPr>
-                    </m:dPr>
-                    <m:e>
-                      <m:r>
-                        <w:rPr>
-                          <w:rFonts w:ascii="Cambria Math" w:hAnsi="Cambria Math"/>
-                        </w:rPr>
-                        <m:t>x,y</m:t>
-                      </m:r>
-                    </m:e>
-                  </m:d>
+                    <m:t>x,y</m:t>
+                  </m:r>
                 </m:e>
               </m:d>
             </m:e>

--- a/HW7.docx
+++ b/HW7.docx
@@ -8058,6 +8058,332 @@
           <w:rFonts w:ascii="Avenir Light" w:hAnsi="Avenir Light"/>
         </w:rPr>
       </w:pPr>
+      <w:r>
+        <w:rPr>
+          <w:rFonts w:ascii="Avenir Light" w:hAnsi="Avenir Light"/>
+        </w:rPr>
+        <w:t>We define</w:t>
+      </w:r>
+    </w:p>
+    <w:p>
+      <w:pPr>
+        <w:pStyle w:val="ListParagraph"/>
+        <w:rPr>
+          <w:rFonts w:ascii="Avenir Light" w:hAnsi="Avenir Light"/>
+        </w:rPr>
+      </w:pPr>
+      <m:oMathPara>
+        <m:oMath>
+          <m:r>
+            <w:rPr>
+              <w:rFonts w:ascii="Cambria Math" w:hAnsi="Cambria Math"/>
+            </w:rPr>
+            <m:t>ψ</m:t>
+          </m:r>
+          <m:d>
+            <m:dPr>
+              <m:ctrlPr>
+                <w:rPr>
+                  <w:rFonts w:ascii="Cambria Math" w:hAnsi="Cambria Math"/>
+                  <w:i/>
+                </w:rPr>
+              </m:ctrlPr>
+            </m:dPr>
+            <m:e>
+              <m:r>
+                <w:rPr>
+                  <w:rFonts w:ascii="Cambria Math" w:hAnsi="Cambria Math"/>
+                </w:rPr>
+                <m:t>x,z</m:t>
+              </m:r>
+            </m:e>
+          </m:d>
+          <m:r>
+            <w:rPr>
+              <w:rFonts w:ascii="Cambria Math" w:hAnsi="Cambria Math"/>
+            </w:rPr>
+            <m:t>=</m:t>
+          </m:r>
+          <m:d>
+            <m:dPr>
+              <m:ctrlPr>
+                <w:rPr>
+                  <w:rFonts w:ascii="Cambria Math" w:hAnsi="Cambria Math"/>
+                  <w:i/>
+                </w:rPr>
+              </m:ctrlPr>
+            </m:dPr>
+            <m:e>
+              <m:r>
+                <w:rPr>
+                  <w:rFonts w:ascii="Cambria Math" w:hAnsi="Cambria Math"/>
+                </w:rPr>
+                <m:t>∀y</m:t>
+              </m:r>
+            </m:e>
+          </m:d>
+          <m:d>
+            <m:dPr>
+              <m:ctrlPr>
+                <w:rPr>
+                  <w:rFonts w:ascii="Cambria Math" w:hAnsi="Cambria Math"/>
+                  <w:i/>
+                </w:rPr>
+              </m:ctrlPr>
+            </m:dPr>
+            <m:e>
+              <m:r>
+                <w:rPr>
+                  <w:rFonts w:ascii="Cambria Math" w:hAnsi="Cambria Math"/>
+                </w:rPr>
+                <m:t>y&lt;z→R</m:t>
+              </m:r>
+              <m:d>
+                <m:dPr>
+                  <m:ctrlPr>
+                    <w:rPr>
+                      <w:rFonts w:ascii="Cambria Math" w:hAnsi="Cambria Math"/>
+                      <w:i/>
+                    </w:rPr>
+                  </m:ctrlPr>
+                </m:dPr>
+                <m:e>
+                  <m:r>
+                    <w:rPr>
+                      <w:rFonts w:ascii="Cambria Math" w:hAnsi="Cambria Math"/>
+                    </w:rPr>
+                    <m:t>x,y</m:t>
+                  </m:r>
+                </m:e>
+              </m:d>
+            </m:e>
+          </m:d>
+          <m:r>
+            <w:rPr>
+              <w:rFonts w:ascii="Cambria Math" w:hAnsi="Cambria Math"/>
+            </w:rPr>
+            <m:t>=</m:t>
+          </m:r>
+          <m:nary>
+            <m:naryPr>
+              <m:chr m:val="⋀"/>
+              <m:supHide m:val="1"/>
+              <m:ctrlPr>
+                <w:rPr>
+                  <w:rFonts w:ascii="Cambria Math" w:hAnsi="Cambria Math"/>
+                  <w:i/>
+                </w:rPr>
+              </m:ctrlPr>
+            </m:naryPr>
+            <m:sub>
+              <m:r>
+                <w:rPr>
+                  <w:rFonts w:ascii="Cambria Math" w:hAnsi="Cambria Math"/>
+                </w:rPr>
+                <m:t>y&lt;z</m:t>
+              </m:r>
+            </m:sub>
+            <m:sup/>
+            <m:e>
+              <m:r>
+                <w:rPr>
+                  <w:rFonts w:ascii="Cambria Math" w:hAnsi="Cambria Math"/>
+                </w:rPr>
+                <m:t>R</m:t>
+              </m:r>
+              <m:d>
+                <m:dPr>
+                  <m:ctrlPr>
+                    <w:rPr>
+                      <w:rFonts w:ascii="Cambria Math" w:hAnsi="Cambria Math"/>
+                      <w:i/>
+                    </w:rPr>
+                  </m:ctrlPr>
+                </m:dPr>
+                <m:e>
+                  <m:r>
+                    <w:rPr>
+                      <w:rFonts w:ascii="Cambria Math" w:hAnsi="Cambria Math"/>
+                    </w:rPr>
+                    <m:t>x,y</m:t>
+                  </m:r>
+                </m:e>
+              </m:d>
+            </m:e>
+          </m:nary>
+        </m:oMath>
+      </m:oMathPara>
+    </w:p>
+    <w:p>
+      <w:pPr>
+        <w:pStyle w:val="ListParagraph"/>
+        <w:rPr>
+          <w:rFonts w:ascii="Avenir Light" w:hAnsi="Avenir Light"/>
+        </w:rPr>
+      </w:pPr>
+      <w:r>
+        <w:rPr>
+          <w:rFonts w:ascii="Avenir Light" w:hAnsi="Avenir Light"/>
+        </w:rPr>
+        <w:lastRenderedPageBreak/>
+        <w:t xml:space="preserve">Because </w:t>
+      </w:r>
+      <m:oMath>
+        <m:r>
+          <w:rPr>
+            <w:rFonts w:ascii="Cambria Math" w:hAnsi="Cambria Math"/>
+          </w:rPr>
+          <m:t>y&lt;z→R</m:t>
+        </m:r>
+        <m:d>
+          <m:dPr>
+            <m:ctrlPr>
+              <w:rPr>
+                <w:rFonts w:ascii="Cambria Math" w:hAnsi="Cambria Math"/>
+                <w:i/>
+              </w:rPr>
+            </m:ctrlPr>
+          </m:dPr>
+          <m:e>
+            <m:r>
+              <w:rPr>
+                <w:rFonts w:ascii="Cambria Math" w:hAnsi="Cambria Math"/>
+              </w:rPr>
+              <m:t>x,y</m:t>
+            </m:r>
+          </m:e>
+        </m:d>
+        <m:r>
+          <w:rPr>
+            <w:rFonts w:ascii="Cambria Math" w:hAnsi="Cambria Math"/>
+          </w:rPr>
+          <m:t>=¬</m:t>
+        </m:r>
+        <m:d>
+          <m:dPr>
+            <m:ctrlPr>
+              <w:rPr>
+                <w:rFonts w:ascii="Cambria Math" w:hAnsi="Cambria Math"/>
+                <w:i/>
+              </w:rPr>
+            </m:ctrlPr>
+          </m:dPr>
+          <m:e>
+            <m:r>
+              <w:rPr>
+                <w:rFonts w:ascii="Cambria Math" w:hAnsi="Cambria Math"/>
+              </w:rPr>
+              <m:t>y&lt;z</m:t>
+            </m:r>
+          </m:e>
+        </m:d>
+        <m:r>
+          <w:rPr>
+            <w:rFonts w:ascii="Cambria Math" w:hAnsi="Cambria Math"/>
+          </w:rPr>
+          <m:t>∨</m:t>
+        </m:r>
+        <m:r>
+          <w:rPr>
+            <w:rFonts w:ascii="Cambria Math" w:hAnsi="Cambria Math"/>
+          </w:rPr>
+          <m:t>R</m:t>
+        </m:r>
+        <m:d>
+          <m:dPr>
+            <m:ctrlPr>
+              <w:rPr>
+                <w:rFonts w:ascii="Cambria Math" w:hAnsi="Cambria Math"/>
+                <w:i/>
+              </w:rPr>
+            </m:ctrlPr>
+          </m:dPr>
+          <m:e>
+            <m:r>
+              <w:rPr>
+                <w:rFonts w:ascii="Cambria Math" w:hAnsi="Cambria Math"/>
+              </w:rPr>
+              <m:t>x,y</m:t>
+            </m:r>
+          </m:e>
+        </m:d>
+        <m:r>
+          <w:rPr>
+            <w:rFonts w:ascii="Cambria Math" w:hAnsi="Cambria Math"/>
+          </w:rPr>
+          <m:t>=</m:t>
+        </m:r>
+        <m:d>
+          <m:dPr>
+            <m:ctrlPr>
+              <w:rPr>
+                <w:rFonts w:ascii="Cambria Math" w:hAnsi="Cambria Math"/>
+                <w:i/>
+              </w:rPr>
+            </m:ctrlPr>
+          </m:dPr>
+          <m:e>
+            <m:r>
+              <w:rPr>
+                <w:rFonts w:ascii="Cambria Math" w:hAnsi="Cambria Math"/>
+              </w:rPr>
+              <m:t>y≥z</m:t>
+            </m:r>
+          </m:e>
+        </m:d>
+        <m:r>
+          <w:rPr>
+            <w:rFonts w:ascii="Cambria Math" w:hAnsi="Cambria Math"/>
+          </w:rPr>
+          <m:t>∨R(x,y)</m:t>
+        </m:r>
+      </m:oMath>
+      <w:r>
+        <w:rPr>
+          <w:rFonts w:ascii="Avenir Light" w:hAnsi="Avenir Light"/>
+        </w:rPr>
+        <w:t>.</w:t>
+      </w:r>
+      <w:r>
+        <w:rPr>
+          <w:rFonts w:ascii="Avenir Light" w:hAnsi="Avenir Light"/>
+        </w:rPr>
+        <w:t xml:space="preserve"> Which makes the function </w:t>
+      </w:r>
+      <m:oMath>
+        <m:r>
+          <w:rPr>
+            <w:rFonts w:ascii="Cambria Math" w:hAnsi="Cambria Math"/>
+          </w:rPr>
+          <m:t>∀y&lt;z, R(x,y)</m:t>
+        </m:r>
+      </m:oMath>
+      <w:r>
+        <w:rPr>
+          <w:rFonts w:ascii="Avenir Light" w:hAnsi="Avenir Light"/>
+        </w:rPr>
+        <w:t>.</w:t>
+      </w:r>
+      <w:r>
+        <w:rPr>
+          <w:rFonts w:ascii="Avenir Light" w:hAnsi="Avenir Light"/>
+        </w:rPr>
+        <w:t xml:space="preserve"> And we proved </w:t>
+      </w:r>
+      <m:oMath>
+        <m:r>
+          <w:rPr>
+            <w:rFonts w:ascii="Cambria Math" w:hAnsi="Cambria Math"/>
+          </w:rPr>
+          <m:t>∧</m:t>
+        </m:r>
+      </m:oMath>
+      <w:r>
+        <w:rPr>
+          <w:rFonts w:ascii="Avenir Light" w:hAnsi="Avenir Light"/>
+        </w:rPr>
+        <w:t xml:space="preserve"> is primitive recursive.</w:t>
+      </w:r>
     </w:p>
     <w:sectPr>
       <w:pgSz w:w="12240" w:h="15840"/>

--- a/HW7.docx
+++ b/HW7.docx
@@ -8383,6 +8383,378 @@
           <w:rFonts w:ascii="Avenir Light" w:hAnsi="Avenir Light"/>
         </w:rPr>
         <w:t xml:space="preserve"> is primitive recursive.</w:t>
+      </w:r>
+    </w:p>
+    <w:p>
+      <w:pPr>
+        <w:pStyle w:val="ListParagraph"/>
+        <w:rPr>
+          <w:rFonts w:ascii="Avenir Light" w:hAnsi="Avenir Light"/>
+        </w:rPr>
+      </w:pPr>
+    </w:p>
+    <w:p>
+      <w:pPr>
+        <w:pStyle w:val="ListParagraph"/>
+        <w:numPr>
+          <w:ilvl w:val="0"/>
+          <w:numId w:val="1"/>
+        </w:numPr>
+        <w:rPr>
+          <w:rFonts w:ascii="Avenir Light" w:hAnsi="Avenir Light"/>
+        </w:rPr>
+      </w:pPr>
+      <w:r>
+        <w:rPr>
+          <w:rFonts w:ascii="Avenir Light" w:hAnsi="Avenir Light"/>
+        </w:rPr>
+        <w:t xml:space="preserve">Proof of </w:t>
+      </w:r>
+      <w:proofErr w:type="spellStart"/>
+      <w:r>
+        <w:rPr>
+          <w:rFonts w:ascii="Avenir Light" w:hAnsi="Avenir Light"/>
+        </w:rPr>
+        <w:t>Skolem’s</w:t>
+      </w:r>
+      <w:proofErr w:type="spellEnd"/>
+      <w:r>
+        <w:rPr>
+          <w:rFonts w:ascii="Avenir Light" w:hAnsi="Avenir Light"/>
+        </w:rPr>
+        <w:t xml:space="preserve"> theorem</w:t>
+      </w:r>
+    </w:p>
+    <w:p>
+      <w:pPr>
+        <w:pStyle w:val="ListParagraph"/>
+        <w:rPr>
+          <w:rFonts w:ascii="Avenir Light" w:hAnsi="Avenir Light"/>
+        </w:rPr>
+      </w:pPr>
+    </w:p>
+    <w:p>
+      <w:pPr>
+        <w:pStyle w:val="ListParagraph"/>
+        <w:rPr>
+          <w:rFonts w:ascii="Avenir Light" w:hAnsi="Avenir Light"/>
+        </w:rPr>
+      </w:pPr>
+      <w:r>
+        <w:rPr>
+          <w:rFonts w:ascii="Avenir Light" w:hAnsi="Avenir Light"/>
+        </w:rPr>
+        <w:t>We will use strong induction on the length of the formula of bounded quantifier logic.</w:t>
+      </w:r>
+    </w:p>
+    <w:p>
+      <w:pPr>
+        <w:pStyle w:val="ListParagraph"/>
+        <w:rPr>
+          <w:rFonts w:ascii="Avenir Light" w:hAnsi="Avenir Light"/>
+        </w:rPr>
+      </w:pPr>
+    </w:p>
+    <w:p>
+      <w:pPr>
+        <w:pStyle w:val="ListParagraph"/>
+        <w:rPr>
+          <w:rFonts w:ascii="Avenir Light" w:hAnsi="Avenir Light"/>
+        </w:rPr>
+      </w:pPr>
+      <w:r>
+        <w:rPr>
+          <w:rFonts w:ascii="Avenir Light" w:hAnsi="Avenir Light"/>
+        </w:rPr>
+        <w:t xml:space="preserve">Base case: </w:t>
+      </w:r>
+      <w:r>
+        <w:rPr>
+          <w:rFonts w:ascii="Avenir Light" w:hAnsi="Avenir Light"/>
+        </w:rPr>
+        <w:t>a</w:t>
+      </w:r>
+      <w:r>
+        <w:rPr>
+          <w:rFonts w:ascii="Avenir Light" w:hAnsi="Avenir Light"/>
+        </w:rPr>
+        <w:t>n</w:t>
+      </w:r>
+      <w:r>
+        <w:rPr>
+          <w:rFonts w:ascii="Avenir Light" w:hAnsi="Avenir Light"/>
+        </w:rPr>
+        <w:t xml:space="preserve"> atom is recursively defined to be a constant (constant function</w:t>
+      </w:r>
+      <w:r>
+        <w:rPr>
+          <w:rFonts w:ascii="Avenir Light" w:hAnsi="Avenir Light"/>
+        </w:rPr>
+        <w:t>, which is primitive recursive</w:t>
+      </w:r>
+      <w:r>
+        <w:rPr>
+          <w:rFonts w:ascii="Avenir Light" w:hAnsi="Avenir Light"/>
+        </w:rPr>
+        <w:t xml:space="preserve">) or a variable </w:t>
+      </w:r>
+      <w:r>
+        <w:rPr>
+          <w:rFonts w:ascii="Avenir Light" w:hAnsi="Avenir Light"/>
+        </w:rPr>
+        <w:t>from the input variables</w:t>
+      </w:r>
+      <w:r>
+        <w:rPr>
+          <w:rFonts w:ascii="Avenir Light" w:hAnsi="Avenir Light"/>
+        </w:rPr>
+        <w:t xml:space="preserve"> (projection function</w:t>
+      </w:r>
+      <w:r>
+        <w:rPr>
+          <w:rFonts w:ascii="Avenir Light" w:hAnsi="Avenir Light"/>
+        </w:rPr>
+        <w:t>, which is also primitive recursive</w:t>
+      </w:r>
+      <w:r>
+        <w:rPr>
+          <w:rFonts w:ascii="Avenir Light" w:hAnsi="Avenir Light"/>
+        </w:rPr>
+        <w:t xml:space="preserve">), or an </w:t>
+      </w:r>
+      <m:oMath>
+        <m:r>
+          <w:rPr>
+            <w:rFonts w:ascii="Cambria Math" w:hAnsi="Cambria Math"/>
+          </w:rPr>
+          <m:t>n</m:t>
+        </m:r>
+      </m:oMath>
+      <w:r>
+        <w:rPr>
+          <w:rFonts w:ascii="Avenir Light" w:hAnsi="Avenir Light"/>
+        </w:rPr>
+        <w:t xml:space="preserve">-ary function </w:t>
+      </w:r>
+      <m:oMath>
+        <m:r>
+          <w:rPr>
+            <w:rFonts w:ascii="Cambria Math" w:hAnsi="Cambria Math"/>
+          </w:rPr>
+          <m:t>f</m:t>
+        </m:r>
+      </m:oMath>
+      <w:r>
+        <w:rPr>
+          <w:rFonts w:ascii="Avenir Light" w:hAnsi="Avenir Light"/>
+        </w:rPr>
+        <w:t xml:space="preserve"> whose arguments are </w:t>
+      </w:r>
+      <w:r>
+        <w:rPr>
+          <w:rFonts w:ascii="Avenir Light" w:hAnsi="Avenir Light"/>
+        </w:rPr>
+        <w:t>atoms (primitive recursive functions are closed under composition)</w:t>
+      </w:r>
+      <w:r>
+        <w:rPr>
+          <w:rFonts w:ascii="Avenir Light" w:hAnsi="Avenir Light"/>
+        </w:rPr>
+        <w:t>.</w:t>
+      </w:r>
+    </w:p>
+    <w:p>
+      <w:pPr>
+        <w:pStyle w:val="ListParagraph"/>
+        <w:rPr>
+          <w:rFonts w:ascii="Avenir Light" w:hAnsi="Avenir Light"/>
+        </w:rPr>
+      </w:pPr>
+    </w:p>
+    <w:p>
+      <w:pPr>
+        <w:pStyle w:val="ListParagraph"/>
+        <w:rPr>
+          <w:rFonts w:ascii="Avenir Light" w:hAnsi="Avenir Light"/>
+        </w:rPr>
+      </w:pPr>
+      <w:r>
+        <w:rPr>
+          <w:rFonts w:ascii="Avenir Light" w:hAnsi="Avenir Light"/>
+        </w:rPr>
+        <w:t xml:space="preserve">Inductive case: </w:t>
+      </w:r>
+      <w:r>
+        <w:rPr>
+          <w:rFonts w:ascii="Avenir Light" w:hAnsi="Avenir Light"/>
+        </w:rPr>
+        <w:t xml:space="preserve">assuming all sub-functions of </w:t>
+      </w:r>
+      <m:oMath>
+        <m:r>
+          <w:rPr>
+            <w:rFonts w:ascii="Cambria Math" w:hAnsi="Cambria Math"/>
+          </w:rPr>
+          <m:t>ϕ</m:t>
+        </m:r>
+      </m:oMath>
+      <w:r>
+        <w:rPr>
+          <w:rFonts w:ascii="Avenir Light" w:hAnsi="Avenir Light"/>
+        </w:rPr>
+        <w:t xml:space="preserve"> at length </w:t>
+      </w:r>
+      <m:oMath>
+        <m:r>
+          <w:rPr>
+            <w:rFonts w:ascii="Cambria Math" w:hAnsi="Cambria Math"/>
+          </w:rPr>
+          <m:t>&lt;i</m:t>
+        </m:r>
+      </m:oMath>
+      <w:r>
+        <w:rPr>
+          <w:rFonts w:ascii="Avenir Light" w:hAnsi="Avenir Light"/>
+        </w:rPr>
+        <w:t xml:space="preserve"> are primitive recursive, then </w:t>
+      </w:r>
+      <m:oMath>
+        <m:r>
+          <w:rPr>
+            <w:rFonts w:ascii="Cambria Math" w:hAnsi="Cambria Math"/>
+          </w:rPr>
+          <m:t>ϕ</m:t>
+        </m:r>
+      </m:oMath>
+      <w:r>
+        <w:rPr>
+          <w:rFonts w:ascii="Avenir Light" w:hAnsi="Avenir Light"/>
+        </w:rPr>
+        <w:t xml:space="preserve"> is recursive. This is because </w:t>
+      </w:r>
+      <m:oMath>
+        <m:r>
+          <w:rPr>
+            <w:rFonts w:ascii="Cambria Math" w:hAnsi="Cambria Math"/>
+          </w:rPr>
+          <m:t>ϕ</m:t>
+        </m:r>
+      </m:oMath>
+      <w:r>
+        <w:rPr>
+          <w:rFonts w:ascii="Avenir Light" w:hAnsi="Avenir Light"/>
+        </w:rPr>
+        <w:t xml:space="preserve"> is these smaller sub-</w:t>
+      </w:r>
+      <w:r>
+        <w:rPr>
+          <w:rFonts w:ascii="Avenir Light" w:hAnsi="Avenir Light"/>
+        </w:rPr>
+        <w:t>functions</w:t>
+      </w:r>
+      <w:r>
+        <w:rPr>
+          <w:rFonts w:ascii="Avenir Light" w:hAnsi="Avenir Light"/>
+        </w:rPr>
+        <w:t xml:space="preserve"> joined by</w:t>
+      </w:r>
+      <w:r>
+        <w:rPr>
+          <w:rFonts w:ascii="Avenir Light" w:hAnsi="Avenir Light"/>
+        </w:rPr>
+        <w:t xml:space="preserve"> </w:t>
+      </w:r>
+      <m:oMath>
+        <m:r>
+          <w:rPr>
+            <w:rFonts w:ascii="Cambria Math" w:hAnsi="Cambria Math"/>
+          </w:rPr>
+          <m:t>∧,∨,¬,∃(.)(.),</m:t>
+        </m:r>
+      </m:oMath>
+      <w:r>
+        <w:rPr>
+          <w:rFonts w:ascii="Avenir Light" w:hAnsi="Avenir Light"/>
+        </w:rPr>
+        <w:t xml:space="preserve"> and </w:t>
+      </w:r>
+      <m:oMath>
+        <m:r>
+          <w:rPr>
+            <w:rFonts w:ascii="Cambria Math" w:hAnsi="Cambria Math"/>
+          </w:rPr>
+          <m:t>∀</m:t>
+        </m:r>
+        <m:d>
+          <m:dPr>
+            <m:ctrlPr>
+              <w:rPr>
+                <w:rFonts w:ascii="Cambria Math" w:hAnsi="Cambria Math"/>
+                <w:i/>
+              </w:rPr>
+            </m:ctrlPr>
+          </m:dPr>
+          <m:e>
+            <m:r>
+              <w:rPr>
+                <w:rFonts w:ascii="Cambria Math" w:hAnsi="Cambria Math"/>
+              </w:rPr>
+              <m:t>.</m:t>
+            </m:r>
+          </m:e>
+        </m:d>
+        <m:d>
+          <m:dPr>
+            <m:ctrlPr>
+              <w:rPr>
+                <w:rFonts w:ascii="Cambria Math" w:hAnsi="Cambria Math"/>
+                <w:i/>
+              </w:rPr>
+            </m:ctrlPr>
+          </m:dPr>
+          <m:e>
+            <m:r>
+              <w:rPr>
+                <w:rFonts w:ascii="Cambria Math" w:hAnsi="Cambria Math"/>
+              </w:rPr>
+              <m:t>.</m:t>
+            </m:r>
+          </m:e>
+        </m:d>
+      </m:oMath>
+      <w:r>
+        <w:rPr>
+          <w:rFonts w:ascii="Avenir Light" w:hAnsi="Avenir Light"/>
+        </w:rPr>
+        <w:t xml:space="preserve">, which </w:t>
+      </w:r>
+      <w:r>
+        <w:rPr>
+          <w:rFonts w:ascii="Avenir Light" w:hAnsi="Avenir Light"/>
+        </w:rPr>
+        <w:t>we all proved in exercises 14 to 18 are primitive recursive.</w:t>
+      </w:r>
+    </w:p>
+    <w:p>
+      <w:pPr>
+        <w:pStyle w:val="ListParagraph"/>
+        <w:rPr>
+          <w:rFonts w:ascii="Avenir Light" w:hAnsi="Avenir Light"/>
+        </w:rPr>
+      </w:pPr>
+    </w:p>
+    <w:p>
+      <w:pPr>
+        <w:pStyle w:val="ListParagraph"/>
+        <w:rPr>
+          <w:rFonts w:ascii="Avenir Light" w:hAnsi="Avenir Light"/>
+        </w:rPr>
+      </w:pPr>
+      <w:r>
+        <w:rPr>
+          <w:rFonts w:ascii="Avenir Light" w:hAnsi="Avenir Light"/>
+        </w:rPr>
+        <w:t>QED.</w:t>
       </w:r>
     </w:p>
     <w:sectPr>

--- a/HW7.docx
+++ b/HW7.docx
@@ -8444,7 +8444,19 @@
         <w:rPr>
           <w:rFonts w:ascii="Avenir Light" w:hAnsi="Avenir Light"/>
         </w:rPr>
-        <w:t>We will use strong induction on the length of the formula of bounded quantifier logic.</w:t>
+        <w:t>We will use strong induction on the length of th</w:t>
+      </w:r>
+      <w:r>
+        <w:rPr>
+          <w:rFonts w:ascii="Avenir Light" w:hAnsi="Avenir Light"/>
+        </w:rPr>
+        <w:t>e formula</w:t>
+      </w:r>
+      <w:r>
+        <w:rPr>
+          <w:rFonts w:ascii="Avenir Light" w:hAnsi="Avenir Light"/>
+        </w:rPr>
+        <w:t>.</w:t>
       </w:r>
     </w:p>
     <w:p>
@@ -8554,7 +8566,19 @@
         <w:rPr>
           <w:rFonts w:ascii="Avenir Light" w:hAnsi="Avenir Light"/>
         </w:rPr>
-        <w:t>atoms (primitive recursive functions are closed under composition)</w:t>
+        <w:t>atoms</w:t>
+      </w:r>
+      <w:r>
+        <w:rPr>
+          <w:rFonts w:ascii="Avenir Light" w:hAnsi="Avenir Light"/>
+        </w:rPr>
+        <w:t xml:space="preserve"> who is a composition of primitive recursive functions</w:t>
+      </w:r>
+      <w:r>
+        <w:rPr>
+          <w:rFonts w:ascii="Avenir Light" w:hAnsi="Avenir Light"/>
+        </w:rPr>
+        <w:t xml:space="preserve"> (primitive recursive functions are closed under composition)</w:t>
       </w:r>
       <w:r>
         <w:rPr>
@@ -8676,7 +8700,19 @@
         <w:rPr>
           <w:rFonts w:ascii="Avenir Light" w:hAnsi="Avenir Light"/>
         </w:rPr>
-        <w:t xml:space="preserve"> and </w:t>
+        <w:t xml:space="preserve"> </w:t>
+      </w:r>
+      <w:r>
+        <w:rPr>
+          <w:rFonts w:ascii="Avenir Light" w:hAnsi="Avenir Light"/>
+        </w:rPr>
+        <w:t>or</w:t>
+      </w:r>
+      <w:r>
+        <w:rPr>
+          <w:rFonts w:ascii="Avenir Light" w:hAnsi="Avenir Light"/>
+        </w:rPr>
+        <w:t xml:space="preserve"> </w:t>
       </w:r>
       <m:oMath>
         <m:r>
